--- a/Project_template/zrobione/Plan projektu v30.07.2024.docx
+++ b/Project_template/zrobione/Plan projektu v30.07.2024.docx
@@ -1202,6 +1202,8 @@
               <w:rFonts w:eastAsiaTheme="minorEastAsia"/>
               <w:noProof/>
               <w:kern w:val="2"/>
+              <w:sz w:val="24"/>
+              <w:szCs w:val="24"/>
               <w:lang w:eastAsia="pl-PL"/>
               <w14:ligatures w14:val="standardContextual"/>
             </w:rPr>
@@ -1215,7 +1217,7 @@
           <w:r>
             <w:fldChar w:fldCharType="separate"/>
           </w:r>
-          <w:hyperlink w:anchor="_Toc163110304" w:history="1">
+          <w:hyperlink w:anchor="_Toc173267821" w:history="1">
             <w:r>
               <w:rPr>
                 <w:rStyle w:val="Hipercze"/>
@@ -1242,7 +1244,7 @@
                 <w:noProof/>
                 <w:webHidden/>
               </w:rPr>
-              <w:instrText xml:space="preserve"> PAGEREF _Toc163110304 \h </w:instrText>
+              <w:instrText xml:space="preserve"> PAGEREF _Toc173267821 \h </w:instrText>
             </w:r>
             <w:r>
               <w:rPr>
@@ -1262,7 +1264,7 @@
                 <w:noProof/>
                 <w:webHidden/>
               </w:rPr>
-              <w:t>1</w:t>
+              <w:t>2</w:t>
             </w:r>
             <w:r>
               <w:rPr>
@@ -1283,11 +1285,13 @@
               <w:rFonts w:eastAsiaTheme="minorEastAsia"/>
               <w:noProof/>
               <w:kern w:val="2"/>
+              <w:sz w:val="24"/>
+              <w:szCs w:val="24"/>
               <w:lang w:eastAsia="pl-PL"/>
               <w14:ligatures w14:val="standardContextual"/>
             </w:rPr>
           </w:pPr>
-          <w:hyperlink w:anchor="_Toc163110305" w:history="1">
+          <w:hyperlink w:anchor="_Toc173267822" w:history="1">
             <w:r>
               <w:rPr>
                 <w:rStyle w:val="Hipercze"/>
@@ -1314,7 +1318,7 @@
                 <w:noProof/>
                 <w:webHidden/>
               </w:rPr>
-              <w:instrText xml:space="preserve"> PAGEREF _Toc163110305 \h </w:instrText>
+              <w:instrText xml:space="preserve"> PAGEREF _Toc173267822 \h </w:instrText>
             </w:r>
             <w:r>
               <w:rPr>
@@ -1334,7 +1338,7 @@
                 <w:noProof/>
                 <w:webHidden/>
               </w:rPr>
-              <w:t>1</w:t>
+              <w:t>2</w:t>
             </w:r>
             <w:r>
               <w:rPr>
@@ -1355,11 +1359,13 @@
               <w:rFonts w:eastAsiaTheme="minorEastAsia"/>
               <w:noProof/>
               <w:kern w:val="2"/>
+              <w:sz w:val="24"/>
+              <w:szCs w:val="24"/>
               <w:lang w:eastAsia="pl-PL"/>
               <w14:ligatures w14:val="standardContextual"/>
             </w:rPr>
           </w:pPr>
-          <w:hyperlink w:anchor="_Toc163110306" w:history="1">
+          <w:hyperlink w:anchor="_Toc173267823" w:history="1">
             <w:r>
               <w:rPr>
                 <w:rStyle w:val="Hipercze"/>
@@ -1386,7 +1392,7 @@
                 <w:noProof/>
                 <w:webHidden/>
               </w:rPr>
-              <w:instrText xml:space="preserve"> PAGEREF _Toc163110306 \h </w:instrText>
+              <w:instrText xml:space="preserve"> PAGEREF _Toc173267823 \h </w:instrText>
             </w:r>
             <w:r>
               <w:rPr>
@@ -1406,7 +1412,7 @@
                 <w:noProof/>
                 <w:webHidden/>
               </w:rPr>
-              <w:t>1</w:t>
+              <w:t>2</w:t>
             </w:r>
             <w:r>
               <w:rPr>
@@ -1427,11 +1433,13 @@
               <w:rFonts w:eastAsiaTheme="minorEastAsia"/>
               <w:noProof/>
               <w:kern w:val="2"/>
+              <w:sz w:val="24"/>
+              <w:szCs w:val="24"/>
               <w:lang w:eastAsia="pl-PL"/>
               <w14:ligatures w14:val="standardContextual"/>
             </w:rPr>
           </w:pPr>
-          <w:hyperlink w:anchor="_Toc163110307" w:history="1">
+          <w:hyperlink w:anchor="_Toc173267824" w:history="1">
             <w:r>
               <w:rPr>
                 <w:rStyle w:val="Hipercze"/>
@@ -1458,7 +1466,7 @@
                 <w:noProof/>
                 <w:webHidden/>
               </w:rPr>
-              <w:instrText xml:space="preserve"> PAGEREF _Toc163110307 \h </w:instrText>
+              <w:instrText xml:space="preserve"> PAGEREF _Toc173267824 \h </w:instrText>
             </w:r>
             <w:r>
               <w:rPr>
@@ -1478,7 +1486,7 @@
                 <w:noProof/>
                 <w:webHidden/>
               </w:rPr>
-              <w:t>1</w:t>
+              <w:t>3</w:t>
             </w:r>
             <w:r>
               <w:rPr>
@@ -1499,11 +1507,13 @@
               <w:rFonts w:eastAsiaTheme="minorEastAsia"/>
               <w:noProof/>
               <w:kern w:val="2"/>
+              <w:sz w:val="24"/>
+              <w:szCs w:val="24"/>
               <w:lang w:eastAsia="pl-PL"/>
               <w14:ligatures w14:val="standardContextual"/>
             </w:rPr>
           </w:pPr>
-          <w:hyperlink w:anchor="_Toc163110308" w:history="1">
+          <w:hyperlink w:anchor="_Toc173267825" w:history="1">
             <w:r>
               <w:rPr>
                 <w:rStyle w:val="Hipercze"/>
@@ -1530,7 +1540,7 @@
                 <w:noProof/>
                 <w:webHidden/>
               </w:rPr>
-              <w:instrText xml:space="preserve"> PAGEREF _Toc163110308 \h </w:instrText>
+              <w:instrText xml:space="preserve"> PAGEREF _Toc173267825 \h </w:instrText>
             </w:r>
             <w:r>
               <w:rPr>
@@ -1550,7 +1560,7 @@
                 <w:noProof/>
                 <w:webHidden/>
               </w:rPr>
-              <w:t>1</w:t>
+              <w:t>3</w:t>
             </w:r>
             <w:r>
               <w:rPr>
@@ -1571,11 +1581,13 @@
               <w:rFonts w:eastAsiaTheme="minorEastAsia"/>
               <w:noProof/>
               <w:kern w:val="2"/>
+              <w:sz w:val="24"/>
+              <w:szCs w:val="24"/>
               <w:lang w:eastAsia="pl-PL"/>
               <w14:ligatures w14:val="standardContextual"/>
             </w:rPr>
           </w:pPr>
-          <w:hyperlink w:anchor="_Toc163110309" w:history="1">
+          <w:hyperlink w:anchor="_Toc173267826" w:history="1">
             <w:r>
               <w:rPr>
                 <w:rStyle w:val="Hipercze"/>
@@ -1602,7 +1614,7 @@
                 <w:noProof/>
                 <w:webHidden/>
               </w:rPr>
-              <w:instrText xml:space="preserve"> PAGEREF _Toc163110309 \h </w:instrText>
+              <w:instrText xml:space="preserve"> PAGEREF _Toc173267826 \h </w:instrText>
             </w:r>
             <w:r>
               <w:rPr>
@@ -1622,7 +1634,7 @@
                 <w:noProof/>
                 <w:webHidden/>
               </w:rPr>
-              <w:t>1</w:t>
+              <w:t>4</w:t>
             </w:r>
             <w:r>
               <w:rPr>
@@ -1643,11 +1655,13 @@
               <w:rFonts w:eastAsiaTheme="minorEastAsia"/>
               <w:noProof/>
               <w:kern w:val="2"/>
+              <w:sz w:val="24"/>
+              <w:szCs w:val="24"/>
               <w:lang w:eastAsia="pl-PL"/>
               <w14:ligatures w14:val="standardContextual"/>
             </w:rPr>
           </w:pPr>
-          <w:hyperlink w:anchor="_Toc163110310" w:history="1">
+          <w:hyperlink w:anchor="_Toc173267856" w:history="1">
             <w:r>
               <w:rPr>
                 <w:rStyle w:val="Hipercze"/>
@@ -1674,7 +1688,7 @@
                 <w:noProof/>
                 <w:webHidden/>
               </w:rPr>
-              <w:instrText xml:space="preserve"> PAGEREF _Toc163110310 \h </w:instrText>
+              <w:instrText xml:space="preserve"> PAGEREF _Toc173267856 \h </w:instrText>
             </w:r>
             <w:r>
               <w:rPr>
@@ -1694,7 +1708,7 @@
                 <w:noProof/>
                 <w:webHidden/>
               </w:rPr>
-              <w:t>1</w:t>
+              <w:t>4</w:t>
             </w:r>
             <w:r>
               <w:rPr>
@@ -1715,11 +1729,13 @@
               <w:rFonts w:eastAsiaTheme="minorEastAsia"/>
               <w:noProof/>
               <w:kern w:val="2"/>
+              <w:sz w:val="24"/>
+              <w:szCs w:val="24"/>
               <w:lang w:eastAsia="pl-PL"/>
               <w14:ligatures w14:val="standardContextual"/>
             </w:rPr>
           </w:pPr>
-          <w:hyperlink w:anchor="_Toc163110311" w:history="1">
+          <w:hyperlink w:anchor="_Toc173267857" w:history="1">
             <w:r>
               <w:rPr>
                 <w:rStyle w:val="Hipercze"/>
@@ -1746,7 +1762,7 @@
                 <w:noProof/>
                 <w:webHidden/>
               </w:rPr>
-              <w:instrText xml:space="preserve"> PAGEREF _Toc163110311 \h </w:instrText>
+              <w:instrText xml:space="preserve"> PAGEREF _Toc173267857 \h </w:instrText>
             </w:r>
             <w:r>
               <w:rPr>
@@ -1766,7 +1782,7 @@
                 <w:noProof/>
                 <w:webHidden/>
               </w:rPr>
-              <w:t>1</w:t>
+              <w:t>4</w:t>
             </w:r>
             <w:r>
               <w:rPr>
@@ -1787,11 +1803,13 @@
               <w:rFonts w:eastAsiaTheme="minorEastAsia"/>
               <w:noProof/>
               <w:kern w:val="2"/>
+              <w:sz w:val="24"/>
+              <w:szCs w:val="24"/>
               <w:lang w:eastAsia="pl-PL"/>
               <w14:ligatures w14:val="standardContextual"/>
             </w:rPr>
           </w:pPr>
-          <w:hyperlink w:anchor="_Toc163110312" w:history="1">
+          <w:hyperlink w:anchor="_Toc173267858" w:history="1">
             <w:r>
               <w:rPr>
                 <w:rStyle w:val="Hipercze"/>
@@ -1818,7 +1836,7 @@
                 <w:noProof/>
                 <w:webHidden/>
               </w:rPr>
-              <w:instrText xml:space="preserve"> PAGEREF _Toc163110312 \h </w:instrText>
+              <w:instrText xml:space="preserve"> PAGEREF _Toc173267858 \h </w:instrText>
             </w:r>
             <w:r>
               <w:rPr>
@@ -1838,7 +1856,7 @@
                 <w:noProof/>
                 <w:webHidden/>
               </w:rPr>
-              <w:t>1</w:t>
+              <w:t>4</w:t>
             </w:r>
             <w:r>
               <w:rPr>
@@ -1859,11 +1877,13 @@
               <w:rFonts w:eastAsiaTheme="minorEastAsia"/>
               <w:noProof/>
               <w:kern w:val="2"/>
+              <w:sz w:val="24"/>
+              <w:szCs w:val="24"/>
               <w:lang w:eastAsia="pl-PL"/>
               <w14:ligatures w14:val="standardContextual"/>
             </w:rPr>
           </w:pPr>
-          <w:hyperlink w:anchor="_Toc163110313" w:history="1">
+          <w:hyperlink w:anchor="_Toc173267859" w:history="1">
             <w:r>
               <w:rPr>
                 <w:rStyle w:val="Hipercze"/>
@@ -1890,7 +1910,7 @@
                 <w:noProof/>
                 <w:webHidden/>
               </w:rPr>
-              <w:instrText xml:space="preserve"> PAGEREF _Toc163110313 \h </w:instrText>
+              <w:instrText xml:space="preserve"> PAGEREF _Toc173267859 \h </w:instrText>
             </w:r>
             <w:r>
               <w:rPr>
@@ -1910,7 +1930,7 @@
                 <w:noProof/>
                 <w:webHidden/>
               </w:rPr>
-              <w:t>1</w:t>
+              <w:t>4</w:t>
             </w:r>
             <w:r>
               <w:rPr>
@@ -1931,11 +1951,13 @@
               <w:rFonts w:eastAsiaTheme="minorEastAsia"/>
               <w:noProof/>
               <w:kern w:val="2"/>
+              <w:sz w:val="24"/>
+              <w:szCs w:val="24"/>
               <w:lang w:eastAsia="pl-PL"/>
               <w14:ligatures w14:val="standardContextual"/>
             </w:rPr>
           </w:pPr>
-          <w:hyperlink w:anchor="_Toc163110314" w:history="1">
+          <w:hyperlink w:anchor="_Toc173267860" w:history="1">
             <w:r>
               <w:rPr>
                 <w:rStyle w:val="Hipercze"/>
@@ -1962,7 +1984,7 @@
                 <w:noProof/>
                 <w:webHidden/>
               </w:rPr>
-              <w:instrText xml:space="preserve"> PAGEREF _Toc163110314 \h </w:instrText>
+              <w:instrText xml:space="preserve"> PAGEREF _Toc173267860 \h </w:instrText>
             </w:r>
             <w:r>
               <w:rPr>
@@ -1982,7 +2004,7 @@
                 <w:noProof/>
                 <w:webHidden/>
               </w:rPr>
-              <w:t>1</w:t>
+              <w:t>5</w:t>
             </w:r>
             <w:r>
               <w:rPr>
@@ -2003,11 +2025,13 @@
               <w:rFonts w:eastAsiaTheme="minorEastAsia"/>
               <w:noProof/>
               <w:kern w:val="2"/>
+              <w:sz w:val="24"/>
+              <w:szCs w:val="24"/>
               <w:lang w:eastAsia="pl-PL"/>
               <w14:ligatures w14:val="standardContextual"/>
             </w:rPr>
           </w:pPr>
-          <w:hyperlink w:anchor="_Toc163110315" w:history="1">
+          <w:hyperlink w:anchor="_Toc173267861" w:history="1">
             <w:r>
               <w:rPr>
                 <w:rStyle w:val="Hipercze"/>
@@ -2034,7 +2058,7 @@
                 <w:noProof/>
                 <w:webHidden/>
               </w:rPr>
-              <w:instrText xml:space="preserve"> PAGEREF _Toc163110315 \h </w:instrText>
+              <w:instrText xml:space="preserve"> PAGEREF _Toc173267861 \h </w:instrText>
             </w:r>
             <w:r>
               <w:rPr>
@@ -2054,7 +2078,155 @@
                 <w:noProof/>
                 <w:webHidden/>
               </w:rPr>
-              <w:t>1</w:t>
+              <w:t>5</w:t>
+            </w:r>
+            <w:r>
+              <w:rPr>
+                <w:noProof/>
+                <w:webHidden/>
+              </w:rPr>
+              <w:fldChar w:fldCharType="end"/>
+            </w:r>
+          </w:hyperlink>
+        </w:p>
+        <w:p>
+          <w:pPr>
+            <w:pStyle w:val="Spistreci1"/>
+            <w:tabs>
+              <w:tab w:val="right" w:leader="dot" w:pos="9062"/>
+            </w:tabs>
+            <w:rPr>
+              <w:rFonts w:eastAsiaTheme="minorEastAsia"/>
+              <w:noProof/>
+              <w:kern w:val="2"/>
+              <w:sz w:val="24"/>
+              <w:szCs w:val="24"/>
+              <w:lang w:eastAsia="pl-PL"/>
+              <w14:ligatures w14:val="standardContextual"/>
+            </w:rPr>
+          </w:pPr>
+          <w:hyperlink w:anchor="_Toc173267862" w:history="1">
+            <w:r>
+              <w:rPr>
+                <w:rStyle w:val="Hipercze"/>
+                <w:noProof/>
+              </w:rPr>
+              <w:t>9.4 Plan zapewnienia jakości</w:t>
+            </w:r>
+            <w:r>
+              <w:rPr>
+                <w:noProof/>
+                <w:webHidden/>
+              </w:rPr>
+              <w:tab/>
+            </w:r>
+            <w:r>
+              <w:rPr>
+                <w:noProof/>
+                <w:webHidden/>
+              </w:rPr>
+              <w:fldChar w:fldCharType="begin"/>
+            </w:r>
+            <w:r>
+              <w:rPr>
+                <w:noProof/>
+                <w:webHidden/>
+              </w:rPr>
+              <w:instrText xml:space="preserve"> PAGEREF _Toc173267862 \h </w:instrText>
+            </w:r>
+            <w:r>
+              <w:rPr>
+                <w:noProof/>
+                <w:webHidden/>
+              </w:rPr>
+            </w:r>
+            <w:r>
+              <w:rPr>
+                <w:noProof/>
+                <w:webHidden/>
+              </w:rPr>
+              <w:fldChar w:fldCharType="separate"/>
+            </w:r>
+            <w:r>
+              <w:rPr>
+                <w:noProof/>
+                <w:webHidden/>
+              </w:rPr>
+              <w:t>6</w:t>
+            </w:r>
+            <w:r>
+              <w:rPr>
+                <w:noProof/>
+                <w:webHidden/>
+              </w:rPr>
+              <w:fldChar w:fldCharType="end"/>
+            </w:r>
+          </w:hyperlink>
+        </w:p>
+        <w:p>
+          <w:pPr>
+            <w:pStyle w:val="Spistreci1"/>
+            <w:tabs>
+              <w:tab w:val="right" w:leader="dot" w:pos="9062"/>
+            </w:tabs>
+            <w:rPr>
+              <w:rFonts w:eastAsiaTheme="minorEastAsia"/>
+              <w:noProof/>
+              <w:kern w:val="2"/>
+              <w:sz w:val="24"/>
+              <w:szCs w:val="24"/>
+              <w:lang w:eastAsia="pl-PL"/>
+              <w14:ligatures w14:val="standardContextual"/>
+            </w:rPr>
+          </w:pPr>
+          <w:hyperlink w:anchor="_Toc173267863" w:history="1">
+            <w:r>
+              <w:rPr>
+                <w:rStyle w:val="Hipercze"/>
+                <w:noProof/>
+              </w:rPr>
+              <w:t>10. Zasady dokumentowania projektu wraz z listą szablonów</w:t>
+            </w:r>
+            <w:r>
+              <w:rPr>
+                <w:noProof/>
+                <w:webHidden/>
+              </w:rPr>
+              <w:tab/>
+            </w:r>
+            <w:r>
+              <w:rPr>
+                <w:noProof/>
+                <w:webHidden/>
+              </w:rPr>
+              <w:fldChar w:fldCharType="begin"/>
+            </w:r>
+            <w:r>
+              <w:rPr>
+                <w:noProof/>
+                <w:webHidden/>
+              </w:rPr>
+              <w:instrText xml:space="preserve"> PAGEREF _Toc173267863 \h </w:instrText>
+            </w:r>
+            <w:r>
+              <w:rPr>
+                <w:noProof/>
+                <w:webHidden/>
+              </w:rPr>
+            </w:r>
+            <w:r>
+              <w:rPr>
+                <w:noProof/>
+                <w:webHidden/>
+              </w:rPr>
+              <w:fldChar w:fldCharType="separate"/>
+            </w:r>
+            <w:r>
+              <w:rPr>
+                <w:noProof/>
+                <w:webHidden/>
+              </w:rPr>
+              <w:t>7</w:t>
             </w:r>
             <w:r>
               <w:rPr>
@@ -2086,7 +2258,7 @@
       </w:sdtContent>
     </w:sdt>
     <w:p>
-      <w:bookmarkStart w:id="0" w:name="_Toc163110304"/>
+      <w:bookmarkStart w:id="0" w:name="_Toc173267821"/>
       <w:r>
         <w:rPr>
           <w:rStyle w:val="Nagwek1Znak"/>
@@ -2103,8 +2275,13 @@
       </w:r>
       <w:r>
         <w:br/>
-        <w:t>a) zakupić jakościowe ebooki dotyczące zarabiania przez internet</w:t>
-      </w:r>
+        <w:t xml:space="preserve">a) zakupić jakościowe ebooki dotyczące zarabiania przez </w:t>
+      </w:r>
+      <w:proofErr w:type="spellStart"/>
+      <w:r>
+        <w:t>internet</w:t>
+      </w:r>
+      <w:proofErr w:type="spellEnd"/>
       <w:r>
         <w:br/>
         <w:t>b) spędzać czas na przyjaznej interfejsowo stronie internetowej</w:t>
@@ -2115,7 +2292,7 @@
       </w:r>
     </w:p>
     <w:p>
-      <w:bookmarkStart w:id="1" w:name="_Toc163110305"/>
+      <w:bookmarkStart w:id="1" w:name="_Toc173267822"/>
       <w:r>
         <w:rPr>
           <w:rStyle w:val="Nagwek1Znak"/>
@@ -2128,7 +2305,87 @@
       </w:r>
       <w:r>
         <w:br/>
-        <w:t>CyfrowyDochód.pl to aplikacja internetowa składająca się z backendowego WebAPI napisanego całościowo w języku programowania Java (Spring, SpringBoot, Hibernate), mającego połączenie z bazą danych MySQL, a także z frontendową aplikacją napisaną w TypeScript(React, TailwindCSS, ShadCN/UI). Zamysł aplikacji jest prosty: Chcemy stworzyć przyjazną dla nowych użytkowników aplikację internetową, która zachęci ludzi do nauki sposobów zarabiania przez internet, aby mogli odmienić swoje życie.</w:t>
+        <w:t xml:space="preserve">CyfrowyDochód.pl to aplikacja internetowa składająca się z </w:t>
+      </w:r>
+      <w:proofErr w:type="spellStart"/>
+      <w:r>
+        <w:t>backendowego</w:t>
+      </w:r>
+      <w:proofErr w:type="spellEnd"/>
+      <w:r>
+        <w:t xml:space="preserve"> </w:t>
+      </w:r>
+      <w:proofErr w:type="spellStart"/>
+      <w:r>
+        <w:t>WebAPI</w:t>
+      </w:r>
+      <w:proofErr w:type="spellEnd"/>
+      <w:r>
+        <w:t xml:space="preserve"> napisanego całościowo w języku programowania Java (Spring, </w:t>
+      </w:r>
+      <w:proofErr w:type="spellStart"/>
+      <w:r>
+        <w:t>SpringBoot</w:t>
+      </w:r>
+      <w:proofErr w:type="spellEnd"/>
+      <w:r>
+        <w:t xml:space="preserve">, </w:t>
+      </w:r>
+      <w:proofErr w:type="spellStart"/>
+      <w:r>
+        <w:t>Hibernate</w:t>
+      </w:r>
+      <w:proofErr w:type="spellEnd"/>
+      <w:r>
+        <w:t xml:space="preserve">), mającego połączenie z bazą danych MySQL, a także z </w:t>
+      </w:r>
+      <w:proofErr w:type="spellStart"/>
+      <w:r>
+        <w:t>frontendową</w:t>
+      </w:r>
+      <w:proofErr w:type="spellEnd"/>
+      <w:r>
+        <w:t xml:space="preserve"> aplikacją napisaną w </w:t>
+      </w:r>
+      <w:proofErr w:type="spellStart"/>
+      <w:r>
+        <w:t>TypeScript</w:t>
+      </w:r>
+      <w:proofErr w:type="spellEnd"/>
+      <w:r>
+        <w:t>(</w:t>
+      </w:r>
+      <w:proofErr w:type="spellStart"/>
+      <w:r>
+        <w:t>React</w:t>
+      </w:r>
+      <w:proofErr w:type="spellEnd"/>
+      <w:r>
+        <w:t xml:space="preserve">, </w:t>
+      </w:r>
+      <w:proofErr w:type="spellStart"/>
+      <w:r>
+        <w:t>TailwindCSS</w:t>
+      </w:r>
+      <w:proofErr w:type="spellEnd"/>
+      <w:r>
+        <w:t xml:space="preserve">, </w:t>
+      </w:r>
+      <w:proofErr w:type="spellStart"/>
+      <w:r>
+        <w:t>ShadCN</w:t>
+      </w:r>
+      <w:proofErr w:type="spellEnd"/>
+      <w:r>
+        <w:t xml:space="preserve">/UI). Zamysł aplikacji jest prosty: Chcemy stworzyć przyjazną dla nowych użytkowników aplikację internetową, która zachęci ludzi do nauki sposobów zarabiania przez </w:t>
+      </w:r>
+      <w:proofErr w:type="spellStart"/>
+      <w:r>
+        <w:t>internet</w:t>
+      </w:r>
+      <w:proofErr w:type="spellEnd"/>
+      <w:r>
+        <w:t>, aby mogli odmienić swoje życie.</w:t>
       </w:r>
     </w:p>
     <w:p>
@@ -2137,7 +2394,7 @@
           <w:rStyle w:val="Nagwek1Znak"/>
         </w:rPr>
       </w:pPr>
-      <w:bookmarkStart w:id="2" w:name="_Toc163110306"/>
+      <w:bookmarkStart w:id="2" w:name="_Toc173267823"/>
       <w:r>
         <w:rPr>
           <w:rStyle w:val="Nagwek1Znak"/>
@@ -2148,12 +2405,28 @@
     </w:p>
     <w:p>
       <w:r>
-        <w:t>Zespół Backend: Jakub Zając, pomocnik Piotr Śliwa</w:t>
-      </w:r>
-    </w:p>
-    <w:p>
-      <w:r>
-        <w:t>Zespół FrontEnd: Piotr Śliwa.</w:t>
+        <w:t xml:space="preserve">Zespół </w:t>
+      </w:r>
+      <w:proofErr w:type="spellStart"/>
+      <w:r>
+        <w:t>Backend</w:t>
+      </w:r>
+      <w:proofErr w:type="spellEnd"/>
+      <w:r>
+        <w:t>: Jakub Zając, pomocnik Piotr Śliwa</w:t>
+      </w:r>
+    </w:p>
+    <w:p>
+      <w:r>
+        <w:t xml:space="preserve">Zespół </w:t>
+      </w:r>
+      <w:proofErr w:type="spellStart"/>
+      <w:r>
+        <w:t>FrontEnd</w:t>
+      </w:r>
+      <w:proofErr w:type="spellEnd"/>
+      <w:r>
+        <w:t>: Piotr Śliwa.</w:t>
       </w:r>
     </w:p>
     <w:p>
@@ -2176,8 +2449,16 @@
         <w:rPr>
           <w:rStyle w:val="Pogrubienie"/>
         </w:rPr>
-        <w:t>Zespół Backend</w:t>
-      </w:r>
+        <w:t xml:space="preserve">Zespół </w:t>
+      </w:r>
+      <w:proofErr w:type="spellStart"/>
+      <w:r>
+        <w:rPr>
+          <w:rStyle w:val="Pogrubienie"/>
+        </w:rPr>
+        <w:t>Backend</w:t>
+      </w:r>
+      <w:proofErr w:type="spellEnd"/>
       <w:r>
         <w:t>:</w:t>
       </w:r>
@@ -2191,7 +2472,15 @@
         <w:spacing w:before="100" w:beforeAutospacing="1" w:after="100" w:afterAutospacing="1" w:line="240" w:lineRule="auto"/>
       </w:pPr>
       <w:r>
-        <w:t>Odpowiada za tworzenie i utrzymanie WebAPI.</w:t>
+        <w:t xml:space="preserve">Odpowiada za tworzenie i utrzymanie </w:t>
+      </w:r>
+      <w:proofErr w:type="spellStart"/>
+      <w:r>
+        <w:t>WebAPI</w:t>
+      </w:r>
+      <w:proofErr w:type="spellEnd"/>
+      <w:r>
+        <w:t>.</w:t>
       </w:r>
     </w:p>
     <w:p>
@@ -2203,7 +2492,15 @@
         <w:spacing w:before="100" w:beforeAutospacing="1" w:after="100" w:afterAutospacing="1" w:line="240" w:lineRule="auto"/>
       </w:pPr>
       <w:r>
-        <w:t>Współpracuje z zespołem Frontend w celu integracji API z interfejsem użytkownika.</w:t>
+        <w:t xml:space="preserve">Współpracuje z zespołem </w:t>
+      </w:r>
+      <w:proofErr w:type="spellStart"/>
+      <w:r>
+        <w:t>Frontend</w:t>
+      </w:r>
+      <w:proofErr w:type="spellEnd"/>
+      <w:r>
+        <w:t xml:space="preserve"> w celu integracji API z interfejsem użytkownika.</w:t>
       </w:r>
     </w:p>
     <w:p>
@@ -2215,7 +2512,15 @@
         <w:spacing w:before="100" w:beforeAutospacing="1" w:after="100" w:afterAutospacing="1" w:line="240" w:lineRule="auto"/>
       </w:pPr>
       <w:r>
-        <w:t>Dostarcza dokumentację API dla zespołu Frontend.</w:t>
+        <w:t xml:space="preserve">Dostarcza dokumentację API dla zespołu </w:t>
+      </w:r>
+      <w:proofErr w:type="spellStart"/>
+      <w:r>
+        <w:t>Frontend</w:t>
+      </w:r>
+      <w:proofErr w:type="spellEnd"/>
+      <w:r>
+        <w:t>.</w:t>
       </w:r>
     </w:p>
     <w:p>
@@ -2230,8 +2535,16 @@
         <w:rPr>
           <w:rStyle w:val="Pogrubienie"/>
         </w:rPr>
-        <w:t>Zespół Frontend</w:t>
-      </w:r>
+        <w:t xml:space="preserve">Zespół </w:t>
+      </w:r>
+      <w:proofErr w:type="spellStart"/>
+      <w:r>
+        <w:rPr>
+          <w:rStyle w:val="Pogrubienie"/>
+        </w:rPr>
+        <w:t>Frontend</w:t>
+      </w:r>
+      <w:proofErr w:type="spellEnd"/>
       <w:r>
         <w:t>:</w:t>
       </w:r>
@@ -2245,6 +2558,7 @@
         <w:spacing w:before="100" w:beforeAutospacing="1" w:after="100" w:afterAutospacing="1" w:line="240" w:lineRule="auto"/>
       </w:pPr>
       <w:r>
+        <w:lastRenderedPageBreak/>
         <w:t>Odpowiada za tworzenie i utrzymanie interfejsu użytkownika.</w:t>
       </w:r>
     </w:p>
@@ -2257,7 +2571,15 @@
         <w:spacing w:before="100" w:beforeAutospacing="1" w:after="100" w:afterAutospacing="1" w:line="240" w:lineRule="auto"/>
       </w:pPr>
       <w:r>
-        <w:t>Współpracuje z zespołem Backend w celu integracji interfejsu z API.</w:t>
+        <w:t xml:space="preserve">Współpracuje z zespołem </w:t>
+      </w:r>
+      <w:proofErr w:type="spellStart"/>
+      <w:r>
+        <w:t>Backend</w:t>
+      </w:r>
+      <w:proofErr w:type="spellEnd"/>
+      <w:r>
+        <w:t xml:space="preserve"> w celu integracji interfejsu z API.</w:t>
       </w:r>
     </w:p>
     <w:p>
@@ -2269,7 +2591,15 @@
         <w:spacing w:before="100" w:beforeAutospacing="1" w:after="100" w:afterAutospacing="1" w:line="240" w:lineRule="auto"/>
       </w:pPr>
       <w:r>
-        <w:t>Zgłasza wymagania dotyczące API do zespołu Backend.</w:t>
+        <w:t xml:space="preserve">Zgłasza wymagania dotyczące API do zespołu </w:t>
+      </w:r>
+      <w:proofErr w:type="spellStart"/>
+      <w:r>
+        <w:t>Backend</w:t>
+      </w:r>
+      <w:proofErr w:type="spellEnd"/>
+      <w:r>
+        <w:t>.</w:t>
       </w:r>
     </w:p>
     <w:p>
@@ -2277,7 +2607,6 @@
         <w:pStyle w:val="Nagwek4"/>
       </w:pPr>
       <w:r>
-        <w:lastRenderedPageBreak/>
         <w:t>Zasady organizacji spotkań</w:t>
       </w:r>
     </w:p>
@@ -2302,7 +2631,23 @@
         <w:spacing w:before="100" w:beforeAutospacing="1" w:after="100" w:afterAutospacing="1" w:line="240" w:lineRule="auto"/>
       </w:pPr>
       <w:r>
-        <w:t>Codzienne stand-upy w ramach metodyki Agile/Scrum.</w:t>
+        <w:t>Codzienne stand-</w:t>
+      </w:r>
+      <w:proofErr w:type="spellStart"/>
+      <w:r>
+        <w:t>upy</w:t>
+      </w:r>
+      <w:proofErr w:type="spellEnd"/>
+      <w:r>
+        <w:t xml:space="preserve"> w ramach metodyki Agile/</w:t>
+      </w:r>
+      <w:proofErr w:type="spellStart"/>
+      <w:r>
+        <w:t>Scrum</w:t>
+      </w:r>
+      <w:proofErr w:type="spellEnd"/>
+      <w:r>
+        <w:t>.</w:t>
       </w:r>
     </w:p>
     <w:p>
@@ -2318,7 +2663,7 @@
       </w:r>
     </w:p>
     <w:p>
-      <w:bookmarkStart w:id="3" w:name="_Toc163110307"/>
+      <w:bookmarkStart w:id="3" w:name="_Toc173267824"/>
       <w:r>
         <w:rPr>
           <w:rStyle w:val="Nagwek1Znak"/>
@@ -2418,7 +2763,23 @@
         <w:spacing w:before="100" w:beforeAutospacing="1" w:after="100" w:afterAutospacing="1" w:line="240" w:lineRule="auto"/>
       </w:pPr>
       <w:r>
-        <w:t>Projektowanie i implementacja backendowego WebAPI.</w:t>
+        <w:t xml:space="preserve">Projektowanie i implementacja </w:t>
+      </w:r>
+      <w:proofErr w:type="spellStart"/>
+      <w:r>
+        <w:t>backendowego</w:t>
+      </w:r>
+      <w:proofErr w:type="spellEnd"/>
+      <w:r>
+        <w:t xml:space="preserve"> </w:t>
+      </w:r>
+      <w:proofErr w:type="spellStart"/>
+      <w:r>
+        <w:t>WebAPI</w:t>
+      </w:r>
+      <w:proofErr w:type="spellEnd"/>
+      <w:r>
+        <w:t>.</w:t>
       </w:r>
     </w:p>
     <w:p>
@@ -2430,7 +2791,15 @@
         <w:spacing w:before="100" w:beforeAutospacing="1" w:after="100" w:afterAutospacing="1" w:line="240" w:lineRule="auto"/>
       </w:pPr>
       <w:r>
-        <w:t>Nadzór nad pracą zespołu Backend.</w:t>
+        <w:t xml:space="preserve">Nadzór nad pracą zespołu </w:t>
+      </w:r>
+      <w:proofErr w:type="spellStart"/>
+      <w:r>
+        <w:t>Backend</w:t>
+      </w:r>
+      <w:proofErr w:type="spellEnd"/>
+      <w:r>
+        <w:t>.</w:t>
       </w:r>
     </w:p>
     <w:p>
@@ -2442,7 +2811,15 @@
         <w:spacing w:before="100" w:beforeAutospacing="1" w:after="100" w:afterAutospacing="1" w:line="240" w:lineRule="auto"/>
       </w:pPr>
       <w:r>
-        <w:t>Współpraca z zespołem Frontend.</w:t>
+        <w:t xml:space="preserve">Współpraca z zespołem </w:t>
+      </w:r>
+      <w:proofErr w:type="spellStart"/>
+      <w:r>
+        <w:t>Frontend</w:t>
+      </w:r>
+      <w:proofErr w:type="spellEnd"/>
+      <w:r>
+        <w:t>.</w:t>
       </w:r>
     </w:p>
     <w:p>
@@ -2453,11 +2830,19 @@
           <w:numId w:val="3"/>
         </w:numPr>
       </w:pPr>
+      <w:proofErr w:type="spellStart"/>
       <w:r>
         <w:rPr>
           <w:rStyle w:val="Pogrubienie"/>
         </w:rPr>
-        <w:t>Backend Developer</w:t>
+        <w:t>Backend</w:t>
+      </w:r>
+      <w:proofErr w:type="spellEnd"/>
+      <w:r>
+        <w:rPr>
+          <w:rStyle w:val="Pogrubienie"/>
+        </w:rPr>
+        <w:t xml:space="preserve"> Developer</w:t>
       </w:r>
       <w:r>
         <w:t xml:space="preserve"> (Piotr Śliwa):</w:t>
@@ -2472,7 +2857,15 @@
         <w:spacing w:before="100" w:beforeAutospacing="1" w:after="100" w:afterAutospacing="1" w:line="240" w:lineRule="auto"/>
       </w:pPr>
       <w:r>
-        <w:t>Wspieranie implementacji WebAPI.</w:t>
+        <w:t xml:space="preserve">Wspieranie implementacji </w:t>
+      </w:r>
+      <w:proofErr w:type="spellStart"/>
+      <w:r>
+        <w:t>WebAPI</w:t>
+      </w:r>
+      <w:proofErr w:type="spellEnd"/>
+      <w:r>
+        <w:t>.</w:t>
       </w:r>
     </w:p>
     <w:p>
@@ -2533,7 +2926,15 @@
         <w:spacing w:before="100" w:beforeAutospacing="1" w:after="100" w:afterAutospacing="1" w:line="240" w:lineRule="auto"/>
       </w:pPr>
       <w:r>
-        <w:t>Nadzór nad pracą zespołu Frontend.</w:t>
+        <w:t xml:space="preserve">Nadzór nad pracą zespołu </w:t>
+      </w:r>
+      <w:proofErr w:type="spellStart"/>
+      <w:r>
+        <w:t>Frontend</w:t>
+      </w:r>
+      <w:proofErr w:type="spellEnd"/>
+      <w:r>
+        <w:t>.</w:t>
       </w:r>
     </w:p>
     <w:p>
@@ -2545,7 +2946,15 @@
         <w:spacing w:before="100" w:beforeAutospacing="1" w:after="100" w:afterAutospacing="1" w:line="240" w:lineRule="auto"/>
       </w:pPr>
       <w:r>
-        <w:t>Współpraca z zespołem Backend.</w:t>
+        <w:t xml:space="preserve">Współpraca z zespołem </w:t>
+      </w:r>
+      <w:proofErr w:type="spellStart"/>
+      <w:r>
+        <w:t>Backend</w:t>
+      </w:r>
+      <w:proofErr w:type="spellEnd"/>
+      <w:r>
+        <w:t>.</w:t>
       </w:r>
     </w:p>
     <w:p>
@@ -2560,8 +2969,16 @@
         <w:rPr>
           <w:rStyle w:val="Pogrubienie"/>
         </w:rPr>
-        <w:t>QA Specialist</w:t>
-      </w:r>
+        <w:t xml:space="preserve">QA </w:t>
+      </w:r>
+      <w:proofErr w:type="spellStart"/>
+      <w:r>
+        <w:rPr>
+          <w:rStyle w:val="Pogrubienie"/>
+        </w:rPr>
+        <w:t>Specialist</w:t>
+      </w:r>
+      <w:proofErr w:type="spellEnd"/>
       <w:r>
         <w:t>:</w:t>
       </w:r>
@@ -2594,7 +3011,7 @@
       <w:r>
         <w:t xml:space="preserve"> </w:t>
       </w:r>
-      <w:bookmarkStart w:id="4" w:name="_Toc163110308"/>
+      <w:bookmarkStart w:id="4" w:name="_Toc173267825"/>
       <w:r>
         <w:rPr>
           <w:rStyle w:val="Nagwek1Znak"/>
@@ -2613,7 +3030,16 @@
         </w:rPr>
       </w:pPr>
       <w:r>
-        <w:t>Harmonogram projektu został szczegółowo opisany w pliku proj_cyfrowydochod.pl.mpp.</w:t>
+        <w:lastRenderedPageBreak/>
+        <w:t xml:space="preserve">Harmonogram projektu został szczegółowo opisany w pliku </w:t>
+      </w:r>
+      <w:proofErr w:type="spellStart"/>
+      <w:r>
+        <w:t>proj_cyfrowydochod.pl.mpp</w:t>
+      </w:r>
+      <w:proofErr w:type="spellEnd"/>
+      <w:r>
+        <w:t>.</w:t>
       </w:r>
       <w:r>
         <w:br/>
@@ -2665,7 +3091,6 @@
         <w:rPr>
           <w:noProof/>
         </w:rPr>
-        <w:lastRenderedPageBreak/>
         <w:drawing>
           <wp:inline distT="0" distB="0" distL="0" distR="0" wp14:anchorId="39475C7F" wp14:editId="768CD004">
             <wp:extent cx="5760720" cy="1127760"/>
@@ -2704,7 +3129,7 @@
       </w:r>
     </w:p>
     <w:p>
-      <w:bookmarkStart w:id="5" w:name="_Toc163110309"/>
+      <w:bookmarkStart w:id="5" w:name="_Toc173267826"/>
       <w:r>
         <w:rPr>
           <w:rStyle w:val="Nagwek1Znak"/>
@@ -2748,7 +3173,7 @@
                 <w:szCs w:val="22"/>
               </w:rPr>
             </w:pPr>
-            <w:bookmarkStart w:id="6" w:name="_Toc163110310"/>
+            <w:bookmarkStart w:id="6" w:name="_Toc173267827"/>
             <w:r>
               <w:rPr>
                 <w:rStyle w:val="Nagwek1Znak"/>
@@ -2760,6 +3185,7 @@
               </w:rPr>
               <w:t>Rola</w:t>
             </w:r>
+            <w:bookmarkEnd w:id="6"/>
           </w:p>
         </w:tc>
         <w:tc>
@@ -2778,6 +3204,7 @@
                 <w:szCs w:val="22"/>
               </w:rPr>
             </w:pPr>
+            <w:bookmarkStart w:id="7" w:name="_Toc173267828"/>
             <w:r>
               <w:rPr>
                 <w:rStyle w:val="Nagwek1Znak"/>
@@ -2789,6 +3216,7 @@
               </w:rPr>
               <w:t>Liczba godzin</w:t>
             </w:r>
+            <w:bookmarkEnd w:id="7"/>
           </w:p>
         </w:tc>
         <w:tc>
@@ -2807,6 +3235,7 @@
                 <w:szCs w:val="22"/>
               </w:rPr>
             </w:pPr>
+            <w:bookmarkStart w:id="8" w:name="_Toc173267829"/>
             <w:r>
               <w:rPr>
                 <w:rStyle w:val="Nagwek1Znak"/>
@@ -2818,6 +3247,7 @@
               </w:rPr>
               <w:t>Stawka godzinowa[PLN]</w:t>
             </w:r>
+            <w:bookmarkEnd w:id="8"/>
           </w:p>
         </w:tc>
         <w:tc>
@@ -2836,6 +3266,7 @@
                 <w:szCs w:val="22"/>
               </w:rPr>
             </w:pPr>
+            <w:bookmarkStart w:id="9" w:name="_Toc173267830"/>
             <w:r>
               <w:rPr>
                 <w:rStyle w:val="Nagwek1Znak"/>
@@ -2847,6 +3278,7 @@
               </w:rPr>
               <w:t>Koszt całkowity</w:t>
             </w:r>
+            <w:bookmarkEnd w:id="9"/>
           </w:p>
           <w:p>
             <w:pPr>
@@ -2859,6 +3291,7 @@
                 <w:szCs w:val="22"/>
               </w:rPr>
             </w:pPr>
+            <w:bookmarkStart w:id="10" w:name="_Toc173267831"/>
             <w:r>
               <w:rPr>
                 <w:rStyle w:val="Nagwek1Znak"/>
@@ -2870,6 +3303,7 @@
               </w:rPr>
               <w:t>[PLN]</w:t>
             </w:r>
+            <w:bookmarkEnd w:id="10"/>
           </w:p>
         </w:tc>
       </w:tr>
@@ -2890,6 +3324,7 @@
                 <w:szCs w:val="22"/>
               </w:rPr>
             </w:pPr>
+            <w:bookmarkStart w:id="11" w:name="_Toc173267832"/>
             <w:r>
               <w:rPr>
                 <w:rStyle w:val="Nagwek1Znak"/>
@@ -2899,6 +3334,7 @@
               </w:rPr>
               <w:t>Project Manager</w:t>
             </w:r>
+            <w:bookmarkEnd w:id="11"/>
           </w:p>
         </w:tc>
         <w:tc>
@@ -2914,6 +3350,7 @@
                 <w:szCs w:val="22"/>
               </w:rPr>
             </w:pPr>
+            <w:bookmarkStart w:id="12" w:name="_Toc173267833"/>
             <w:r>
               <w:rPr>
                 <w:rStyle w:val="Nagwek1Znak"/>
@@ -2923,6 +3360,7 @@
               </w:rPr>
               <w:t>100</w:t>
             </w:r>
+            <w:bookmarkEnd w:id="12"/>
           </w:p>
         </w:tc>
         <w:tc>
@@ -2938,6 +3376,7 @@
                 <w:szCs w:val="22"/>
               </w:rPr>
             </w:pPr>
+            <w:bookmarkStart w:id="13" w:name="_Toc173267834"/>
             <w:r>
               <w:rPr>
                 <w:rStyle w:val="Nagwek1Znak"/>
@@ -2947,6 +3386,7 @@
               </w:rPr>
               <w:t>100</w:t>
             </w:r>
+            <w:bookmarkEnd w:id="13"/>
           </w:p>
         </w:tc>
         <w:tc>
@@ -2962,6 +3402,7 @@
                 <w:szCs w:val="22"/>
               </w:rPr>
             </w:pPr>
+            <w:bookmarkStart w:id="14" w:name="_Toc173267835"/>
             <w:r>
               <w:rPr>
                 <w:rStyle w:val="Nagwek1Znak"/>
@@ -2971,6 +3412,7 @@
               </w:rPr>
               <w:t>10,000</w:t>
             </w:r>
+            <w:bookmarkEnd w:id="14"/>
           </w:p>
         </w:tc>
       </w:tr>
@@ -2991,6 +3433,8 @@
                 <w:szCs w:val="22"/>
               </w:rPr>
             </w:pPr>
+            <w:bookmarkStart w:id="15" w:name="_Toc173267836"/>
+            <w:proofErr w:type="spellStart"/>
             <w:r>
               <w:rPr>
                 <w:rStyle w:val="Nagwek1Znak"/>
@@ -2998,8 +3442,50 @@
                 <w:sz w:val="22"/>
                 <w:szCs w:val="22"/>
               </w:rPr>
-              <w:t>Lead Backend Dev</w:t>
-            </w:r>
+              <w:t>Lead</w:t>
+            </w:r>
+            <w:proofErr w:type="spellEnd"/>
+            <w:r>
+              <w:rPr>
+                <w:rStyle w:val="Nagwek1Znak"/>
+                <w:color w:val="auto"/>
+                <w:sz w:val="22"/>
+                <w:szCs w:val="22"/>
+              </w:rPr>
+              <w:t xml:space="preserve"> </w:t>
+            </w:r>
+            <w:proofErr w:type="spellStart"/>
+            <w:r>
+              <w:rPr>
+                <w:rStyle w:val="Nagwek1Znak"/>
+                <w:color w:val="auto"/>
+                <w:sz w:val="22"/>
+                <w:szCs w:val="22"/>
+              </w:rPr>
+              <w:t>Backend</w:t>
+            </w:r>
+            <w:proofErr w:type="spellEnd"/>
+            <w:r>
+              <w:rPr>
+                <w:rStyle w:val="Nagwek1Znak"/>
+                <w:color w:val="auto"/>
+                <w:sz w:val="22"/>
+                <w:szCs w:val="22"/>
+              </w:rPr>
+              <w:t xml:space="preserve"> </w:t>
+            </w:r>
+            <w:proofErr w:type="spellStart"/>
+            <w:r>
+              <w:rPr>
+                <w:rStyle w:val="Nagwek1Znak"/>
+                <w:color w:val="auto"/>
+                <w:sz w:val="22"/>
+                <w:szCs w:val="22"/>
+              </w:rPr>
+              <w:t>Dev</w:t>
+            </w:r>
+            <w:bookmarkEnd w:id="15"/>
+            <w:proofErr w:type="spellEnd"/>
           </w:p>
         </w:tc>
         <w:tc>
@@ -3015,6 +3501,7 @@
                 <w:szCs w:val="22"/>
               </w:rPr>
             </w:pPr>
+            <w:bookmarkStart w:id="16" w:name="_Toc173267837"/>
             <w:r>
               <w:rPr>
                 <w:rStyle w:val="Nagwek1Znak"/>
@@ -3024,6 +3511,7 @@
               </w:rPr>
               <w:t>200</w:t>
             </w:r>
+            <w:bookmarkEnd w:id="16"/>
           </w:p>
         </w:tc>
         <w:tc>
@@ -3039,6 +3527,7 @@
                 <w:szCs w:val="22"/>
               </w:rPr>
             </w:pPr>
+            <w:bookmarkStart w:id="17" w:name="_Toc173267838"/>
             <w:r>
               <w:rPr>
                 <w:rStyle w:val="Nagwek1Znak"/>
@@ -3048,6 +3537,7 @@
               </w:rPr>
               <w:t>120</w:t>
             </w:r>
+            <w:bookmarkEnd w:id="17"/>
           </w:p>
         </w:tc>
         <w:tc>
@@ -3063,6 +3553,7 @@
                 <w:szCs w:val="22"/>
               </w:rPr>
             </w:pPr>
+            <w:bookmarkStart w:id="18" w:name="_Toc173267839"/>
             <w:r>
               <w:rPr>
                 <w:rStyle w:val="Nagwek1Znak"/>
@@ -3072,6 +3563,7 @@
               </w:rPr>
               <w:t>24,000</w:t>
             </w:r>
+            <w:bookmarkEnd w:id="18"/>
           </w:p>
         </w:tc>
       </w:tr>
@@ -3092,6 +3584,8 @@
                 <w:szCs w:val="22"/>
               </w:rPr>
             </w:pPr>
+            <w:bookmarkStart w:id="19" w:name="_Toc173267840"/>
+            <w:proofErr w:type="spellStart"/>
             <w:r>
               <w:rPr>
                 <w:rStyle w:val="Nagwek1Znak"/>
@@ -3099,8 +3593,30 @@
                 <w:sz w:val="22"/>
                 <w:szCs w:val="22"/>
               </w:rPr>
-              <w:t>Backend Dev</w:t>
-            </w:r>
+              <w:t>Backend</w:t>
+            </w:r>
+            <w:proofErr w:type="spellEnd"/>
+            <w:r>
+              <w:rPr>
+                <w:rStyle w:val="Nagwek1Znak"/>
+                <w:color w:val="auto"/>
+                <w:sz w:val="22"/>
+                <w:szCs w:val="22"/>
+              </w:rPr>
+              <w:t xml:space="preserve"> </w:t>
+            </w:r>
+            <w:proofErr w:type="spellStart"/>
+            <w:r>
+              <w:rPr>
+                <w:rStyle w:val="Nagwek1Znak"/>
+                <w:color w:val="auto"/>
+                <w:sz w:val="22"/>
+                <w:szCs w:val="22"/>
+              </w:rPr>
+              <w:t>Dev</w:t>
+            </w:r>
+            <w:bookmarkEnd w:id="19"/>
+            <w:proofErr w:type="spellEnd"/>
           </w:p>
         </w:tc>
         <w:tc>
@@ -3116,6 +3632,7 @@
                 <w:szCs w:val="22"/>
               </w:rPr>
             </w:pPr>
+            <w:bookmarkStart w:id="20" w:name="_Toc173267841"/>
             <w:r>
               <w:rPr>
                 <w:rStyle w:val="Nagwek1Znak"/>
@@ -3125,6 +3642,7 @@
               </w:rPr>
               <w:t>150</w:t>
             </w:r>
+            <w:bookmarkEnd w:id="20"/>
           </w:p>
         </w:tc>
         <w:tc>
@@ -3140,6 +3658,7 @@
                 <w:szCs w:val="22"/>
               </w:rPr>
             </w:pPr>
+            <w:bookmarkStart w:id="21" w:name="_Toc173267842"/>
             <w:r>
               <w:rPr>
                 <w:rStyle w:val="Nagwek1Znak"/>
@@ -3149,6 +3668,7 @@
               </w:rPr>
               <w:t>100</w:t>
             </w:r>
+            <w:bookmarkEnd w:id="21"/>
           </w:p>
         </w:tc>
         <w:tc>
@@ -3164,6 +3684,7 @@
                 <w:szCs w:val="22"/>
               </w:rPr>
             </w:pPr>
+            <w:bookmarkStart w:id="22" w:name="_Toc173267843"/>
             <w:r>
               <w:rPr>
                 <w:rStyle w:val="Nagwek1Znak"/>
@@ -3173,6 +3694,7 @@
               </w:rPr>
               <w:t>15,000</w:t>
             </w:r>
+            <w:bookmarkEnd w:id="22"/>
           </w:p>
         </w:tc>
       </w:tr>
@@ -3193,6 +3715,8 @@
                 <w:szCs w:val="22"/>
               </w:rPr>
             </w:pPr>
+            <w:bookmarkStart w:id="23" w:name="_Toc173267844"/>
+            <w:proofErr w:type="spellStart"/>
             <w:r>
               <w:rPr>
                 <w:rStyle w:val="Nagwek1Znak"/>
@@ -3200,8 +3724,50 @@
                 <w:sz w:val="22"/>
                 <w:szCs w:val="22"/>
               </w:rPr>
-              <w:t>Lead Frontend Dev</w:t>
-            </w:r>
+              <w:t>Lead</w:t>
+            </w:r>
+            <w:proofErr w:type="spellEnd"/>
+            <w:r>
+              <w:rPr>
+                <w:rStyle w:val="Nagwek1Znak"/>
+                <w:color w:val="auto"/>
+                <w:sz w:val="22"/>
+                <w:szCs w:val="22"/>
+              </w:rPr>
+              <w:t xml:space="preserve"> </w:t>
+            </w:r>
+            <w:proofErr w:type="spellStart"/>
+            <w:r>
+              <w:rPr>
+                <w:rStyle w:val="Nagwek1Znak"/>
+                <w:color w:val="auto"/>
+                <w:sz w:val="22"/>
+                <w:szCs w:val="22"/>
+              </w:rPr>
+              <w:t>Frontend</w:t>
+            </w:r>
+            <w:proofErr w:type="spellEnd"/>
+            <w:r>
+              <w:rPr>
+                <w:rStyle w:val="Nagwek1Znak"/>
+                <w:color w:val="auto"/>
+                <w:sz w:val="22"/>
+                <w:szCs w:val="22"/>
+              </w:rPr>
+              <w:t xml:space="preserve"> </w:t>
+            </w:r>
+            <w:proofErr w:type="spellStart"/>
+            <w:r>
+              <w:rPr>
+                <w:rStyle w:val="Nagwek1Znak"/>
+                <w:color w:val="auto"/>
+                <w:sz w:val="22"/>
+                <w:szCs w:val="22"/>
+              </w:rPr>
+              <w:t>Dev</w:t>
+            </w:r>
+            <w:bookmarkEnd w:id="23"/>
+            <w:proofErr w:type="spellEnd"/>
           </w:p>
         </w:tc>
         <w:tc>
@@ -3217,6 +3783,7 @@
                 <w:szCs w:val="22"/>
               </w:rPr>
             </w:pPr>
+            <w:bookmarkStart w:id="24" w:name="_Toc173267845"/>
             <w:r>
               <w:rPr>
                 <w:rStyle w:val="Nagwek1Znak"/>
@@ -3226,6 +3793,7 @@
               </w:rPr>
               <w:t>200</w:t>
             </w:r>
+            <w:bookmarkEnd w:id="24"/>
           </w:p>
         </w:tc>
         <w:tc>
@@ -3241,6 +3809,7 @@
                 <w:szCs w:val="22"/>
               </w:rPr>
             </w:pPr>
+            <w:bookmarkStart w:id="25" w:name="_Toc173267846"/>
             <w:r>
               <w:rPr>
                 <w:rStyle w:val="Nagwek1Znak"/>
@@ -3250,6 +3819,7 @@
               </w:rPr>
               <w:t>120</w:t>
             </w:r>
+            <w:bookmarkEnd w:id="25"/>
           </w:p>
         </w:tc>
         <w:tc>
@@ -3265,6 +3835,7 @@
                 <w:szCs w:val="22"/>
               </w:rPr>
             </w:pPr>
+            <w:bookmarkStart w:id="26" w:name="_Toc173267847"/>
             <w:r>
               <w:rPr>
                 <w:rStyle w:val="Nagwek1Znak"/>
@@ -3274,6 +3845,7 @@
               </w:rPr>
               <w:t>24,000</w:t>
             </w:r>
+            <w:bookmarkEnd w:id="26"/>
           </w:p>
         </w:tc>
       </w:tr>
@@ -3294,6 +3866,7 @@
                 <w:szCs w:val="22"/>
               </w:rPr>
             </w:pPr>
+            <w:bookmarkStart w:id="27" w:name="_Toc173267848"/>
             <w:r>
               <w:rPr>
                 <w:rStyle w:val="Nagwek1Znak"/>
@@ -3301,8 +3874,20 @@
                 <w:sz w:val="22"/>
                 <w:szCs w:val="22"/>
               </w:rPr>
-              <w:t>QA Specialist</w:t>
-            </w:r>
+              <w:t xml:space="preserve">QA </w:t>
+            </w:r>
+            <w:proofErr w:type="spellStart"/>
+            <w:r>
+              <w:rPr>
+                <w:rStyle w:val="Nagwek1Znak"/>
+                <w:color w:val="auto"/>
+                <w:sz w:val="22"/>
+                <w:szCs w:val="22"/>
+              </w:rPr>
+              <w:t>Specialist</w:t>
+            </w:r>
+            <w:bookmarkEnd w:id="27"/>
+            <w:proofErr w:type="spellEnd"/>
           </w:p>
         </w:tc>
         <w:tc>
@@ -3318,6 +3903,7 @@
                 <w:szCs w:val="22"/>
               </w:rPr>
             </w:pPr>
+            <w:bookmarkStart w:id="28" w:name="_Toc173267849"/>
             <w:r>
               <w:rPr>
                 <w:rStyle w:val="Nagwek1Znak"/>
@@ -3327,6 +3913,7 @@
               </w:rPr>
               <w:t>100</w:t>
             </w:r>
+            <w:bookmarkEnd w:id="28"/>
           </w:p>
         </w:tc>
         <w:tc>
@@ -3342,6 +3929,7 @@
                 <w:szCs w:val="22"/>
               </w:rPr>
             </w:pPr>
+            <w:bookmarkStart w:id="29" w:name="_Toc173267850"/>
             <w:r>
               <w:rPr>
                 <w:rStyle w:val="Nagwek1Znak"/>
@@ -3351,6 +3939,7 @@
               </w:rPr>
               <w:t>90</w:t>
             </w:r>
+            <w:bookmarkEnd w:id="29"/>
           </w:p>
         </w:tc>
         <w:tc>
@@ -3366,6 +3955,7 @@
                 <w:szCs w:val="22"/>
               </w:rPr>
             </w:pPr>
+            <w:bookmarkStart w:id="30" w:name="_Toc173267851"/>
             <w:r>
               <w:rPr>
                 <w:rStyle w:val="Nagwek1Znak"/>
@@ -3375,6 +3965,7 @@
               </w:rPr>
               <w:t>9,000</w:t>
             </w:r>
+            <w:bookmarkEnd w:id="30"/>
           </w:p>
         </w:tc>
       </w:tr>
@@ -3397,6 +3988,7 @@
                 <w:szCs w:val="22"/>
               </w:rPr>
             </w:pPr>
+            <w:bookmarkStart w:id="31" w:name="_Toc173267852"/>
             <w:r>
               <w:rPr>
                 <w:rStyle w:val="Nagwek1Znak"/>
@@ -3408,6 +4000,7 @@
               </w:rPr>
               <w:t>Łącznie</w:t>
             </w:r>
+            <w:bookmarkEnd w:id="31"/>
           </w:p>
         </w:tc>
         <w:tc>
@@ -3425,6 +4018,7 @@
                 <w:szCs w:val="22"/>
               </w:rPr>
             </w:pPr>
+            <w:bookmarkStart w:id="32" w:name="_Toc173267853"/>
             <w:r>
               <w:rPr>
                 <w:rStyle w:val="Nagwek1Znak"/>
@@ -3436,6 +4030,7 @@
               </w:rPr>
               <w:t>750</w:t>
             </w:r>
+            <w:bookmarkEnd w:id="32"/>
           </w:p>
         </w:tc>
         <w:tc>
@@ -3453,6 +4048,7 @@
                 <w:szCs w:val="22"/>
               </w:rPr>
             </w:pPr>
+            <w:bookmarkStart w:id="33" w:name="_Toc173267854"/>
             <w:r>
               <w:rPr>
                 <w:rStyle w:val="Nagwek1Znak"/>
@@ -3464,6 +4060,7 @@
               </w:rPr>
               <w:t>-</w:t>
             </w:r>
+            <w:bookmarkEnd w:id="33"/>
           </w:p>
         </w:tc>
         <w:tc>
@@ -3481,6 +4078,7 @@
                 <w:szCs w:val="22"/>
               </w:rPr>
             </w:pPr>
+            <w:bookmarkStart w:id="34" w:name="_Toc173267855"/>
             <w:r>
               <w:rPr>
                 <w:rStyle w:val="Nagwek1Znak"/>
@@ -3492,6 +4090,7 @@
               </w:rPr>
               <w:t>82,000</w:t>
             </w:r>
+            <w:bookmarkEnd w:id="34"/>
           </w:p>
         </w:tc>
       </w:tr>
@@ -3502,13 +4101,14 @@
           <w:rStyle w:val="Nagwek1Znak"/>
         </w:rPr>
       </w:pPr>
+      <w:bookmarkStart w:id="35" w:name="_Toc173267856"/>
       <w:r>
         <w:rPr>
           <w:rStyle w:val="Nagwek1Znak"/>
         </w:rPr>
         <w:t>7. Zasoby projektu</w:t>
       </w:r>
-      <w:bookmarkEnd w:id="6"/>
+      <w:bookmarkEnd w:id="35"/>
     </w:p>
     <w:p>
       <w:pPr>
@@ -3556,7 +4156,27 @@
           <w:szCs w:val="24"/>
           <w:lang w:eastAsia="pl-PL"/>
         </w:rPr>
-        <w:t>: Komputery, serwery, urządzenia mobilne do testowania responsywności.</w:t>
+        <w:t xml:space="preserve">: Komputery, serwery, urządzenia mobilne do testowania </w:t>
+      </w:r>
+      <w:proofErr w:type="spellStart"/>
+      <w:r>
+        <w:rPr>
+          <w:rFonts w:ascii="Times New Roman" w:eastAsia="Times New Roman" w:hAnsi="Times New Roman" w:cs="Times New Roman"/>
+          <w:sz w:val="24"/>
+          <w:szCs w:val="24"/>
+          <w:lang w:eastAsia="pl-PL"/>
+        </w:rPr>
+        <w:t>responsywności</w:t>
+      </w:r>
+      <w:proofErr w:type="spellEnd"/>
+      <w:r>
+        <w:rPr>
+          <w:rFonts w:ascii="Times New Roman" w:eastAsia="Times New Roman" w:hAnsi="Times New Roman" w:cs="Times New Roman"/>
+          <w:sz w:val="24"/>
+          <w:szCs w:val="24"/>
+          <w:lang w:eastAsia="pl-PL"/>
+        </w:rPr>
+        <w:t>.</w:t>
       </w:r>
     </w:p>
     <w:p>
@@ -3677,6 +4297,7 @@
           <w:szCs w:val="24"/>
           <w:lang w:eastAsia="pl-PL"/>
         </w:rPr>
+        <w:lastRenderedPageBreak/>
         <w:t>Systemy kontroli wersji: Git, GitHub.</w:t>
       </w:r>
     </w:p>
@@ -3701,7 +4322,27 @@
           <w:szCs w:val="24"/>
           <w:lang w:eastAsia="pl-PL"/>
         </w:rPr>
-        <w:t>Narzędzia do zarządzania projektem: JIRA, Trello.</w:t>
+        <w:t xml:space="preserve">Narzędzia do zarządzania projektem: JIRA, </w:t>
+      </w:r>
+      <w:proofErr w:type="spellStart"/>
+      <w:r>
+        <w:rPr>
+          <w:rFonts w:ascii="Times New Roman" w:eastAsia="Times New Roman" w:hAnsi="Times New Roman" w:cs="Times New Roman"/>
+          <w:sz w:val="24"/>
+          <w:szCs w:val="24"/>
+          <w:lang w:eastAsia="pl-PL"/>
+        </w:rPr>
+        <w:t>Trello</w:t>
+      </w:r>
+      <w:proofErr w:type="spellEnd"/>
+      <w:r>
+        <w:rPr>
+          <w:rFonts w:ascii="Times New Roman" w:eastAsia="Times New Roman" w:hAnsi="Times New Roman" w:cs="Times New Roman"/>
+          <w:sz w:val="24"/>
+          <w:szCs w:val="24"/>
+          <w:lang w:eastAsia="pl-PL"/>
+        </w:rPr>
+        <w:t>.</w:t>
       </w:r>
     </w:p>
     <w:p>
@@ -3725,7 +4366,27 @@
           <w:szCs w:val="24"/>
           <w:lang w:eastAsia="pl-PL"/>
         </w:rPr>
-        <w:t>Narzędzia do komunikacji: Slack, Zoom.</w:t>
+        <w:t xml:space="preserve">Narzędzia do komunikacji: </w:t>
+      </w:r>
+      <w:proofErr w:type="spellStart"/>
+      <w:r>
+        <w:rPr>
+          <w:rFonts w:ascii="Times New Roman" w:eastAsia="Times New Roman" w:hAnsi="Times New Roman" w:cs="Times New Roman"/>
+          <w:sz w:val="24"/>
+          <w:szCs w:val="24"/>
+          <w:lang w:eastAsia="pl-PL"/>
+        </w:rPr>
+        <w:t>Slack</w:t>
+      </w:r>
+      <w:proofErr w:type="spellEnd"/>
+      <w:r>
+        <w:rPr>
+          <w:rFonts w:ascii="Times New Roman" w:eastAsia="Times New Roman" w:hAnsi="Times New Roman" w:cs="Times New Roman"/>
+          <w:sz w:val="24"/>
+          <w:szCs w:val="24"/>
+          <w:lang w:eastAsia="pl-PL"/>
+        </w:rPr>
+        <w:t>, Zoom.</w:t>
       </w:r>
     </w:p>
     <w:p>
@@ -3742,6 +4403,7 @@
           <w:lang w:val="en-US" w:eastAsia="pl-PL"/>
         </w:rPr>
       </w:pPr>
+      <w:proofErr w:type="spellStart"/>
       <w:r>
         <w:rPr>
           <w:rFonts w:ascii="Times New Roman" w:eastAsia="Times New Roman" w:hAnsi="Times New Roman" w:cs="Times New Roman"/>
@@ -3749,7 +4411,17 @@
           <w:szCs w:val="24"/>
           <w:lang w:val="en-US" w:eastAsia="pl-PL"/>
         </w:rPr>
-        <w:t>Licencje: IntelliJ IDEA Ultimate, MySQL Enterprise.</w:t>
+        <w:t>Licencje</w:t>
+      </w:r>
+      <w:proofErr w:type="spellEnd"/>
+      <w:r>
+        <w:rPr>
+          <w:rFonts w:ascii="Times New Roman" w:eastAsia="Times New Roman" w:hAnsi="Times New Roman" w:cs="Times New Roman"/>
+          <w:sz w:val="24"/>
+          <w:szCs w:val="24"/>
+          <w:lang w:val="en-US" w:eastAsia="pl-PL"/>
+        </w:rPr>
+        <w:t>: IntelliJ IDEA Ultimate, MySQL Enterprise.</w:t>
       </w:r>
     </w:p>
     <w:p>
@@ -3764,14 +4436,14 @@
         </w:rPr>
         <w:t xml:space="preserve"> </w:t>
       </w:r>
-      <w:bookmarkStart w:id="7" w:name="_Toc163110311"/>
+      <w:bookmarkStart w:id="36" w:name="_Toc173267857"/>
       <w:r>
         <w:rPr>
           <w:rStyle w:val="Nagwek1Znak"/>
         </w:rPr>
         <w:t>8. Standardy i narzędzia w projekcie</w:t>
       </w:r>
-      <w:bookmarkEnd w:id="7"/>
+      <w:bookmarkEnd w:id="36"/>
     </w:p>
     <w:p>
       <w:pPr>
@@ -3783,7 +4455,6 @@
           <w:lang w:eastAsia="pl-PL"/>
         </w:rPr>
       </w:pPr>
-      <w:bookmarkStart w:id="8" w:name="_Toc163110312"/>
       <w:r>
         <w:rPr>
           <w:rFonts w:ascii="Times New Roman" w:eastAsia="Times New Roman" w:hAnsi="Symbol" w:cs="Times New Roman"/>
@@ -3934,14 +4605,65 @@
           <w:lang w:eastAsia="pl-PL"/>
         </w:rPr>
       </w:pPr>
-      <w:r>
-        <w:rPr>
-          <w:rFonts w:ascii="Times New Roman" w:eastAsia="Times New Roman" w:hAnsi="Times New Roman" w:cs="Times New Roman"/>
-          <w:sz w:val="24"/>
-          <w:szCs w:val="24"/>
-          <w:lang w:eastAsia="pl-PL"/>
-        </w:rPr>
-        <w:t>Backend: Spring Boot 2.6, Hibernate 5.6.</w:t>
+      <w:proofErr w:type="spellStart"/>
+      <w:r>
+        <w:rPr>
+          <w:rFonts w:ascii="Times New Roman" w:eastAsia="Times New Roman" w:hAnsi="Times New Roman" w:cs="Times New Roman"/>
+          <w:sz w:val="24"/>
+          <w:szCs w:val="24"/>
+          <w:lang w:eastAsia="pl-PL"/>
+        </w:rPr>
+        <w:t>Backend</w:t>
+      </w:r>
+      <w:proofErr w:type="spellEnd"/>
+      <w:r>
+        <w:rPr>
+          <w:rFonts w:ascii="Times New Roman" w:eastAsia="Times New Roman" w:hAnsi="Times New Roman" w:cs="Times New Roman"/>
+          <w:sz w:val="24"/>
+          <w:szCs w:val="24"/>
+          <w:lang w:eastAsia="pl-PL"/>
+        </w:rPr>
+        <w:t xml:space="preserve">: Spring </w:t>
+      </w:r>
+      <w:proofErr w:type="spellStart"/>
+      <w:r>
+        <w:rPr>
+          <w:rFonts w:ascii="Times New Roman" w:eastAsia="Times New Roman" w:hAnsi="Times New Roman" w:cs="Times New Roman"/>
+          <w:sz w:val="24"/>
+          <w:szCs w:val="24"/>
+          <w:lang w:eastAsia="pl-PL"/>
+        </w:rPr>
+        <w:t>Boot</w:t>
+      </w:r>
+      <w:proofErr w:type="spellEnd"/>
+      <w:r>
+        <w:rPr>
+          <w:rFonts w:ascii="Times New Roman" w:eastAsia="Times New Roman" w:hAnsi="Times New Roman" w:cs="Times New Roman"/>
+          <w:sz w:val="24"/>
+          <w:szCs w:val="24"/>
+          <w:lang w:eastAsia="pl-PL"/>
+        </w:rPr>
+        <w:t xml:space="preserve"> 2.6, </w:t>
+      </w:r>
+      <w:proofErr w:type="spellStart"/>
+      <w:r>
+        <w:rPr>
+          <w:rFonts w:ascii="Times New Roman" w:eastAsia="Times New Roman" w:hAnsi="Times New Roman" w:cs="Times New Roman"/>
+          <w:sz w:val="24"/>
+          <w:szCs w:val="24"/>
+          <w:lang w:eastAsia="pl-PL"/>
+        </w:rPr>
+        <w:t>Hibernate</w:t>
+      </w:r>
+      <w:proofErr w:type="spellEnd"/>
+      <w:r>
+        <w:rPr>
+          <w:rFonts w:ascii="Times New Roman" w:eastAsia="Times New Roman" w:hAnsi="Times New Roman" w:cs="Times New Roman"/>
+          <w:sz w:val="24"/>
+          <w:szCs w:val="24"/>
+          <w:lang w:eastAsia="pl-PL"/>
+        </w:rPr>
+        <w:t xml:space="preserve"> 5.6.</w:t>
       </w:r>
     </w:p>
     <w:p>
@@ -3965,7 +4687,47 @@
           <w:szCs w:val="24"/>
           <w:lang w:val="en-US" w:eastAsia="pl-PL"/>
         </w:rPr>
-        <w:t>Frontend: React 18, TypeScript 4.5, TailwindCSS 3.0, ShadCN/UI 1.0.</w:t>
+        <w:t xml:space="preserve">Frontend: React 18, TypeScript 4.5, </w:t>
+      </w:r>
+      <w:proofErr w:type="spellStart"/>
+      <w:r>
+        <w:rPr>
+          <w:rFonts w:ascii="Times New Roman" w:eastAsia="Times New Roman" w:hAnsi="Times New Roman" w:cs="Times New Roman"/>
+          <w:sz w:val="24"/>
+          <w:szCs w:val="24"/>
+          <w:lang w:val="en-US" w:eastAsia="pl-PL"/>
+        </w:rPr>
+        <w:t>TailwindCSS</w:t>
+      </w:r>
+      <w:proofErr w:type="spellEnd"/>
+      <w:r>
+        <w:rPr>
+          <w:rFonts w:ascii="Times New Roman" w:eastAsia="Times New Roman" w:hAnsi="Times New Roman" w:cs="Times New Roman"/>
+          <w:sz w:val="24"/>
+          <w:szCs w:val="24"/>
+          <w:lang w:val="en-US" w:eastAsia="pl-PL"/>
+        </w:rPr>
+        <w:t xml:space="preserve"> 3.0, </w:t>
+      </w:r>
+      <w:proofErr w:type="spellStart"/>
+      <w:r>
+        <w:rPr>
+          <w:rFonts w:ascii="Times New Roman" w:eastAsia="Times New Roman" w:hAnsi="Times New Roman" w:cs="Times New Roman"/>
+          <w:sz w:val="24"/>
+          <w:szCs w:val="24"/>
+          <w:lang w:val="en-US" w:eastAsia="pl-PL"/>
+        </w:rPr>
+        <w:t>ShadCN</w:t>
+      </w:r>
+      <w:proofErr w:type="spellEnd"/>
+      <w:r>
+        <w:rPr>
+          <w:rFonts w:ascii="Times New Roman" w:eastAsia="Times New Roman" w:hAnsi="Times New Roman" w:cs="Times New Roman"/>
+          <w:sz w:val="24"/>
+          <w:szCs w:val="24"/>
+          <w:lang w:val="en-US" w:eastAsia="pl-PL"/>
+        </w:rPr>
+        <w:t>/UI 1.0.</w:t>
       </w:r>
     </w:p>
     <w:p>
@@ -3982,6 +4744,7 @@
           <w:lang w:val="en-US" w:eastAsia="pl-PL"/>
         </w:rPr>
       </w:pPr>
+      <w:proofErr w:type="spellStart"/>
       <w:r>
         <w:rPr>
           <w:rFonts w:ascii="Times New Roman" w:eastAsia="Times New Roman" w:hAnsi="Times New Roman" w:cs="Times New Roman"/>
@@ -3989,7 +4752,17 @@
           <w:szCs w:val="24"/>
           <w:lang w:val="en-US" w:eastAsia="pl-PL"/>
         </w:rPr>
-        <w:t>Testowanie: JUnit 5 (backend), Jest (frontend).</w:t>
+        <w:t>Testowanie</w:t>
+      </w:r>
+      <w:proofErr w:type="spellEnd"/>
+      <w:r>
+        <w:rPr>
+          <w:rFonts w:ascii="Times New Roman" w:eastAsia="Times New Roman" w:hAnsi="Times New Roman" w:cs="Times New Roman"/>
+          <w:sz w:val="24"/>
+          <w:szCs w:val="24"/>
+          <w:lang w:val="en-US" w:eastAsia="pl-PL"/>
+        </w:rPr>
+        <w:t>: JUnit 5 (backend), Jest (frontend).</w:t>
       </w:r>
     </w:p>
     <w:p>
@@ -3998,13 +4771,14 @@
           <w:rStyle w:val="Nagwek1Znak"/>
         </w:rPr>
       </w:pPr>
+      <w:bookmarkStart w:id="37" w:name="_Toc173267858"/>
       <w:r>
         <w:rPr>
           <w:rStyle w:val="Nagwek1Znak"/>
         </w:rPr>
         <w:t>9. Procesy zarządzania</w:t>
       </w:r>
-      <w:bookmarkEnd w:id="8"/>
+      <w:bookmarkEnd w:id="37"/>
       <w:r>
         <w:rPr>
           <w:rStyle w:val="Nagwek1Znak"/>
@@ -4018,15 +4792,14 @@
           <w:rStyle w:val="Nagwek1Znak"/>
         </w:rPr>
       </w:pPr>
-      <w:bookmarkStart w:id="9" w:name="_Toc163110313"/>
+      <w:bookmarkStart w:id="38" w:name="_Toc173267859"/>
       <w:r>
         <w:rPr>
           <w:rStyle w:val="Nagwek1Znak"/>
         </w:rPr>
-        <w:lastRenderedPageBreak/>
         <w:t>9.1 Plan zarządzania konfiguracją</w:t>
       </w:r>
-      <w:bookmarkEnd w:id="9"/>
+      <w:bookmarkEnd w:id="38"/>
     </w:p>
     <w:p>
       <w:pPr>
@@ -4036,7 +4809,6 @@
         </w:numPr>
         <w:spacing w:before="100" w:beforeAutospacing="1" w:after="100" w:afterAutospacing="1" w:line="240" w:lineRule="auto"/>
       </w:pPr>
-      <w:bookmarkStart w:id="10" w:name="_Toc163110314"/>
       <w:r>
         <w:rPr>
           <w:rStyle w:val="Pogrubienie"/>
@@ -4059,7 +4831,21 @@
         <w:rPr>
           <w:rStyle w:val="Pogrubienie"/>
         </w:rPr>
-        <w:t>Zasady tagowania dokumentów</w:t>
+        <w:t xml:space="preserve">Zasady </w:t>
+      </w:r>
+      <w:proofErr w:type="spellStart"/>
+      <w:r>
+        <w:rPr>
+          <w:rStyle w:val="Pogrubienie"/>
+        </w:rPr>
+        <w:t>tagowania</w:t>
+      </w:r>
+      <w:proofErr w:type="spellEnd"/>
+      <w:r>
+        <w:rPr>
+          <w:rStyle w:val="Pogrubienie"/>
+        </w:rPr>
+        <w:t xml:space="preserve"> dokumentów</w:t>
       </w:r>
       <w:r>
         <w:t>:</w:t>
@@ -4076,11 +4862,33 @@
           <w:lang w:val="en-US"/>
         </w:rPr>
       </w:pPr>
+      <w:proofErr w:type="spellStart"/>
       <w:r>
         <w:rPr>
           <w:lang w:val="en-US"/>
         </w:rPr>
-        <w:t xml:space="preserve">Nazewnictwo commitów: </w:t>
+        <w:t>Nazewnictwo</w:t>
+      </w:r>
+      <w:proofErr w:type="spellEnd"/>
+      <w:r>
+        <w:rPr>
+          <w:lang w:val="en-US"/>
+        </w:rPr>
+        <w:t xml:space="preserve"> </w:t>
+      </w:r>
+      <w:proofErr w:type="spellStart"/>
+      <w:r>
+        <w:rPr>
+          <w:lang w:val="en-US"/>
+        </w:rPr>
+        <w:t>commitów</w:t>
+      </w:r>
+      <w:proofErr w:type="spellEnd"/>
+      <w:r>
+        <w:rPr>
+          <w:lang w:val="en-US"/>
+        </w:rPr>
+        <w:t xml:space="preserve">: </w:t>
       </w:r>
       <w:r>
         <w:rPr>
@@ -4105,9 +4913,15 @@
         </w:numPr>
         <w:spacing w:before="100" w:beforeAutospacing="1" w:after="100" w:afterAutospacing="1" w:line="240" w:lineRule="auto"/>
       </w:pPr>
-      <w:r>
-        <w:t xml:space="preserve">Tagowanie wersji: </w:t>
-      </w:r>
+      <w:proofErr w:type="spellStart"/>
+      <w:r>
+        <w:t>Tagowanie</w:t>
+      </w:r>
+      <w:proofErr w:type="spellEnd"/>
+      <w:r>
+        <w:t xml:space="preserve"> wersji: </w:t>
+      </w:r>
+      <w:proofErr w:type="spellStart"/>
       <w:r>
         <w:rPr>
           <w:rStyle w:val="HTML-kod"/>
@@ -4115,8 +4929,17 @@
         </w:rPr>
         <w:t>vX.Y.Z</w:t>
       </w:r>
-      <w:r>
-        <w:t xml:space="preserve"> (e.g., </w:t>
+      <w:proofErr w:type="spellEnd"/>
+      <w:r>
+        <w:t xml:space="preserve"> (</w:t>
+      </w:r>
+      <w:proofErr w:type="spellStart"/>
+      <w:r>
+        <w:t>e.g</w:t>
+      </w:r>
+      <w:proofErr w:type="spellEnd"/>
+      <w:r>
+        <w:t xml:space="preserve">., </w:t>
       </w:r>
       <w:r>
         <w:rPr>
@@ -4130,13 +4953,14 @@
       </w:r>
     </w:p>
     <w:p>
+      <w:bookmarkStart w:id="39" w:name="_Toc173267860"/>
       <w:r>
         <w:rPr>
           <w:rStyle w:val="Nagwek1Znak"/>
         </w:rPr>
         <w:t>9.2 Plan zarządzania ryzykiem</w:t>
       </w:r>
-      <w:bookmarkEnd w:id="10"/>
+      <w:bookmarkEnd w:id="39"/>
       <w:r>
         <w:t xml:space="preserve"> </w:t>
       </w:r>
@@ -4151,7 +4975,6 @@
           <w:lang w:eastAsia="pl-PL"/>
         </w:rPr>
       </w:pPr>
-      <w:bookmarkStart w:id="11" w:name="_Toc163110315"/>
       <w:r>
         <w:rPr>
           <w:rFonts w:ascii="Times New Roman" w:eastAsia="Times New Roman" w:hAnsi="Symbol" w:cs="Times New Roman"/>
@@ -4212,7 +5035,27 @@
           <w:szCs w:val="24"/>
           <w:lang w:eastAsia="pl-PL"/>
         </w:rPr>
-        <w:t>Identyfikacja potencjalnych ryzyk na wczesnym etapie.</w:t>
+        <w:t xml:space="preserve">Identyfikacja potencjalnych </w:t>
+      </w:r>
+      <w:proofErr w:type="spellStart"/>
+      <w:r>
+        <w:rPr>
+          <w:rFonts w:ascii="Times New Roman" w:eastAsia="Times New Roman" w:hAnsi="Times New Roman" w:cs="Times New Roman"/>
+          <w:sz w:val="24"/>
+          <w:szCs w:val="24"/>
+          <w:lang w:eastAsia="pl-PL"/>
+        </w:rPr>
+        <w:t>ryzyk</w:t>
+      </w:r>
+      <w:proofErr w:type="spellEnd"/>
+      <w:r>
+        <w:rPr>
+          <w:rFonts w:ascii="Times New Roman" w:eastAsia="Times New Roman" w:hAnsi="Times New Roman" w:cs="Times New Roman"/>
+          <w:sz w:val="24"/>
+          <w:szCs w:val="24"/>
+          <w:lang w:eastAsia="pl-PL"/>
+        </w:rPr>
+        <w:t xml:space="preserve"> na wczesnym etapie.</w:t>
       </w:r>
     </w:p>
     <w:p>
@@ -4236,7 +5079,27 @@
           <w:szCs w:val="24"/>
           <w:lang w:eastAsia="pl-PL"/>
         </w:rPr>
-        <w:t>Ocena i priorytetyzacja ryzyk.</w:t>
+        <w:t xml:space="preserve">Ocena i priorytetyzacja </w:t>
+      </w:r>
+      <w:proofErr w:type="spellStart"/>
+      <w:r>
+        <w:rPr>
+          <w:rFonts w:ascii="Times New Roman" w:eastAsia="Times New Roman" w:hAnsi="Times New Roman" w:cs="Times New Roman"/>
+          <w:sz w:val="24"/>
+          <w:szCs w:val="24"/>
+          <w:lang w:eastAsia="pl-PL"/>
+        </w:rPr>
+        <w:t>ryzyk</w:t>
+      </w:r>
+      <w:proofErr w:type="spellEnd"/>
+      <w:r>
+        <w:rPr>
+          <w:rFonts w:ascii="Times New Roman" w:eastAsia="Times New Roman" w:hAnsi="Times New Roman" w:cs="Times New Roman"/>
+          <w:sz w:val="24"/>
+          <w:szCs w:val="24"/>
+          <w:lang w:eastAsia="pl-PL"/>
+        </w:rPr>
+        <w:t>.</w:t>
       </w:r>
     </w:p>
     <w:p>
@@ -4260,7 +5123,27 @@
           <w:szCs w:val="24"/>
           <w:lang w:eastAsia="pl-PL"/>
         </w:rPr>
-        <w:t>Planowanie i wdrażanie strategii mitygacyjnych.</w:t>
+        <w:t xml:space="preserve">Planowanie i wdrażanie strategii </w:t>
+      </w:r>
+      <w:proofErr w:type="spellStart"/>
+      <w:r>
+        <w:rPr>
+          <w:rFonts w:ascii="Times New Roman" w:eastAsia="Times New Roman" w:hAnsi="Times New Roman" w:cs="Times New Roman"/>
+          <w:sz w:val="24"/>
+          <w:szCs w:val="24"/>
+          <w:lang w:eastAsia="pl-PL"/>
+        </w:rPr>
+        <w:t>mitygacyjnych</w:t>
+      </w:r>
+      <w:proofErr w:type="spellEnd"/>
+      <w:r>
+        <w:rPr>
+          <w:rFonts w:ascii="Times New Roman" w:eastAsia="Times New Roman" w:hAnsi="Times New Roman" w:cs="Times New Roman"/>
+          <w:sz w:val="24"/>
+          <w:szCs w:val="24"/>
+          <w:lang w:eastAsia="pl-PL"/>
+        </w:rPr>
+        <w:t>.</w:t>
       </w:r>
     </w:p>
     <w:p>
@@ -4454,8 +5337,21 @@
           <w:szCs w:val="24"/>
           <w:lang w:eastAsia="pl-PL"/>
         </w:rPr>
-        <w:t>Struktura bazy ryzyk</w:t>
-      </w:r>
+        <w:t xml:space="preserve">Struktura bazy </w:t>
+      </w:r>
+      <w:proofErr w:type="spellStart"/>
+      <w:r>
+        <w:rPr>
+          <w:rFonts w:ascii="Times New Roman" w:eastAsia="Times New Roman" w:hAnsi="Times New Roman" w:cs="Times New Roman"/>
+          <w:b/>
+          <w:bCs/>
+          <w:sz w:val="24"/>
+          <w:szCs w:val="24"/>
+          <w:lang w:eastAsia="pl-PL"/>
+        </w:rPr>
+        <w:t>ryzyk</w:t>
+      </w:r>
+      <w:proofErr w:type="spellEnd"/>
       <w:r>
         <w:rPr>
           <w:rFonts w:ascii="Times New Roman" w:eastAsia="Times New Roman" w:hAnsi="Times New Roman" w:cs="Times New Roman"/>
@@ -4559,6 +5455,7 @@
           <w:szCs w:val="24"/>
           <w:lang w:eastAsia="pl-PL"/>
         </w:rPr>
+        <w:lastRenderedPageBreak/>
         <w:t>Waga ryzyka.</w:t>
       </w:r>
     </w:p>
@@ -4607,7 +5504,27 @@
           <w:szCs w:val="24"/>
           <w:lang w:eastAsia="pl-PL"/>
         </w:rPr>
-        <w:t>Strategia mitygacyjna.</w:t>
+        <w:t xml:space="preserve">Strategia </w:t>
+      </w:r>
+      <w:proofErr w:type="spellStart"/>
+      <w:r>
+        <w:rPr>
+          <w:rFonts w:ascii="Times New Roman" w:eastAsia="Times New Roman" w:hAnsi="Times New Roman" w:cs="Times New Roman"/>
+          <w:sz w:val="24"/>
+          <w:szCs w:val="24"/>
+          <w:lang w:eastAsia="pl-PL"/>
+        </w:rPr>
+        <w:t>mitygacyjna</w:t>
+      </w:r>
+      <w:proofErr w:type="spellEnd"/>
+      <w:r>
+        <w:rPr>
+          <w:rFonts w:ascii="Times New Roman" w:eastAsia="Times New Roman" w:hAnsi="Times New Roman" w:cs="Times New Roman"/>
+          <w:sz w:val="24"/>
+          <w:szCs w:val="24"/>
+          <w:lang w:eastAsia="pl-PL"/>
+        </w:rPr>
+        <w:t>.</w:t>
       </w:r>
     </w:p>
     <w:p>
@@ -4640,13 +5557,14 @@
           <w:rStyle w:val="Nagwek1Znak"/>
         </w:rPr>
       </w:pPr>
+      <w:bookmarkStart w:id="40" w:name="_Toc173267861"/>
       <w:r>
         <w:rPr>
           <w:rStyle w:val="Nagwek1Znak"/>
         </w:rPr>
         <w:t>9.3 Plan zarządzania testami</w:t>
       </w:r>
-      <w:bookmarkEnd w:id="11"/>
+      <w:bookmarkEnd w:id="40"/>
     </w:p>
     <w:p>
       <w:pPr>
@@ -4839,7 +5757,27 @@
           <w:szCs w:val="24"/>
           <w:lang w:eastAsia="pl-PL"/>
         </w:rPr>
-        <w:t>Testowanie jednostkowe (Unit Testing).</w:t>
+        <w:t xml:space="preserve">Testowanie jednostkowe (Unit </w:t>
+      </w:r>
+      <w:proofErr w:type="spellStart"/>
+      <w:r>
+        <w:rPr>
+          <w:rFonts w:ascii="Times New Roman" w:eastAsia="Times New Roman" w:hAnsi="Times New Roman" w:cs="Times New Roman"/>
+          <w:sz w:val="24"/>
+          <w:szCs w:val="24"/>
+          <w:lang w:eastAsia="pl-PL"/>
+        </w:rPr>
+        <w:t>Testing</w:t>
+      </w:r>
+      <w:proofErr w:type="spellEnd"/>
+      <w:r>
+        <w:rPr>
+          <w:rFonts w:ascii="Times New Roman" w:eastAsia="Times New Roman" w:hAnsi="Times New Roman" w:cs="Times New Roman"/>
+          <w:sz w:val="24"/>
+          <w:szCs w:val="24"/>
+          <w:lang w:eastAsia="pl-PL"/>
+        </w:rPr>
+        <w:t>).</w:t>
       </w:r>
     </w:p>
     <w:p>
@@ -4863,7 +5801,27 @@
           <w:szCs w:val="24"/>
           <w:lang w:eastAsia="pl-PL"/>
         </w:rPr>
-        <w:t>Testowanie integracyjne (Integration Testing).</w:t>
+        <w:t xml:space="preserve">Testowanie integracyjne (Integration </w:t>
+      </w:r>
+      <w:proofErr w:type="spellStart"/>
+      <w:r>
+        <w:rPr>
+          <w:rFonts w:ascii="Times New Roman" w:eastAsia="Times New Roman" w:hAnsi="Times New Roman" w:cs="Times New Roman"/>
+          <w:sz w:val="24"/>
+          <w:szCs w:val="24"/>
+          <w:lang w:eastAsia="pl-PL"/>
+        </w:rPr>
+        <w:t>Testing</w:t>
+      </w:r>
+      <w:proofErr w:type="spellEnd"/>
+      <w:r>
+        <w:rPr>
+          <w:rFonts w:ascii="Times New Roman" w:eastAsia="Times New Roman" w:hAnsi="Times New Roman" w:cs="Times New Roman"/>
+          <w:sz w:val="24"/>
+          <w:szCs w:val="24"/>
+          <w:lang w:eastAsia="pl-PL"/>
+        </w:rPr>
+        <w:t>).</w:t>
       </w:r>
     </w:p>
     <w:p>
@@ -4880,6 +5838,7 @@
           <w:lang w:val="en-US" w:eastAsia="pl-PL"/>
         </w:rPr>
       </w:pPr>
+      <w:proofErr w:type="spellStart"/>
       <w:r>
         <w:rPr>
           <w:rFonts w:ascii="Times New Roman" w:eastAsia="Times New Roman" w:hAnsi="Times New Roman" w:cs="Times New Roman"/>
@@ -4887,7 +5846,17 @@
           <w:szCs w:val="24"/>
           <w:lang w:val="en-US" w:eastAsia="pl-PL"/>
         </w:rPr>
-        <w:t>Testowanie end-to-end (E2E Testing).</w:t>
+        <w:t>Testowanie</w:t>
+      </w:r>
+      <w:proofErr w:type="spellEnd"/>
+      <w:r>
+        <w:rPr>
+          <w:rFonts w:ascii="Times New Roman" w:eastAsia="Times New Roman" w:hAnsi="Times New Roman" w:cs="Times New Roman"/>
+          <w:sz w:val="24"/>
+          <w:szCs w:val="24"/>
+          <w:lang w:val="en-US" w:eastAsia="pl-PL"/>
+        </w:rPr>
+        <w:t xml:space="preserve"> end-to-end (E2E Testing).</w:t>
       </w:r>
     </w:p>
     <w:p>
@@ -4911,7 +5880,726 @@
           <w:szCs w:val="24"/>
           <w:lang w:eastAsia="pl-PL"/>
         </w:rPr>
-        <w:t>Testowanie wydajnościowe (Performance Testing).</w:t>
+        <w:t xml:space="preserve">Testowanie wydajnościowe (Performance </w:t>
+      </w:r>
+      <w:proofErr w:type="spellStart"/>
+      <w:r>
+        <w:rPr>
+          <w:rFonts w:ascii="Times New Roman" w:eastAsia="Times New Roman" w:hAnsi="Times New Roman" w:cs="Times New Roman"/>
+          <w:sz w:val="24"/>
+          <w:szCs w:val="24"/>
+          <w:lang w:eastAsia="pl-PL"/>
+        </w:rPr>
+        <w:t>Testing</w:t>
+      </w:r>
+      <w:proofErr w:type="spellEnd"/>
+      <w:r>
+        <w:rPr>
+          <w:rFonts w:ascii="Times New Roman" w:eastAsia="Times New Roman" w:hAnsi="Times New Roman" w:cs="Times New Roman"/>
+          <w:sz w:val="24"/>
+          <w:szCs w:val="24"/>
+          <w:lang w:eastAsia="pl-PL"/>
+        </w:rPr>
+        <w:t>).</w:t>
+      </w:r>
+    </w:p>
+    <w:p>
+      <w:pPr>
+        <w:spacing w:before="100" w:beforeAutospacing="1" w:after="100" w:afterAutospacing="1" w:line="240" w:lineRule="auto"/>
+        <w:rPr>
+          <w:rFonts w:ascii="Times New Roman" w:eastAsia="Times New Roman" w:hAnsi="Times New Roman" w:cs="Times New Roman"/>
+          <w:sz w:val="24"/>
+          <w:szCs w:val="24"/>
+          <w:lang w:eastAsia="pl-PL"/>
+        </w:rPr>
+      </w:pPr>
+      <w:r>
+        <w:rPr>
+          <w:rFonts w:ascii="Times New Roman" w:eastAsia="Times New Roman" w:hAnsi="Symbol" w:cs="Times New Roman"/>
+          <w:sz w:val="24"/>
+          <w:szCs w:val="24"/>
+          <w:lang w:eastAsia="pl-PL"/>
+        </w:rPr>
+        <w:t></w:t>
+      </w:r>
+      <w:r>
+        <w:rPr>
+          <w:rFonts w:ascii="Times New Roman" w:eastAsia="Times New Roman" w:hAnsi="Times New Roman" w:cs="Times New Roman"/>
+          <w:sz w:val="24"/>
+          <w:szCs w:val="24"/>
+          <w:lang w:eastAsia="pl-PL"/>
+        </w:rPr>
+        <w:t xml:space="preserve">  </w:t>
+      </w:r>
+      <w:r>
+        <w:rPr>
+          <w:rFonts w:ascii="Times New Roman" w:eastAsia="Times New Roman" w:hAnsi="Times New Roman" w:cs="Times New Roman"/>
+          <w:b/>
+          <w:bCs/>
+          <w:sz w:val="24"/>
+          <w:szCs w:val="24"/>
+          <w:lang w:eastAsia="pl-PL"/>
+        </w:rPr>
+        <w:t>Proces zarządzania błędami</w:t>
+      </w:r>
+      <w:r>
+        <w:rPr>
+          <w:rFonts w:ascii="Times New Roman" w:eastAsia="Times New Roman" w:hAnsi="Times New Roman" w:cs="Times New Roman"/>
+          <w:sz w:val="24"/>
+          <w:szCs w:val="24"/>
+          <w:lang w:eastAsia="pl-PL"/>
+        </w:rPr>
+        <w:t>:</w:t>
+      </w:r>
+    </w:p>
+    <w:p>
+      <w:pPr>
+        <w:numPr>
+          <w:ilvl w:val="0"/>
+          <w:numId w:val="13"/>
+        </w:numPr>
+        <w:spacing w:before="100" w:beforeAutospacing="1" w:after="100" w:afterAutospacing="1" w:line="240" w:lineRule="auto"/>
+        <w:rPr>
+          <w:rFonts w:ascii="Times New Roman" w:eastAsia="Times New Roman" w:hAnsi="Times New Roman" w:cs="Times New Roman"/>
+          <w:sz w:val="24"/>
+          <w:szCs w:val="24"/>
+          <w:lang w:eastAsia="pl-PL"/>
+        </w:rPr>
+      </w:pPr>
+      <w:r>
+        <w:rPr>
+          <w:rFonts w:ascii="Times New Roman" w:eastAsia="Times New Roman" w:hAnsi="Times New Roman" w:cs="Times New Roman"/>
+          <w:sz w:val="24"/>
+          <w:szCs w:val="24"/>
+          <w:lang w:eastAsia="pl-PL"/>
+        </w:rPr>
+        <w:t>Wykrycie błędu.</w:t>
+      </w:r>
+    </w:p>
+    <w:p>
+      <w:pPr>
+        <w:numPr>
+          <w:ilvl w:val="0"/>
+          <w:numId w:val="13"/>
+        </w:numPr>
+        <w:spacing w:before="100" w:beforeAutospacing="1" w:after="100" w:afterAutospacing="1" w:line="240" w:lineRule="auto"/>
+        <w:rPr>
+          <w:rFonts w:ascii="Times New Roman" w:eastAsia="Times New Roman" w:hAnsi="Times New Roman" w:cs="Times New Roman"/>
+          <w:sz w:val="24"/>
+          <w:szCs w:val="24"/>
+          <w:lang w:eastAsia="pl-PL"/>
+        </w:rPr>
+      </w:pPr>
+      <w:r>
+        <w:rPr>
+          <w:rFonts w:ascii="Times New Roman" w:eastAsia="Times New Roman" w:hAnsi="Times New Roman" w:cs="Times New Roman"/>
+          <w:sz w:val="24"/>
+          <w:szCs w:val="24"/>
+          <w:lang w:eastAsia="pl-PL"/>
+        </w:rPr>
+        <w:t>Zgłoszenie błędu w systemie zarządzania błędami (JIRA).</w:t>
+      </w:r>
+    </w:p>
+    <w:p>
+      <w:pPr>
+        <w:numPr>
+          <w:ilvl w:val="0"/>
+          <w:numId w:val="13"/>
+        </w:numPr>
+        <w:spacing w:before="100" w:beforeAutospacing="1" w:after="100" w:afterAutospacing="1" w:line="240" w:lineRule="auto"/>
+        <w:rPr>
+          <w:rFonts w:ascii="Times New Roman" w:eastAsia="Times New Roman" w:hAnsi="Times New Roman" w:cs="Times New Roman"/>
+          <w:sz w:val="24"/>
+          <w:szCs w:val="24"/>
+          <w:lang w:eastAsia="pl-PL"/>
+        </w:rPr>
+      </w:pPr>
+      <w:r>
+        <w:rPr>
+          <w:rFonts w:ascii="Times New Roman" w:eastAsia="Times New Roman" w:hAnsi="Times New Roman" w:cs="Times New Roman"/>
+          <w:sz w:val="24"/>
+          <w:szCs w:val="24"/>
+          <w:lang w:eastAsia="pl-PL"/>
+        </w:rPr>
+        <w:t>Analiza błędu.</w:t>
+      </w:r>
+    </w:p>
+    <w:p>
+      <w:pPr>
+        <w:numPr>
+          <w:ilvl w:val="0"/>
+          <w:numId w:val="13"/>
+        </w:numPr>
+        <w:spacing w:before="100" w:beforeAutospacing="1" w:after="100" w:afterAutospacing="1" w:line="240" w:lineRule="auto"/>
+        <w:rPr>
+          <w:rFonts w:ascii="Times New Roman" w:eastAsia="Times New Roman" w:hAnsi="Times New Roman" w:cs="Times New Roman"/>
+          <w:sz w:val="24"/>
+          <w:szCs w:val="24"/>
+          <w:lang w:eastAsia="pl-PL"/>
+        </w:rPr>
+      </w:pPr>
+      <w:r>
+        <w:rPr>
+          <w:rFonts w:ascii="Times New Roman" w:eastAsia="Times New Roman" w:hAnsi="Times New Roman" w:cs="Times New Roman"/>
+          <w:sz w:val="24"/>
+          <w:szCs w:val="24"/>
+          <w:lang w:eastAsia="pl-PL"/>
+        </w:rPr>
+        <w:t>Naprawa błędu.</w:t>
+      </w:r>
+    </w:p>
+    <w:p>
+      <w:pPr>
+        <w:numPr>
+          <w:ilvl w:val="0"/>
+          <w:numId w:val="13"/>
+        </w:numPr>
+        <w:spacing w:before="100" w:beforeAutospacing="1" w:after="100" w:afterAutospacing="1" w:line="240" w:lineRule="auto"/>
+        <w:rPr>
+          <w:rFonts w:ascii="Times New Roman" w:eastAsia="Times New Roman" w:hAnsi="Times New Roman" w:cs="Times New Roman"/>
+          <w:sz w:val="24"/>
+          <w:szCs w:val="24"/>
+          <w:lang w:eastAsia="pl-PL"/>
+        </w:rPr>
+      </w:pPr>
+      <w:r>
+        <w:rPr>
+          <w:rFonts w:ascii="Times New Roman" w:eastAsia="Times New Roman" w:hAnsi="Times New Roman" w:cs="Times New Roman"/>
+          <w:sz w:val="24"/>
+          <w:szCs w:val="24"/>
+          <w:lang w:eastAsia="pl-PL"/>
+        </w:rPr>
+        <w:t>Retest.</w:t>
+      </w:r>
+    </w:p>
+    <w:p>
+      <w:pPr>
+        <w:numPr>
+          <w:ilvl w:val="0"/>
+          <w:numId w:val="13"/>
+        </w:numPr>
+        <w:spacing w:before="100" w:beforeAutospacing="1" w:after="100" w:afterAutospacing="1" w:line="240" w:lineRule="auto"/>
+        <w:rPr>
+          <w:rFonts w:ascii="Times New Roman" w:eastAsia="Times New Roman" w:hAnsi="Times New Roman" w:cs="Times New Roman"/>
+          <w:sz w:val="24"/>
+          <w:szCs w:val="24"/>
+          <w:lang w:eastAsia="pl-PL"/>
+        </w:rPr>
+      </w:pPr>
+      <w:r>
+        <w:rPr>
+          <w:rFonts w:ascii="Times New Roman" w:eastAsia="Times New Roman" w:hAnsi="Times New Roman" w:cs="Times New Roman"/>
+          <w:sz w:val="24"/>
+          <w:szCs w:val="24"/>
+          <w:lang w:eastAsia="pl-PL"/>
+        </w:rPr>
+        <w:t>Zamknięcie zgłoszenia błędu.</w:t>
+      </w:r>
+    </w:p>
+    <w:p>
+      <w:pPr>
+        <w:spacing w:before="100" w:beforeAutospacing="1" w:after="100" w:afterAutospacing="1" w:line="240" w:lineRule="auto"/>
+        <w:rPr>
+          <w:rFonts w:ascii="Times New Roman" w:eastAsia="Times New Roman" w:hAnsi="Times New Roman" w:cs="Times New Roman"/>
+          <w:sz w:val="24"/>
+          <w:szCs w:val="24"/>
+          <w:lang w:eastAsia="pl-PL"/>
+        </w:rPr>
+      </w:pPr>
+      <w:r>
+        <w:rPr>
+          <w:rFonts w:ascii="Times New Roman" w:eastAsia="Times New Roman" w:hAnsi="Symbol" w:cs="Times New Roman"/>
+          <w:sz w:val="24"/>
+          <w:szCs w:val="24"/>
+          <w:lang w:eastAsia="pl-PL"/>
+        </w:rPr>
+        <w:t></w:t>
+      </w:r>
+      <w:r>
+        <w:rPr>
+          <w:rFonts w:ascii="Times New Roman" w:eastAsia="Times New Roman" w:hAnsi="Times New Roman" w:cs="Times New Roman"/>
+          <w:sz w:val="24"/>
+          <w:szCs w:val="24"/>
+          <w:lang w:eastAsia="pl-PL"/>
+        </w:rPr>
+        <w:t xml:space="preserve">  </w:t>
+      </w:r>
+      <w:r>
+        <w:rPr>
+          <w:rFonts w:ascii="Times New Roman" w:eastAsia="Times New Roman" w:hAnsi="Times New Roman" w:cs="Times New Roman"/>
+          <w:b/>
+          <w:bCs/>
+          <w:sz w:val="24"/>
+          <w:szCs w:val="24"/>
+          <w:lang w:eastAsia="pl-PL"/>
+        </w:rPr>
+        <w:t>Definicje i lista statusów błędu</w:t>
+      </w:r>
+      <w:r>
+        <w:rPr>
+          <w:rFonts w:ascii="Times New Roman" w:eastAsia="Times New Roman" w:hAnsi="Times New Roman" w:cs="Times New Roman"/>
+          <w:sz w:val="24"/>
+          <w:szCs w:val="24"/>
+          <w:lang w:eastAsia="pl-PL"/>
+        </w:rPr>
+        <w:t>:</w:t>
+      </w:r>
+    </w:p>
+    <w:p>
+      <w:pPr>
+        <w:numPr>
+          <w:ilvl w:val="0"/>
+          <w:numId w:val="14"/>
+        </w:numPr>
+        <w:spacing w:before="100" w:beforeAutospacing="1" w:after="100" w:afterAutospacing="1" w:line="240" w:lineRule="auto"/>
+        <w:rPr>
+          <w:rFonts w:ascii="Times New Roman" w:eastAsia="Times New Roman" w:hAnsi="Times New Roman" w:cs="Times New Roman"/>
+          <w:sz w:val="24"/>
+          <w:szCs w:val="24"/>
+          <w:lang w:eastAsia="pl-PL"/>
+        </w:rPr>
+      </w:pPr>
+      <w:r>
+        <w:rPr>
+          <w:rFonts w:ascii="Times New Roman" w:eastAsia="Times New Roman" w:hAnsi="Times New Roman" w:cs="Times New Roman"/>
+          <w:b/>
+          <w:bCs/>
+          <w:sz w:val="24"/>
+          <w:szCs w:val="24"/>
+          <w:lang w:eastAsia="pl-PL"/>
+        </w:rPr>
+        <w:t>New</w:t>
+      </w:r>
+      <w:r>
+        <w:rPr>
+          <w:rFonts w:ascii="Times New Roman" w:eastAsia="Times New Roman" w:hAnsi="Times New Roman" w:cs="Times New Roman"/>
+          <w:sz w:val="24"/>
+          <w:szCs w:val="24"/>
+          <w:lang w:eastAsia="pl-PL"/>
+        </w:rPr>
+        <w:t>: Nowy błąd, czeka na analizę.</w:t>
+      </w:r>
+    </w:p>
+    <w:p>
+      <w:pPr>
+        <w:numPr>
+          <w:ilvl w:val="0"/>
+          <w:numId w:val="14"/>
+        </w:numPr>
+        <w:spacing w:before="100" w:beforeAutospacing="1" w:after="100" w:afterAutospacing="1" w:line="240" w:lineRule="auto"/>
+        <w:rPr>
+          <w:rFonts w:ascii="Times New Roman" w:eastAsia="Times New Roman" w:hAnsi="Times New Roman" w:cs="Times New Roman"/>
+          <w:sz w:val="24"/>
+          <w:szCs w:val="24"/>
+          <w:lang w:eastAsia="pl-PL"/>
+        </w:rPr>
+      </w:pPr>
+      <w:r>
+        <w:rPr>
+          <w:rFonts w:ascii="Times New Roman" w:eastAsia="Times New Roman" w:hAnsi="Times New Roman" w:cs="Times New Roman"/>
+          <w:b/>
+          <w:bCs/>
+          <w:sz w:val="24"/>
+          <w:szCs w:val="24"/>
+          <w:lang w:eastAsia="pl-PL"/>
+        </w:rPr>
+        <w:t>In Progress</w:t>
+      </w:r>
+      <w:r>
+        <w:rPr>
+          <w:rFonts w:ascii="Times New Roman" w:eastAsia="Times New Roman" w:hAnsi="Times New Roman" w:cs="Times New Roman"/>
+          <w:sz w:val="24"/>
+          <w:szCs w:val="24"/>
+          <w:lang w:eastAsia="pl-PL"/>
+        </w:rPr>
+        <w:t>: Błąd jest naprawiany.</w:t>
+      </w:r>
+    </w:p>
+    <w:p>
+      <w:pPr>
+        <w:numPr>
+          <w:ilvl w:val="0"/>
+          <w:numId w:val="14"/>
+        </w:numPr>
+        <w:spacing w:before="100" w:beforeAutospacing="1" w:after="100" w:afterAutospacing="1" w:line="240" w:lineRule="auto"/>
+        <w:rPr>
+          <w:rFonts w:ascii="Times New Roman" w:eastAsia="Times New Roman" w:hAnsi="Times New Roman" w:cs="Times New Roman"/>
+          <w:sz w:val="24"/>
+          <w:szCs w:val="24"/>
+          <w:lang w:eastAsia="pl-PL"/>
+        </w:rPr>
+      </w:pPr>
+      <w:proofErr w:type="spellStart"/>
+      <w:r>
+        <w:rPr>
+          <w:rFonts w:ascii="Times New Roman" w:eastAsia="Times New Roman" w:hAnsi="Times New Roman" w:cs="Times New Roman"/>
+          <w:b/>
+          <w:bCs/>
+          <w:sz w:val="24"/>
+          <w:szCs w:val="24"/>
+          <w:lang w:eastAsia="pl-PL"/>
+        </w:rPr>
+        <w:t>Fixed</w:t>
+      </w:r>
+      <w:proofErr w:type="spellEnd"/>
+      <w:r>
+        <w:rPr>
+          <w:rFonts w:ascii="Times New Roman" w:eastAsia="Times New Roman" w:hAnsi="Times New Roman" w:cs="Times New Roman"/>
+          <w:sz w:val="24"/>
+          <w:szCs w:val="24"/>
+          <w:lang w:eastAsia="pl-PL"/>
+        </w:rPr>
+        <w:t>: Błąd został naprawiony.</w:t>
+      </w:r>
+    </w:p>
+    <w:p>
+      <w:pPr>
+        <w:numPr>
+          <w:ilvl w:val="0"/>
+          <w:numId w:val="14"/>
+        </w:numPr>
+        <w:spacing w:before="100" w:beforeAutospacing="1" w:after="100" w:afterAutospacing="1" w:line="240" w:lineRule="auto"/>
+        <w:rPr>
+          <w:rFonts w:ascii="Times New Roman" w:eastAsia="Times New Roman" w:hAnsi="Times New Roman" w:cs="Times New Roman"/>
+          <w:sz w:val="24"/>
+          <w:szCs w:val="24"/>
+          <w:lang w:eastAsia="pl-PL"/>
+        </w:rPr>
+      </w:pPr>
+      <w:r>
+        <w:rPr>
+          <w:rFonts w:ascii="Times New Roman" w:eastAsia="Times New Roman" w:hAnsi="Times New Roman" w:cs="Times New Roman"/>
+          <w:b/>
+          <w:bCs/>
+          <w:sz w:val="24"/>
+          <w:szCs w:val="24"/>
+          <w:lang w:eastAsia="pl-PL"/>
+        </w:rPr>
+        <w:t>Retest</w:t>
+      </w:r>
+      <w:r>
+        <w:rPr>
+          <w:rFonts w:ascii="Times New Roman" w:eastAsia="Times New Roman" w:hAnsi="Times New Roman" w:cs="Times New Roman"/>
+          <w:sz w:val="24"/>
+          <w:szCs w:val="24"/>
+          <w:lang w:eastAsia="pl-PL"/>
+        </w:rPr>
+        <w:t>: Błąd czeka na ponowne testowanie.</w:t>
+      </w:r>
+    </w:p>
+    <w:p>
+      <w:pPr>
+        <w:numPr>
+          <w:ilvl w:val="0"/>
+          <w:numId w:val="14"/>
+        </w:numPr>
+        <w:spacing w:before="100" w:beforeAutospacing="1" w:after="100" w:afterAutospacing="1" w:line="240" w:lineRule="auto"/>
+        <w:rPr>
+          <w:rFonts w:ascii="Times New Roman" w:eastAsia="Times New Roman" w:hAnsi="Times New Roman" w:cs="Times New Roman"/>
+          <w:sz w:val="24"/>
+          <w:szCs w:val="24"/>
+          <w:lang w:eastAsia="pl-PL"/>
+        </w:rPr>
+      </w:pPr>
+      <w:proofErr w:type="spellStart"/>
+      <w:r>
+        <w:rPr>
+          <w:rFonts w:ascii="Times New Roman" w:eastAsia="Times New Roman" w:hAnsi="Times New Roman" w:cs="Times New Roman"/>
+          <w:b/>
+          <w:bCs/>
+          <w:sz w:val="24"/>
+          <w:szCs w:val="24"/>
+          <w:lang w:eastAsia="pl-PL"/>
+        </w:rPr>
+        <w:t>Closed</w:t>
+      </w:r>
+      <w:proofErr w:type="spellEnd"/>
+      <w:r>
+        <w:rPr>
+          <w:rFonts w:ascii="Times New Roman" w:eastAsia="Times New Roman" w:hAnsi="Times New Roman" w:cs="Times New Roman"/>
+          <w:sz w:val="24"/>
+          <w:szCs w:val="24"/>
+          <w:lang w:eastAsia="pl-PL"/>
+        </w:rPr>
+        <w:t>: Błąd został rozwiązany i zamknięty.</w:t>
+      </w:r>
+    </w:p>
+    <w:p>
+      <w:pPr>
+        <w:numPr>
+          <w:ilvl w:val="0"/>
+          <w:numId w:val="14"/>
+        </w:numPr>
+        <w:spacing w:before="100" w:beforeAutospacing="1" w:after="100" w:afterAutospacing="1" w:line="240" w:lineRule="auto"/>
+        <w:rPr>
+          <w:rFonts w:ascii="Times New Roman" w:eastAsia="Times New Roman" w:hAnsi="Times New Roman" w:cs="Times New Roman"/>
+          <w:sz w:val="24"/>
+          <w:szCs w:val="24"/>
+          <w:lang w:eastAsia="pl-PL"/>
+        </w:rPr>
+      </w:pPr>
+      <w:proofErr w:type="spellStart"/>
+      <w:r>
+        <w:rPr>
+          <w:rFonts w:ascii="Times New Roman" w:eastAsia="Times New Roman" w:hAnsi="Times New Roman" w:cs="Times New Roman"/>
+          <w:b/>
+          <w:bCs/>
+          <w:sz w:val="24"/>
+          <w:szCs w:val="24"/>
+          <w:lang w:eastAsia="pl-PL"/>
+        </w:rPr>
+        <w:t>Rejected</w:t>
+      </w:r>
+      <w:proofErr w:type="spellEnd"/>
+      <w:r>
+        <w:rPr>
+          <w:rFonts w:ascii="Times New Roman" w:eastAsia="Times New Roman" w:hAnsi="Times New Roman" w:cs="Times New Roman"/>
+          <w:sz w:val="24"/>
+          <w:szCs w:val="24"/>
+          <w:lang w:eastAsia="pl-PL"/>
+        </w:rPr>
+        <w:t>: Błąd został odrzucony jako nieważny.</w:t>
+      </w:r>
+    </w:p>
+    <w:p>
+      <w:pPr>
+        <w:spacing w:before="100" w:beforeAutospacing="1" w:after="100" w:afterAutospacing="1" w:line="240" w:lineRule="auto"/>
+        <w:rPr>
+          <w:rFonts w:ascii="Times New Roman" w:eastAsia="Times New Roman" w:hAnsi="Times New Roman" w:cs="Times New Roman"/>
+          <w:sz w:val="24"/>
+          <w:szCs w:val="24"/>
+          <w:lang w:eastAsia="pl-PL"/>
+        </w:rPr>
+      </w:pPr>
+      <w:r>
+        <w:rPr>
+          <w:rFonts w:ascii="Times New Roman" w:eastAsia="Times New Roman" w:hAnsi="Symbol" w:cs="Times New Roman"/>
+          <w:sz w:val="24"/>
+          <w:szCs w:val="24"/>
+          <w:lang w:eastAsia="pl-PL"/>
+        </w:rPr>
+        <w:t></w:t>
+      </w:r>
+      <w:r>
+        <w:rPr>
+          <w:rFonts w:ascii="Times New Roman" w:eastAsia="Times New Roman" w:hAnsi="Times New Roman" w:cs="Times New Roman"/>
+          <w:sz w:val="24"/>
+          <w:szCs w:val="24"/>
+          <w:lang w:eastAsia="pl-PL"/>
+        </w:rPr>
+        <w:t xml:space="preserve">  </w:t>
+      </w:r>
+      <w:r>
+        <w:rPr>
+          <w:rFonts w:ascii="Times New Roman" w:eastAsia="Times New Roman" w:hAnsi="Times New Roman" w:cs="Times New Roman"/>
+          <w:b/>
+          <w:bCs/>
+          <w:sz w:val="24"/>
+          <w:szCs w:val="24"/>
+          <w:lang w:eastAsia="pl-PL"/>
+        </w:rPr>
+        <w:t>Struktura bazy błędów</w:t>
+      </w:r>
+      <w:r>
+        <w:rPr>
+          <w:rFonts w:ascii="Times New Roman" w:eastAsia="Times New Roman" w:hAnsi="Times New Roman" w:cs="Times New Roman"/>
+          <w:sz w:val="24"/>
+          <w:szCs w:val="24"/>
+          <w:lang w:eastAsia="pl-PL"/>
+        </w:rPr>
+        <w:t>:</w:t>
+      </w:r>
+    </w:p>
+    <w:p>
+      <w:pPr>
+        <w:numPr>
+          <w:ilvl w:val="0"/>
+          <w:numId w:val="15"/>
+        </w:numPr>
+        <w:spacing w:before="100" w:beforeAutospacing="1" w:after="100" w:afterAutospacing="1" w:line="240" w:lineRule="auto"/>
+        <w:rPr>
+          <w:rFonts w:ascii="Times New Roman" w:eastAsia="Times New Roman" w:hAnsi="Times New Roman" w:cs="Times New Roman"/>
+          <w:sz w:val="24"/>
+          <w:szCs w:val="24"/>
+          <w:lang w:eastAsia="pl-PL"/>
+        </w:rPr>
+      </w:pPr>
+      <w:r>
+        <w:rPr>
+          <w:rFonts w:ascii="Times New Roman" w:eastAsia="Times New Roman" w:hAnsi="Times New Roman" w:cs="Times New Roman"/>
+          <w:sz w:val="24"/>
+          <w:szCs w:val="24"/>
+          <w:lang w:eastAsia="pl-PL"/>
+        </w:rPr>
+        <w:t>Identyfikator błędu.</w:t>
+      </w:r>
+    </w:p>
+    <w:p>
+      <w:pPr>
+        <w:numPr>
+          <w:ilvl w:val="0"/>
+          <w:numId w:val="15"/>
+        </w:numPr>
+        <w:spacing w:before="100" w:beforeAutospacing="1" w:after="100" w:afterAutospacing="1" w:line="240" w:lineRule="auto"/>
+        <w:rPr>
+          <w:rFonts w:ascii="Times New Roman" w:eastAsia="Times New Roman" w:hAnsi="Times New Roman" w:cs="Times New Roman"/>
+          <w:sz w:val="24"/>
+          <w:szCs w:val="24"/>
+          <w:lang w:eastAsia="pl-PL"/>
+        </w:rPr>
+      </w:pPr>
+      <w:r>
+        <w:rPr>
+          <w:rFonts w:ascii="Times New Roman" w:eastAsia="Times New Roman" w:hAnsi="Times New Roman" w:cs="Times New Roman"/>
+          <w:sz w:val="24"/>
+          <w:szCs w:val="24"/>
+          <w:lang w:eastAsia="pl-PL"/>
+        </w:rPr>
+        <w:t>Opis błędu.</w:t>
+      </w:r>
+    </w:p>
+    <w:p>
+      <w:pPr>
+        <w:numPr>
+          <w:ilvl w:val="0"/>
+          <w:numId w:val="15"/>
+        </w:numPr>
+        <w:spacing w:before="100" w:beforeAutospacing="1" w:after="100" w:afterAutospacing="1" w:line="240" w:lineRule="auto"/>
+        <w:rPr>
+          <w:rFonts w:ascii="Times New Roman" w:eastAsia="Times New Roman" w:hAnsi="Times New Roman" w:cs="Times New Roman"/>
+          <w:sz w:val="24"/>
+          <w:szCs w:val="24"/>
+          <w:lang w:eastAsia="pl-PL"/>
+        </w:rPr>
+      </w:pPr>
+      <w:r>
+        <w:rPr>
+          <w:rFonts w:ascii="Times New Roman" w:eastAsia="Times New Roman" w:hAnsi="Times New Roman" w:cs="Times New Roman"/>
+          <w:sz w:val="24"/>
+          <w:szCs w:val="24"/>
+          <w:lang w:eastAsia="pl-PL"/>
+        </w:rPr>
+        <w:t>Status błędu.</w:t>
+      </w:r>
+    </w:p>
+    <w:p>
+      <w:pPr>
+        <w:numPr>
+          <w:ilvl w:val="0"/>
+          <w:numId w:val="15"/>
+        </w:numPr>
+        <w:spacing w:before="100" w:beforeAutospacing="1" w:after="100" w:afterAutospacing="1" w:line="240" w:lineRule="auto"/>
+        <w:rPr>
+          <w:rFonts w:ascii="Times New Roman" w:eastAsia="Times New Roman" w:hAnsi="Times New Roman" w:cs="Times New Roman"/>
+          <w:sz w:val="24"/>
+          <w:szCs w:val="24"/>
+          <w:lang w:eastAsia="pl-PL"/>
+        </w:rPr>
+      </w:pPr>
+      <w:r>
+        <w:rPr>
+          <w:rFonts w:ascii="Times New Roman" w:eastAsia="Times New Roman" w:hAnsi="Times New Roman" w:cs="Times New Roman"/>
+          <w:sz w:val="24"/>
+          <w:szCs w:val="24"/>
+          <w:lang w:eastAsia="pl-PL"/>
+        </w:rPr>
+        <w:t>Priorytet błędu.</w:t>
+      </w:r>
+    </w:p>
+    <w:p>
+      <w:pPr>
+        <w:numPr>
+          <w:ilvl w:val="0"/>
+          <w:numId w:val="15"/>
+        </w:numPr>
+        <w:spacing w:before="100" w:beforeAutospacing="1" w:after="100" w:afterAutospacing="1" w:line="240" w:lineRule="auto"/>
+        <w:rPr>
+          <w:rFonts w:ascii="Times New Roman" w:eastAsia="Times New Roman" w:hAnsi="Times New Roman" w:cs="Times New Roman"/>
+          <w:sz w:val="24"/>
+          <w:szCs w:val="24"/>
+          <w:lang w:eastAsia="pl-PL"/>
+        </w:rPr>
+      </w:pPr>
+      <w:r>
+        <w:rPr>
+          <w:rFonts w:ascii="Times New Roman" w:eastAsia="Times New Roman" w:hAnsi="Times New Roman" w:cs="Times New Roman"/>
+          <w:sz w:val="24"/>
+          <w:szCs w:val="24"/>
+          <w:lang w:eastAsia="pl-PL"/>
+        </w:rPr>
+        <w:t>Kto zgłosił.</w:t>
+      </w:r>
+    </w:p>
+    <w:p>
+      <w:pPr>
+        <w:numPr>
+          <w:ilvl w:val="0"/>
+          <w:numId w:val="15"/>
+        </w:numPr>
+        <w:spacing w:before="100" w:beforeAutospacing="1" w:after="100" w:afterAutospacing="1" w:line="240" w:lineRule="auto"/>
+        <w:rPr>
+          <w:rFonts w:ascii="Times New Roman" w:eastAsia="Times New Roman" w:hAnsi="Times New Roman" w:cs="Times New Roman"/>
+          <w:sz w:val="24"/>
+          <w:szCs w:val="24"/>
+          <w:lang w:eastAsia="pl-PL"/>
+        </w:rPr>
+      </w:pPr>
+      <w:r>
+        <w:rPr>
+          <w:rFonts w:ascii="Times New Roman" w:eastAsia="Times New Roman" w:hAnsi="Times New Roman" w:cs="Times New Roman"/>
+          <w:sz w:val="24"/>
+          <w:szCs w:val="24"/>
+          <w:lang w:eastAsia="pl-PL"/>
+        </w:rPr>
+        <w:t>Kto naprawia.</w:t>
+      </w:r>
+    </w:p>
+    <w:p>
+      <w:pPr>
+        <w:numPr>
+          <w:ilvl w:val="0"/>
+          <w:numId w:val="15"/>
+        </w:numPr>
+        <w:spacing w:before="100" w:beforeAutospacing="1" w:after="100" w:afterAutospacing="1" w:line="240" w:lineRule="auto"/>
+        <w:rPr>
+          <w:rFonts w:ascii="Times New Roman" w:eastAsia="Times New Roman" w:hAnsi="Times New Roman" w:cs="Times New Roman"/>
+          <w:sz w:val="24"/>
+          <w:szCs w:val="24"/>
+          <w:lang w:eastAsia="pl-PL"/>
+        </w:rPr>
+      </w:pPr>
+      <w:r>
+        <w:rPr>
+          <w:rFonts w:ascii="Times New Roman" w:eastAsia="Times New Roman" w:hAnsi="Times New Roman" w:cs="Times New Roman"/>
+          <w:sz w:val="24"/>
+          <w:szCs w:val="24"/>
+          <w:lang w:eastAsia="pl-PL"/>
+        </w:rPr>
+        <w:t>Data zgłoszenia.</w:t>
+      </w:r>
+    </w:p>
+    <w:p>
+      <w:pPr>
+        <w:numPr>
+          <w:ilvl w:val="0"/>
+          <w:numId w:val="15"/>
+        </w:numPr>
+        <w:spacing w:before="100" w:beforeAutospacing="1" w:after="100" w:afterAutospacing="1" w:line="240" w:lineRule="auto"/>
+        <w:rPr>
+          <w:rFonts w:ascii="Times New Roman" w:eastAsia="Times New Roman" w:hAnsi="Times New Roman" w:cs="Times New Roman"/>
+          <w:sz w:val="24"/>
+          <w:szCs w:val="24"/>
+          <w:lang w:eastAsia="pl-PL"/>
+        </w:rPr>
+      </w:pPr>
+      <w:r>
+        <w:rPr>
+          <w:rFonts w:ascii="Times New Roman" w:eastAsia="Times New Roman" w:hAnsi="Times New Roman" w:cs="Times New Roman"/>
+          <w:sz w:val="24"/>
+          <w:szCs w:val="24"/>
+          <w:lang w:eastAsia="pl-PL"/>
+        </w:rPr>
+        <w:t>Data naprawy.</w:t>
       </w:r>
     </w:p>
     <w:p>
@@ -4952,7 +6640,7 @@
           <w:szCs w:val="24"/>
           <w:lang w:eastAsia="pl-PL"/>
         </w:rPr>
-        <w:t>Proces zarządzania błędami</w:t>
+        <w:t>Cykle testowe</w:t>
       </w:r>
       <w:r>
         <w:rPr>
@@ -4968,144 +6656,232 @@
       <w:pPr>
         <w:numPr>
           <w:ilvl w:val="0"/>
-          <w:numId w:val="13"/>
-        </w:numPr>
-        <w:spacing w:before="100" w:beforeAutospacing="1" w:after="100" w:afterAutospacing="1" w:line="240" w:lineRule="auto"/>
-        <w:rPr>
-          <w:rFonts w:ascii="Times New Roman" w:eastAsia="Times New Roman" w:hAnsi="Times New Roman" w:cs="Times New Roman"/>
-          <w:sz w:val="24"/>
-          <w:szCs w:val="24"/>
-          <w:lang w:eastAsia="pl-PL"/>
-        </w:rPr>
-      </w:pPr>
-      <w:r>
-        <w:rPr>
-          <w:rFonts w:ascii="Times New Roman" w:eastAsia="Times New Roman" w:hAnsi="Times New Roman" w:cs="Times New Roman"/>
-          <w:sz w:val="24"/>
-          <w:szCs w:val="24"/>
-          <w:lang w:eastAsia="pl-PL"/>
-        </w:rPr>
-        <w:t>Wykrycie błędu.</w:t>
+          <w:numId w:val="16"/>
+        </w:numPr>
+        <w:spacing w:before="100" w:beforeAutospacing="1" w:after="100" w:afterAutospacing="1" w:line="240" w:lineRule="auto"/>
+        <w:rPr>
+          <w:rFonts w:ascii="Times New Roman" w:eastAsia="Times New Roman" w:hAnsi="Times New Roman" w:cs="Times New Roman"/>
+          <w:sz w:val="24"/>
+          <w:szCs w:val="24"/>
+          <w:lang w:eastAsia="pl-PL"/>
+        </w:rPr>
+      </w:pPr>
+      <w:proofErr w:type="spellStart"/>
+      <w:r>
+        <w:rPr>
+          <w:rFonts w:ascii="Times New Roman" w:eastAsia="Times New Roman" w:hAnsi="Times New Roman" w:cs="Times New Roman"/>
+          <w:sz w:val="24"/>
+          <w:szCs w:val="24"/>
+          <w:lang w:eastAsia="pl-PL"/>
+        </w:rPr>
+        <w:t>Sprintowe</w:t>
+      </w:r>
+      <w:proofErr w:type="spellEnd"/>
+      <w:r>
+        <w:rPr>
+          <w:rFonts w:ascii="Times New Roman" w:eastAsia="Times New Roman" w:hAnsi="Times New Roman" w:cs="Times New Roman"/>
+          <w:sz w:val="24"/>
+          <w:szCs w:val="24"/>
+          <w:lang w:eastAsia="pl-PL"/>
+        </w:rPr>
+        <w:t xml:space="preserve"> testowanie jednostkowe i integracyjne.</w:t>
       </w:r>
     </w:p>
     <w:p>
       <w:pPr>
         <w:numPr>
           <w:ilvl w:val="0"/>
-          <w:numId w:val="13"/>
-        </w:numPr>
-        <w:spacing w:before="100" w:beforeAutospacing="1" w:after="100" w:afterAutospacing="1" w:line="240" w:lineRule="auto"/>
-        <w:rPr>
-          <w:rFonts w:ascii="Times New Roman" w:eastAsia="Times New Roman" w:hAnsi="Times New Roman" w:cs="Times New Roman"/>
-          <w:sz w:val="24"/>
-          <w:szCs w:val="24"/>
-          <w:lang w:eastAsia="pl-PL"/>
-        </w:rPr>
-      </w:pPr>
-      <w:r>
-        <w:rPr>
-          <w:rFonts w:ascii="Times New Roman" w:eastAsia="Times New Roman" w:hAnsi="Times New Roman" w:cs="Times New Roman"/>
-          <w:sz w:val="24"/>
-          <w:szCs w:val="24"/>
-          <w:lang w:eastAsia="pl-PL"/>
-        </w:rPr>
-        <w:t>Zgłoszenie błędu w systemie zarządzania błędami (JIRA).</w:t>
+          <w:numId w:val="16"/>
+        </w:numPr>
+        <w:spacing w:before="100" w:beforeAutospacing="1" w:after="100" w:afterAutospacing="1" w:line="240" w:lineRule="auto"/>
+        <w:rPr>
+          <w:rFonts w:ascii="Times New Roman" w:eastAsia="Times New Roman" w:hAnsi="Times New Roman" w:cs="Times New Roman"/>
+          <w:sz w:val="24"/>
+          <w:szCs w:val="24"/>
+          <w:lang w:eastAsia="pl-PL"/>
+        </w:rPr>
+      </w:pPr>
+      <w:r>
+        <w:rPr>
+          <w:rFonts w:ascii="Times New Roman" w:eastAsia="Times New Roman" w:hAnsi="Times New Roman" w:cs="Times New Roman"/>
+          <w:sz w:val="24"/>
+          <w:szCs w:val="24"/>
+          <w:lang w:eastAsia="pl-PL"/>
+        </w:rPr>
+        <w:t>Testowanie regresji na koniec każdego sprintu.</w:t>
       </w:r>
     </w:p>
     <w:p>
       <w:pPr>
         <w:numPr>
           <w:ilvl w:val="0"/>
-          <w:numId w:val="13"/>
-        </w:numPr>
-        <w:spacing w:before="100" w:beforeAutospacing="1" w:after="100" w:afterAutospacing="1" w:line="240" w:lineRule="auto"/>
-        <w:rPr>
-          <w:rFonts w:ascii="Times New Roman" w:eastAsia="Times New Roman" w:hAnsi="Times New Roman" w:cs="Times New Roman"/>
-          <w:sz w:val="24"/>
-          <w:szCs w:val="24"/>
-          <w:lang w:eastAsia="pl-PL"/>
-        </w:rPr>
-      </w:pPr>
-      <w:r>
-        <w:rPr>
-          <w:rFonts w:ascii="Times New Roman" w:eastAsia="Times New Roman" w:hAnsi="Times New Roman" w:cs="Times New Roman"/>
-          <w:sz w:val="24"/>
-          <w:szCs w:val="24"/>
-          <w:lang w:eastAsia="pl-PL"/>
-        </w:rPr>
-        <w:t>Analiza błędu.</w:t>
+          <w:numId w:val="16"/>
+        </w:numPr>
+        <w:spacing w:before="100" w:beforeAutospacing="1" w:after="100" w:afterAutospacing="1" w:line="240" w:lineRule="auto"/>
+        <w:rPr>
+          <w:rStyle w:val="Nagwek1Znak"/>
+          <w:rFonts w:ascii="Times New Roman" w:eastAsia="Times New Roman" w:hAnsi="Times New Roman" w:cs="Times New Roman"/>
+          <w:color w:val="auto"/>
+          <w:sz w:val="24"/>
+          <w:szCs w:val="24"/>
+          <w:lang w:eastAsia="pl-PL"/>
+        </w:rPr>
+      </w:pPr>
+      <w:r>
+        <w:rPr>
+          <w:rFonts w:ascii="Times New Roman" w:eastAsia="Times New Roman" w:hAnsi="Times New Roman" w:cs="Times New Roman"/>
+          <w:sz w:val="24"/>
+          <w:szCs w:val="24"/>
+          <w:lang w:eastAsia="pl-PL"/>
+        </w:rPr>
+        <w:t>Testy końcowe przed wydaniem wersji produkcyjnej.</w:t>
+      </w:r>
+    </w:p>
+    <w:p>
+      <w:pPr>
+        <w:rPr>
+          <w:rStyle w:val="Nagwek1Znak"/>
+        </w:rPr>
+      </w:pPr>
+      <w:bookmarkStart w:id="41" w:name="_Toc173267862"/>
+      <w:r>
+        <w:rPr>
+          <w:rStyle w:val="Nagwek1Znak"/>
+        </w:rPr>
+        <w:t>9.</w:t>
+      </w:r>
+      <w:r>
+        <w:rPr>
+          <w:rStyle w:val="Nagwek1Znak"/>
+        </w:rPr>
+        <w:t>4</w:t>
+      </w:r>
+      <w:r>
+        <w:rPr>
+          <w:rStyle w:val="Nagwek1Znak"/>
+        </w:rPr>
+        <w:t xml:space="preserve"> Plan </w:t>
+      </w:r>
+      <w:r>
+        <w:rPr>
+          <w:rStyle w:val="Nagwek1Znak"/>
+        </w:rPr>
+        <w:t>zapewnienia jakości</w:t>
+      </w:r>
+      <w:bookmarkEnd w:id="41"/>
+      <w:r>
+        <w:rPr>
+          <w:rStyle w:val="Nagwek1Znak"/>
+        </w:rPr>
+        <w:t xml:space="preserve"> </w:t>
+      </w:r>
+    </w:p>
+    <w:p>
+      <w:pPr>
+        <w:spacing w:before="100" w:beforeAutospacing="1" w:after="100" w:afterAutospacing="1" w:line="240" w:lineRule="auto"/>
+        <w:rPr>
+          <w:rFonts w:ascii="Times New Roman" w:eastAsia="Times New Roman" w:hAnsi="Times New Roman" w:cs="Times New Roman"/>
+          <w:sz w:val="24"/>
+          <w:szCs w:val="24"/>
+          <w:lang w:eastAsia="pl-PL"/>
+        </w:rPr>
+      </w:pPr>
+      <w:r>
+        <w:rPr>
+          <w:rFonts w:ascii="Times New Roman" w:eastAsia="Times New Roman" w:hAnsi="Symbol" w:cs="Times New Roman"/>
+          <w:sz w:val="24"/>
+          <w:szCs w:val="24"/>
+          <w:lang w:eastAsia="pl-PL"/>
+        </w:rPr>
+        <w:t></w:t>
+      </w:r>
+      <w:r>
+        <w:rPr>
+          <w:rFonts w:ascii="Times New Roman" w:eastAsia="Times New Roman" w:hAnsi="Times New Roman" w:cs="Times New Roman"/>
+          <w:sz w:val="24"/>
+          <w:szCs w:val="24"/>
+          <w:lang w:eastAsia="pl-PL"/>
+        </w:rPr>
+        <w:t xml:space="preserve">  </w:t>
+      </w:r>
+      <w:r>
+        <w:rPr>
+          <w:rFonts w:ascii="Times New Roman" w:eastAsia="Times New Roman" w:hAnsi="Times New Roman" w:cs="Times New Roman"/>
+          <w:sz w:val="24"/>
+          <w:szCs w:val="24"/>
+          <w:lang w:eastAsia="pl-PL"/>
+        </w:rPr>
+        <w:t xml:space="preserve">Role QA w procesie wytwarzania oprogramowania </w:t>
       </w:r>
     </w:p>
     <w:p>
       <w:pPr>
         <w:numPr>
           <w:ilvl w:val="0"/>
-          <w:numId w:val="13"/>
-        </w:numPr>
-        <w:spacing w:before="100" w:beforeAutospacing="1" w:after="100" w:afterAutospacing="1" w:line="240" w:lineRule="auto"/>
-        <w:rPr>
-          <w:rFonts w:ascii="Times New Roman" w:eastAsia="Times New Roman" w:hAnsi="Times New Roman" w:cs="Times New Roman"/>
-          <w:sz w:val="24"/>
-          <w:szCs w:val="24"/>
-          <w:lang w:eastAsia="pl-PL"/>
-        </w:rPr>
-      </w:pPr>
-      <w:r>
-        <w:rPr>
-          <w:rFonts w:ascii="Times New Roman" w:eastAsia="Times New Roman" w:hAnsi="Times New Roman" w:cs="Times New Roman"/>
-          <w:sz w:val="24"/>
-          <w:szCs w:val="24"/>
-          <w:lang w:eastAsia="pl-PL"/>
-        </w:rPr>
-        <w:t>Naprawa błędu.</w:t>
+          <w:numId w:val="16"/>
+        </w:numPr>
+        <w:spacing w:before="100" w:beforeAutospacing="1" w:after="100" w:afterAutospacing="1" w:line="240" w:lineRule="auto"/>
+        <w:rPr>
+          <w:rFonts w:ascii="Times New Roman" w:eastAsia="Times New Roman" w:hAnsi="Times New Roman" w:cs="Times New Roman"/>
+          <w:sz w:val="24"/>
+          <w:szCs w:val="24"/>
+          <w:lang w:eastAsia="pl-PL"/>
+        </w:rPr>
+      </w:pPr>
+      <w:r>
+        <w:rPr>
+          <w:rFonts w:ascii="Times New Roman" w:eastAsia="Times New Roman" w:hAnsi="Times New Roman" w:cs="Times New Roman"/>
+          <w:sz w:val="24"/>
+          <w:szCs w:val="24"/>
+          <w:lang w:eastAsia="pl-PL"/>
+        </w:rPr>
+        <w:t>QA Manager: Odpowiedzialny za nadzór nad procesami QA, zarządzanie zespołem QA, planowanie i realizację zadań QA</w:t>
       </w:r>
     </w:p>
     <w:p>
       <w:pPr>
         <w:numPr>
           <w:ilvl w:val="0"/>
-          <w:numId w:val="13"/>
-        </w:numPr>
-        <w:spacing w:before="100" w:beforeAutospacing="1" w:after="100" w:afterAutospacing="1" w:line="240" w:lineRule="auto"/>
-        <w:rPr>
-          <w:rFonts w:ascii="Times New Roman" w:eastAsia="Times New Roman" w:hAnsi="Times New Roman" w:cs="Times New Roman"/>
-          <w:sz w:val="24"/>
-          <w:szCs w:val="24"/>
-          <w:lang w:eastAsia="pl-PL"/>
-        </w:rPr>
-      </w:pPr>
-      <w:r>
-        <w:rPr>
-          <w:rFonts w:ascii="Times New Roman" w:eastAsia="Times New Roman" w:hAnsi="Times New Roman" w:cs="Times New Roman"/>
-          <w:sz w:val="24"/>
-          <w:szCs w:val="24"/>
-          <w:lang w:eastAsia="pl-PL"/>
-        </w:rPr>
-        <w:t>Retest.</w:t>
-      </w:r>
-    </w:p>
-    <w:p>
-      <w:pPr>
-        <w:numPr>
-          <w:ilvl w:val="0"/>
-          <w:numId w:val="13"/>
-        </w:numPr>
-        <w:spacing w:before="100" w:beforeAutospacing="1" w:after="100" w:afterAutospacing="1" w:line="240" w:lineRule="auto"/>
-        <w:rPr>
-          <w:rFonts w:ascii="Times New Roman" w:eastAsia="Times New Roman" w:hAnsi="Times New Roman" w:cs="Times New Roman"/>
-          <w:sz w:val="24"/>
-          <w:szCs w:val="24"/>
-          <w:lang w:eastAsia="pl-PL"/>
-        </w:rPr>
-      </w:pPr>
-      <w:r>
-        <w:rPr>
-          <w:rFonts w:ascii="Times New Roman" w:eastAsia="Times New Roman" w:hAnsi="Times New Roman" w:cs="Times New Roman"/>
-          <w:sz w:val="24"/>
-          <w:szCs w:val="24"/>
-          <w:lang w:eastAsia="pl-PL"/>
-        </w:rPr>
-        <w:t>Zamknięcie zgłoszenia błędu.</w:t>
+          <w:numId w:val="16"/>
+        </w:numPr>
+        <w:spacing w:before="100" w:beforeAutospacing="1" w:after="100" w:afterAutospacing="1" w:line="240" w:lineRule="auto"/>
+        <w:rPr>
+          <w:rStyle w:val="Nagwek1Znak"/>
+          <w:rFonts w:ascii="Times New Roman" w:eastAsia="Times New Roman" w:hAnsi="Times New Roman" w:cs="Times New Roman"/>
+          <w:color w:val="auto"/>
+          <w:sz w:val="24"/>
+          <w:szCs w:val="24"/>
+          <w:lang w:eastAsia="pl-PL"/>
+        </w:rPr>
+      </w:pPr>
+      <w:r>
+        <w:rPr>
+          <w:rFonts w:ascii="Times New Roman" w:eastAsia="Times New Roman" w:hAnsi="Times New Roman" w:cs="Times New Roman"/>
+          <w:sz w:val="24"/>
+          <w:szCs w:val="24"/>
+          <w:lang w:eastAsia="pl-PL"/>
+        </w:rPr>
+        <w:t xml:space="preserve">QA </w:t>
+      </w:r>
+      <w:proofErr w:type="spellStart"/>
+      <w:r>
+        <w:rPr>
+          <w:rFonts w:ascii="Times New Roman" w:eastAsia="Times New Roman" w:hAnsi="Times New Roman" w:cs="Times New Roman"/>
+          <w:sz w:val="24"/>
+          <w:szCs w:val="24"/>
+          <w:lang w:eastAsia="pl-PL"/>
+        </w:rPr>
+        <w:t>Engineer</w:t>
+      </w:r>
+      <w:proofErr w:type="spellEnd"/>
+      <w:r>
+        <w:rPr>
+          <w:rFonts w:ascii="Times New Roman" w:eastAsia="Times New Roman" w:hAnsi="Times New Roman" w:cs="Times New Roman"/>
+          <w:sz w:val="24"/>
+          <w:szCs w:val="24"/>
+          <w:lang w:eastAsia="pl-PL"/>
+        </w:rPr>
+        <w:t>: Przeprowadza testy zgodnie z planem testów, raportuje błędy, współpracuje z developerami w celu rozwiązania wykrytych błędów.</w:t>
       </w:r>
     </w:p>
     <w:p>
@@ -5145,32 +6921,8 @@
           <w:szCs w:val="24"/>
           <w:lang w:eastAsia="pl-PL"/>
         </w:rPr>
-        <w:t>Definicje i lista statusów błędu</w:t>
-      </w:r>
-      <w:r>
-        <w:rPr>
-          <w:rFonts w:ascii="Times New Roman" w:eastAsia="Times New Roman" w:hAnsi="Times New Roman" w:cs="Times New Roman"/>
-          <w:sz w:val="24"/>
-          <w:szCs w:val="24"/>
-          <w:lang w:eastAsia="pl-PL"/>
-        </w:rPr>
-        <w:t>:</w:t>
-      </w:r>
-    </w:p>
-    <w:p>
-      <w:pPr>
-        <w:numPr>
-          <w:ilvl w:val="0"/>
-          <w:numId w:val="14"/>
-        </w:numPr>
-        <w:spacing w:before="100" w:beforeAutospacing="1" w:after="100" w:afterAutospacing="1" w:line="240" w:lineRule="auto"/>
-        <w:rPr>
-          <w:rFonts w:ascii="Times New Roman" w:eastAsia="Times New Roman" w:hAnsi="Times New Roman" w:cs="Times New Roman"/>
-          <w:sz w:val="24"/>
-          <w:szCs w:val="24"/>
-          <w:lang w:eastAsia="pl-PL"/>
-        </w:rPr>
-      </w:pPr>
+        <w:t>Metodologi</w:t>
+      </w:r>
       <w:r>
         <w:rPr>
           <w:rFonts w:ascii="Times New Roman" w:eastAsia="Times New Roman" w:hAnsi="Times New Roman" w:cs="Times New Roman"/>
@@ -5180,32 +6932,8 @@
           <w:szCs w:val="24"/>
           <w:lang w:eastAsia="pl-PL"/>
         </w:rPr>
-        <w:t>New</w:t>
-      </w:r>
-      <w:r>
-        <w:rPr>
-          <w:rFonts w:ascii="Times New Roman" w:eastAsia="Times New Roman" w:hAnsi="Times New Roman" w:cs="Times New Roman"/>
-          <w:sz w:val="24"/>
-          <w:szCs w:val="24"/>
-          <w:lang w:eastAsia="pl-PL"/>
-        </w:rPr>
-        <w:t>: Nowy błąd, czeka na analizę.</w:t>
-      </w:r>
-    </w:p>
-    <w:p>
-      <w:pPr>
-        <w:numPr>
-          <w:ilvl w:val="0"/>
-          <w:numId w:val="14"/>
-        </w:numPr>
-        <w:spacing w:before="100" w:beforeAutospacing="1" w:after="100" w:afterAutospacing="1" w:line="240" w:lineRule="auto"/>
-        <w:rPr>
-          <w:rFonts w:ascii="Times New Roman" w:eastAsia="Times New Roman" w:hAnsi="Times New Roman" w:cs="Times New Roman"/>
-          <w:sz w:val="24"/>
-          <w:szCs w:val="24"/>
-          <w:lang w:eastAsia="pl-PL"/>
-        </w:rPr>
-      </w:pPr>
+        <w:t>e</w:t>
+      </w:r>
       <w:r>
         <w:rPr>
           <w:rFonts w:ascii="Times New Roman" w:eastAsia="Times New Roman" w:hAnsi="Times New Roman" w:cs="Times New Roman"/>
@@ -5215,32 +6943,175 @@
           <w:szCs w:val="24"/>
           <w:lang w:eastAsia="pl-PL"/>
         </w:rPr>
-        <w:t>In Progress</w:t>
-      </w:r>
-      <w:r>
-        <w:rPr>
-          <w:rFonts w:ascii="Times New Roman" w:eastAsia="Times New Roman" w:hAnsi="Times New Roman" w:cs="Times New Roman"/>
-          <w:sz w:val="24"/>
-          <w:szCs w:val="24"/>
-          <w:lang w:eastAsia="pl-PL"/>
-        </w:rPr>
-        <w:t>: Błąd jest naprawiany.</w:t>
+        <w:t xml:space="preserve"> QA</w:t>
+      </w:r>
+      <w:r>
+        <w:rPr>
+          <w:rFonts w:ascii="Times New Roman" w:eastAsia="Times New Roman" w:hAnsi="Times New Roman" w:cs="Times New Roman"/>
+          <w:sz w:val="24"/>
+          <w:szCs w:val="24"/>
+          <w:lang w:eastAsia="pl-PL"/>
+        </w:rPr>
+        <w:t>:</w:t>
       </w:r>
     </w:p>
     <w:p>
       <w:pPr>
         <w:numPr>
           <w:ilvl w:val="0"/>
-          <w:numId w:val="14"/>
-        </w:numPr>
-        <w:spacing w:before="100" w:beforeAutospacing="1" w:after="100" w:afterAutospacing="1" w:line="240" w:lineRule="auto"/>
-        <w:rPr>
-          <w:rFonts w:ascii="Times New Roman" w:eastAsia="Times New Roman" w:hAnsi="Times New Roman" w:cs="Times New Roman"/>
-          <w:sz w:val="24"/>
-          <w:szCs w:val="24"/>
-          <w:lang w:eastAsia="pl-PL"/>
-        </w:rPr>
-      </w:pPr>
+          <w:numId w:val="16"/>
+        </w:numPr>
+        <w:spacing w:before="100" w:beforeAutospacing="1" w:after="100" w:afterAutospacing="1" w:line="240" w:lineRule="auto"/>
+        <w:rPr>
+          <w:rFonts w:ascii="Times New Roman" w:eastAsia="Times New Roman" w:hAnsi="Times New Roman" w:cs="Times New Roman"/>
+          <w:sz w:val="24"/>
+          <w:szCs w:val="24"/>
+          <w:lang w:eastAsia="pl-PL"/>
+        </w:rPr>
+      </w:pPr>
+      <w:r>
+        <w:rPr>
+          <w:rFonts w:ascii="Times New Roman" w:eastAsia="Times New Roman" w:hAnsi="Times New Roman" w:cs="Times New Roman"/>
+          <w:sz w:val="24"/>
+          <w:szCs w:val="24"/>
+          <w:lang w:eastAsia="pl-PL"/>
+        </w:rPr>
+        <w:t>Testowanie ręczne</w:t>
+      </w:r>
+    </w:p>
+    <w:p>
+      <w:pPr>
+        <w:numPr>
+          <w:ilvl w:val="0"/>
+          <w:numId w:val="16"/>
+        </w:numPr>
+        <w:spacing w:before="100" w:beforeAutospacing="1" w:after="100" w:afterAutospacing="1" w:line="240" w:lineRule="auto"/>
+        <w:rPr>
+          <w:rFonts w:ascii="Times New Roman" w:eastAsia="Times New Roman" w:hAnsi="Times New Roman" w:cs="Times New Roman"/>
+          <w:sz w:val="24"/>
+          <w:szCs w:val="24"/>
+          <w:lang w:eastAsia="pl-PL"/>
+        </w:rPr>
+      </w:pPr>
+      <w:r>
+        <w:rPr>
+          <w:rFonts w:ascii="Times New Roman" w:eastAsia="Times New Roman" w:hAnsi="Times New Roman" w:cs="Times New Roman"/>
+          <w:sz w:val="24"/>
+          <w:szCs w:val="24"/>
+          <w:lang w:eastAsia="pl-PL"/>
+        </w:rPr>
+        <w:t>T</w:t>
+      </w:r>
+      <w:r>
+        <w:rPr>
+          <w:rFonts w:ascii="Times New Roman" w:eastAsia="Times New Roman" w:hAnsi="Times New Roman" w:cs="Times New Roman"/>
+          <w:sz w:val="24"/>
+          <w:szCs w:val="24"/>
+          <w:lang w:eastAsia="pl-PL"/>
+        </w:rPr>
+        <w:t>esty jednostokowe</w:t>
+      </w:r>
+    </w:p>
+    <w:p>
+      <w:pPr>
+        <w:numPr>
+          <w:ilvl w:val="0"/>
+          <w:numId w:val="16"/>
+        </w:numPr>
+        <w:spacing w:before="100" w:beforeAutospacing="1" w:after="100" w:afterAutospacing="1" w:line="240" w:lineRule="auto"/>
+        <w:rPr>
+          <w:rFonts w:ascii="Times New Roman" w:eastAsia="Times New Roman" w:hAnsi="Times New Roman" w:cs="Times New Roman"/>
+          <w:sz w:val="24"/>
+          <w:szCs w:val="24"/>
+          <w:lang w:eastAsia="pl-PL"/>
+        </w:rPr>
+      </w:pPr>
+      <w:r>
+        <w:rPr>
+          <w:rFonts w:ascii="Times New Roman" w:eastAsia="Times New Roman" w:hAnsi="Times New Roman" w:cs="Times New Roman"/>
+          <w:sz w:val="24"/>
+          <w:szCs w:val="24"/>
+          <w:lang w:eastAsia="pl-PL"/>
+        </w:rPr>
+        <w:t>Testy systemowe</w:t>
+      </w:r>
+    </w:p>
+    <w:p>
+      <w:pPr>
+        <w:numPr>
+          <w:ilvl w:val="0"/>
+          <w:numId w:val="16"/>
+        </w:numPr>
+        <w:spacing w:before="100" w:beforeAutospacing="1" w:after="100" w:afterAutospacing="1" w:line="240" w:lineRule="auto"/>
+        <w:rPr>
+          <w:rFonts w:ascii="Times New Roman" w:eastAsia="Times New Roman" w:hAnsi="Times New Roman" w:cs="Times New Roman"/>
+          <w:sz w:val="24"/>
+          <w:szCs w:val="24"/>
+          <w:lang w:eastAsia="pl-PL"/>
+        </w:rPr>
+      </w:pPr>
+      <w:r>
+        <w:rPr>
+          <w:rFonts w:ascii="Times New Roman" w:eastAsia="Times New Roman" w:hAnsi="Times New Roman" w:cs="Times New Roman"/>
+          <w:sz w:val="24"/>
+          <w:szCs w:val="24"/>
+          <w:lang w:eastAsia="pl-PL"/>
+        </w:rPr>
+        <w:t>Testy wydajnościowe</w:t>
+      </w:r>
+    </w:p>
+    <w:p>
+      <w:pPr>
+        <w:numPr>
+          <w:ilvl w:val="0"/>
+          <w:numId w:val="16"/>
+        </w:numPr>
+        <w:spacing w:before="100" w:beforeAutospacing="1" w:after="100" w:afterAutospacing="1" w:line="240" w:lineRule="auto"/>
+        <w:rPr>
+          <w:rFonts w:ascii="Times New Roman" w:eastAsia="Times New Roman" w:hAnsi="Times New Roman" w:cs="Times New Roman"/>
+          <w:sz w:val="24"/>
+          <w:szCs w:val="24"/>
+          <w:lang w:eastAsia="pl-PL"/>
+        </w:rPr>
+      </w:pPr>
+      <w:r>
+        <w:rPr>
+          <w:rFonts w:ascii="Times New Roman" w:eastAsia="Times New Roman" w:hAnsi="Times New Roman" w:cs="Times New Roman"/>
+          <w:sz w:val="24"/>
+          <w:szCs w:val="24"/>
+          <w:lang w:eastAsia="pl-PL"/>
+        </w:rPr>
+        <w:t>Testy bezpieczeństwa</w:t>
+      </w:r>
+    </w:p>
+    <w:p>
+      <w:pPr>
+        <w:spacing w:before="100" w:beforeAutospacing="1" w:after="100" w:afterAutospacing="1" w:line="240" w:lineRule="auto"/>
+        <w:rPr>
+          <w:rFonts w:ascii="Times New Roman" w:eastAsia="Times New Roman" w:hAnsi="Times New Roman" w:cs="Times New Roman"/>
+          <w:sz w:val="24"/>
+          <w:szCs w:val="24"/>
+          <w:lang w:eastAsia="pl-PL"/>
+        </w:rPr>
+      </w:pPr>
+      <w:r>
+        <w:rPr>
+          <w:rFonts w:ascii="Times New Roman" w:eastAsia="Times New Roman" w:hAnsi="Symbol" w:cs="Times New Roman"/>
+          <w:sz w:val="24"/>
+          <w:szCs w:val="24"/>
+          <w:lang w:eastAsia="pl-PL"/>
+        </w:rPr>
+        <w:t></w:t>
+      </w:r>
+      <w:r>
+        <w:rPr>
+          <w:rFonts w:ascii="Times New Roman" w:eastAsia="Times New Roman" w:hAnsi="Times New Roman" w:cs="Times New Roman"/>
+          <w:sz w:val="24"/>
+          <w:szCs w:val="24"/>
+          <w:lang w:eastAsia="pl-PL"/>
+        </w:rPr>
+        <w:t xml:space="preserve">  </w:t>
+      </w:r>
       <w:r>
         <w:rPr>
           <w:rFonts w:ascii="Times New Roman" w:eastAsia="Times New Roman" w:hAnsi="Times New Roman" w:cs="Times New Roman"/>
@@ -5250,32 +7121,127 @@
           <w:szCs w:val="24"/>
           <w:lang w:eastAsia="pl-PL"/>
         </w:rPr>
-        <w:t>Fixed</w:t>
-      </w:r>
-      <w:r>
-        <w:rPr>
-          <w:rFonts w:ascii="Times New Roman" w:eastAsia="Times New Roman" w:hAnsi="Times New Roman" w:cs="Times New Roman"/>
-          <w:sz w:val="24"/>
-          <w:szCs w:val="24"/>
-          <w:lang w:eastAsia="pl-PL"/>
-        </w:rPr>
-        <w:t>: Błąd został naprawiony.</w:t>
+        <w:t>Elementy podlegające kontroli QA</w:t>
+      </w:r>
+      <w:r>
+        <w:rPr>
+          <w:rFonts w:ascii="Times New Roman" w:eastAsia="Times New Roman" w:hAnsi="Times New Roman" w:cs="Times New Roman"/>
+          <w:sz w:val="24"/>
+          <w:szCs w:val="24"/>
+          <w:lang w:eastAsia="pl-PL"/>
+        </w:rPr>
+        <w:t>:</w:t>
       </w:r>
     </w:p>
     <w:p>
       <w:pPr>
         <w:numPr>
           <w:ilvl w:val="0"/>
-          <w:numId w:val="14"/>
-        </w:numPr>
-        <w:spacing w:before="100" w:beforeAutospacing="1" w:after="100" w:afterAutospacing="1" w:line="240" w:lineRule="auto"/>
-        <w:rPr>
-          <w:rFonts w:ascii="Times New Roman" w:eastAsia="Times New Roman" w:hAnsi="Times New Roman" w:cs="Times New Roman"/>
-          <w:sz w:val="24"/>
-          <w:szCs w:val="24"/>
-          <w:lang w:eastAsia="pl-PL"/>
-        </w:rPr>
-      </w:pPr>
+          <w:numId w:val="16"/>
+        </w:numPr>
+        <w:spacing w:before="100" w:beforeAutospacing="1" w:after="100" w:afterAutospacing="1" w:line="240" w:lineRule="auto"/>
+        <w:rPr>
+          <w:rFonts w:ascii="Times New Roman" w:eastAsia="Times New Roman" w:hAnsi="Times New Roman" w:cs="Times New Roman"/>
+          <w:sz w:val="24"/>
+          <w:szCs w:val="24"/>
+          <w:lang w:eastAsia="pl-PL"/>
+        </w:rPr>
+      </w:pPr>
+      <w:r>
+        <w:rPr>
+          <w:rFonts w:ascii="Times New Roman" w:eastAsia="Times New Roman" w:hAnsi="Times New Roman" w:cs="Times New Roman"/>
+          <w:sz w:val="24"/>
+          <w:szCs w:val="24"/>
+          <w:lang w:eastAsia="pl-PL"/>
+        </w:rPr>
+        <w:t>Kod źródłowy</w:t>
+      </w:r>
+    </w:p>
+    <w:p>
+      <w:pPr>
+        <w:numPr>
+          <w:ilvl w:val="0"/>
+          <w:numId w:val="16"/>
+        </w:numPr>
+        <w:spacing w:before="100" w:beforeAutospacing="1" w:after="100" w:afterAutospacing="1" w:line="240" w:lineRule="auto"/>
+        <w:rPr>
+          <w:rFonts w:ascii="Times New Roman" w:eastAsia="Times New Roman" w:hAnsi="Times New Roman" w:cs="Times New Roman"/>
+          <w:sz w:val="24"/>
+          <w:szCs w:val="24"/>
+          <w:lang w:eastAsia="pl-PL"/>
+        </w:rPr>
+      </w:pPr>
+      <w:r>
+        <w:rPr>
+          <w:rFonts w:ascii="Times New Roman" w:eastAsia="Times New Roman" w:hAnsi="Times New Roman" w:cs="Times New Roman"/>
+          <w:sz w:val="24"/>
+          <w:szCs w:val="24"/>
+          <w:lang w:eastAsia="pl-PL"/>
+        </w:rPr>
+        <w:t>Wymagania</w:t>
+      </w:r>
+    </w:p>
+    <w:p>
+      <w:pPr>
+        <w:numPr>
+          <w:ilvl w:val="0"/>
+          <w:numId w:val="16"/>
+        </w:numPr>
+        <w:spacing w:before="100" w:beforeAutospacing="1" w:after="100" w:afterAutospacing="1" w:line="240" w:lineRule="auto"/>
+        <w:rPr>
+          <w:rFonts w:ascii="Times New Roman" w:eastAsia="Times New Roman" w:hAnsi="Times New Roman" w:cs="Times New Roman"/>
+          <w:sz w:val="24"/>
+          <w:szCs w:val="24"/>
+          <w:lang w:eastAsia="pl-PL"/>
+        </w:rPr>
+      </w:pPr>
+      <w:r>
+        <w:rPr>
+          <w:rFonts w:ascii="Times New Roman" w:eastAsia="Times New Roman" w:hAnsi="Times New Roman" w:cs="Times New Roman"/>
+          <w:sz w:val="24"/>
+          <w:szCs w:val="24"/>
+          <w:lang w:eastAsia="pl-PL"/>
+        </w:rPr>
+        <w:t>Przypadki testowe</w:t>
+      </w:r>
+      <w:r>
+        <w:rPr>
+          <w:rFonts w:ascii="Times New Roman" w:eastAsia="Times New Roman" w:hAnsi="Times New Roman" w:cs="Times New Roman"/>
+          <w:sz w:val="24"/>
+          <w:szCs w:val="24"/>
+          <w:lang w:eastAsia="pl-PL"/>
+        </w:rPr>
+        <w:t>.</w:t>
+      </w:r>
+    </w:p>
+    <w:p>
+      <w:pPr>
+        <w:spacing w:before="100" w:beforeAutospacing="1" w:after="100" w:afterAutospacing="1" w:line="240" w:lineRule="auto"/>
+        <w:rPr>
+          <w:rFonts w:ascii="Times New Roman" w:eastAsia="Times New Roman" w:hAnsi="Times New Roman" w:cs="Times New Roman"/>
+          <w:sz w:val="24"/>
+          <w:szCs w:val="24"/>
+          <w:lang w:eastAsia="pl-PL"/>
+        </w:rPr>
+      </w:pPr>
+      <w:r>
+        <w:rPr>
+          <w:rFonts w:ascii="Times New Roman" w:eastAsia="Times New Roman" w:hAnsi="Symbol" w:cs="Times New Roman"/>
+          <w:sz w:val="24"/>
+          <w:szCs w:val="24"/>
+          <w:lang w:eastAsia="pl-PL"/>
+        </w:rPr>
+        <w:t></w:t>
+      </w:r>
+      <w:r>
+        <w:rPr>
+          <w:rFonts w:ascii="Times New Roman" w:eastAsia="Times New Roman" w:hAnsi="Times New Roman" w:cs="Times New Roman"/>
+          <w:sz w:val="24"/>
+          <w:szCs w:val="24"/>
+          <w:lang w:eastAsia="pl-PL"/>
+        </w:rPr>
+        <w:t xml:space="preserve">  </w:t>
+      </w:r>
       <w:r>
         <w:rPr>
           <w:rFonts w:ascii="Times New Roman" w:eastAsia="Times New Roman" w:hAnsi="Times New Roman" w:cs="Times New Roman"/>
@@ -5285,32 +7251,133 @@
           <w:szCs w:val="24"/>
           <w:lang w:eastAsia="pl-PL"/>
         </w:rPr>
-        <w:t>Retest</w:t>
-      </w:r>
-      <w:r>
-        <w:rPr>
-          <w:rFonts w:ascii="Times New Roman" w:eastAsia="Times New Roman" w:hAnsi="Times New Roman" w:cs="Times New Roman"/>
-          <w:sz w:val="24"/>
-          <w:szCs w:val="24"/>
-          <w:lang w:eastAsia="pl-PL"/>
-        </w:rPr>
-        <w:t>: Błąd czeka na ponowne testowanie.</w:t>
+        <w:t>Lista dokumentów Tworzonych przez QA</w:t>
       </w:r>
     </w:p>
     <w:p>
       <w:pPr>
         <w:numPr>
           <w:ilvl w:val="0"/>
-          <w:numId w:val="14"/>
-        </w:numPr>
-        <w:spacing w:before="100" w:beforeAutospacing="1" w:after="100" w:afterAutospacing="1" w:line="240" w:lineRule="auto"/>
-        <w:rPr>
-          <w:rFonts w:ascii="Times New Roman" w:eastAsia="Times New Roman" w:hAnsi="Times New Roman" w:cs="Times New Roman"/>
-          <w:sz w:val="24"/>
-          <w:szCs w:val="24"/>
-          <w:lang w:eastAsia="pl-PL"/>
-        </w:rPr>
-      </w:pPr>
+          <w:numId w:val="16"/>
+        </w:numPr>
+        <w:spacing w:before="100" w:beforeAutospacing="1" w:after="100" w:afterAutospacing="1" w:line="240" w:lineRule="auto"/>
+        <w:rPr>
+          <w:rFonts w:ascii="Times New Roman" w:eastAsia="Times New Roman" w:hAnsi="Times New Roman" w:cs="Times New Roman"/>
+          <w:sz w:val="24"/>
+          <w:szCs w:val="24"/>
+          <w:lang w:eastAsia="pl-PL"/>
+        </w:rPr>
+      </w:pPr>
+      <w:r>
+        <w:rPr>
+          <w:rFonts w:ascii="Times New Roman" w:eastAsia="Times New Roman" w:hAnsi="Times New Roman" w:cs="Times New Roman"/>
+          <w:sz w:val="24"/>
+          <w:szCs w:val="24"/>
+          <w:lang w:eastAsia="pl-PL"/>
+        </w:rPr>
+        <w:t>Plan testów</w:t>
+      </w:r>
+    </w:p>
+    <w:p>
+      <w:pPr>
+        <w:numPr>
+          <w:ilvl w:val="0"/>
+          <w:numId w:val="16"/>
+        </w:numPr>
+        <w:spacing w:before="100" w:beforeAutospacing="1" w:after="100" w:afterAutospacing="1" w:line="240" w:lineRule="auto"/>
+        <w:rPr>
+          <w:rFonts w:ascii="Times New Roman" w:eastAsia="Times New Roman" w:hAnsi="Times New Roman" w:cs="Times New Roman"/>
+          <w:sz w:val="24"/>
+          <w:szCs w:val="24"/>
+          <w:lang w:eastAsia="pl-PL"/>
+        </w:rPr>
+      </w:pPr>
+      <w:r>
+        <w:rPr>
+          <w:rFonts w:ascii="Times New Roman" w:eastAsia="Times New Roman" w:hAnsi="Times New Roman" w:cs="Times New Roman"/>
+          <w:sz w:val="24"/>
+          <w:szCs w:val="24"/>
+          <w:lang w:eastAsia="pl-PL"/>
+        </w:rPr>
+        <w:t xml:space="preserve">Przypadki testowe </w:t>
+      </w:r>
+    </w:p>
+    <w:p>
+      <w:pPr>
+        <w:numPr>
+          <w:ilvl w:val="0"/>
+          <w:numId w:val="16"/>
+        </w:numPr>
+        <w:spacing w:before="100" w:beforeAutospacing="1" w:after="100" w:afterAutospacing="1" w:line="240" w:lineRule="auto"/>
+        <w:rPr>
+          <w:rFonts w:ascii="Times New Roman" w:eastAsia="Times New Roman" w:hAnsi="Times New Roman" w:cs="Times New Roman"/>
+          <w:sz w:val="24"/>
+          <w:szCs w:val="24"/>
+          <w:lang w:eastAsia="pl-PL"/>
+        </w:rPr>
+      </w:pPr>
+      <w:r>
+        <w:rPr>
+          <w:rFonts w:ascii="Times New Roman" w:eastAsia="Times New Roman" w:hAnsi="Times New Roman" w:cs="Times New Roman"/>
+          <w:sz w:val="24"/>
+          <w:szCs w:val="24"/>
+          <w:lang w:eastAsia="pl-PL"/>
+        </w:rPr>
+        <w:t>Raporty testów</w:t>
+      </w:r>
+    </w:p>
+    <w:p>
+      <w:pPr>
+        <w:numPr>
+          <w:ilvl w:val="0"/>
+          <w:numId w:val="16"/>
+        </w:numPr>
+        <w:spacing w:before="100" w:beforeAutospacing="1" w:after="100" w:afterAutospacing="1" w:line="240" w:lineRule="auto"/>
+        <w:rPr>
+          <w:rFonts w:ascii="Times New Roman" w:eastAsia="Times New Roman" w:hAnsi="Times New Roman" w:cs="Times New Roman"/>
+          <w:sz w:val="24"/>
+          <w:szCs w:val="24"/>
+          <w:lang w:eastAsia="pl-PL"/>
+        </w:rPr>
+      </w:pPr>
+      <w:r>
+        <w:rPr>
+          <w:rFonts w:ascii="Times New Roman" w:eastAsia="Times New Roman" w:hAnsi="Times New Roman" w:cs="Times New Roman"/>
+          <w:sz w:val="24"/>
+          <w:szCs w:val="24"/>
+          <w:lang w:eastAsia="pl-PL"/>
+        </w:rPr>
+        <w:t>Rejestr błędów</w:t>
+      </w:r>
+    </w:p>
+    <w:p>
+      <w:pPr>
+        <w:spacing w:before="100" w:beforeAutospacing="1" w:after="100" w:afterAutospacing="1" w:line="240" w:lineRule="auto"/>
+        <w:rPr>
+          <w:rFonts w:ascii="Times New Roman" w:eastAsia="Times New Roman" w:hAnsi="Times New Roman" w:cs="Times New Roman"/>
+          <w:sz w:val="24"/>
+          <w:szCs w:val="24"/>
+          <w:lang w:eastAsia="pl-PL"/>
+        </w:rPr>
+      </w:pPr>
+      <w:r>
+        <w:rPr>
+          <w:rFonts w:ascii="Times New Roman" w:eastAsia="Times New Roman" w:hAnsi="Symbol" w:cs="Times New Roman"/>
+          <w:sz w:val="24"/>
+          <w:szCs w:val="24"/>
+          <w:lang w:eastAsia="pl-PL"/>
+        </w:rPr>
+        <w:t>·</w:t>
+      </w:r>
+      <w:r>
+        <w:rPr>
+          <w:rFonts w:ascii="Times New Roman" w:eastAsia="Times New Roman" w:hAnsi="Times New Roman" w:cs="Times New Roman"/>
+          <w:sz w:val="24"/>
+          <w:szCs w:val="24"/>
+          <w:lang w:eastAsia="pl-PL"/>
+        </w:rPr>
+        <w:t xml:space="preserve">  </w:t>
+      </w:r>
       <w:r>
         <w:rPr>
           <w:rFonts w:ascii="Times New Roman" w:eastAsia="Times New Roman" w:hAnsi="Times New Roman" w:cs="Times New Roman"/>
@@ -5320,1040 +7387,6 @@
           <w:szCs w:val="24"/>
           <w:lang w:eastAsia="pl-PL"/>
         </w:rPr>
-        <w:t>Closed</w:t>
-      </w:r>
-      <w:r>
-        <w:rPr>
-          <w:rFonts w:ascii="Times New Roman" w:eastAsia="Times New Roman" w:hAnsi="Times New Roman" w:cs="Times New Roman"/>
-          <w:sz w:val="24"/>
-          <w:szCs w:val="24"/>
-          <w:lang w:eastAsia="pl-PL"/>
-        </w:rPr>
-        <w:t>: Błąd został rozwiązany i zamknięty.</w:t>
-      </w:r>
-    </w:p>
-    <w:p>
-      <w:pPr>
-        <w:numPr>
-          <w:ilvl w:val="0"/>
-          <w:numId w:val="14"/>
-        </w:numPr>
-        <w:spacing w:before="100" w:beforeAutospacing="1" w:after="100" w:afterAutospacing="1" w:line="240" w:lineRule="auto"/>
-        <w:rPr>
-          <w:rFonts w:ascii="Times New Roman" w:eastAsia="Times New Roman" w:hAnsi="Times New Roman" w:cs="Times New Roman"/>
-          <w:sz w:val="24"/>
-          <w:szCs w:val="24"/>
-          <w:lang w:eastAsia="pl-PL"/>
-        </w:rPr>
-      </w:pPr>
-      <w:r>
-        <w:rPr>
-          <w:rFonts w:ascii="Times New Roman" w:eastAsia="Times New Roman" w:hAnsi="Times New Roman" w:cs="Times New Roman"/>
-          <w:b/>
-          <w:bCs/>
-          <w:sz w:val="24"/>
-          <w:szCs w:val="24"/>
-          <w:lang w:eastAsia="pl-PL"/>
-        </w:rPr>
-        <w:t>Rejected</w:t>
-      </w:r>
-      <w:r>
-        <w:rPr>
-          <w:rFonts w:ascii="Times New Roman" w:eastAsia="Times New Roman" w:hAnsi="Times New Roman" w:cs="Times New Roman"/>
-          <w:sz w:val="24"/>
-          <w:szCs w:val="24"/>
-          <w:lang w:eastAsia="pl-PL"/>
-        </w:rPr>
-        <w:t>: Błąd został odrzucony jako nieważny.</w:t>
-      </w:r>
-    </w:p>
-    <w:p>
-      <w:pPr>
-        <w:spacing w:before="100" w:beforeAutospacing="1" w:after="100" w:afterAutospacing="1" w:line="240" w:lineRule="auto"/>
-        <w:rPr>
-          <w:rFonts w:ascii="Times New Roman" w:eastAsia="Times New Roman" w:hAnsi="Times New Roman" w:cs="Times New Roman"/>
-          <w:sz w:val="24"/>
-          <w:szCs w:val="24"/>
-          <w:lang w:eastAsia="pl-PL"/>
-        </w:rPr>
-      </w:pPr>
-      <w:r>
-        <w:rPr>
-          <w:rFonts w:ascii="Times New Roman" w:eastAsia="Times New Roman" w:hAnsi="Symbol" w:cs="Times New Roman"/>
-          <w:sz w:val="24"/>
-          <w:szCs w:val="24"/>
-          <w:lang w:eastAsia="pl-PL"/>
-        </w:rPr>
-        <w:t></w:t>
-      </w:r>
-      <w:r>
-        <w:rPr>
-          <w:rFonts w:ascii="Times New Roman" w:eastAsia="Times New Roman" w:hAnsi="Times New Roman" w:cs="Times New Roman"/>
-          <w:sz w:val="24"/>
-          <w:szCs w:val="24"/>
-          <w:lang w:eastAsia="pl-PL"/>
-        </w:rPr>
-        <w:t xml:space="preserve">  </w:t>
-      </w:r>
-      <w:r>
-        <w:rPr>
-          <w:rFonts w:ascii="Times New Roman" w:eastAsia="Times New Roman" w:hAnsi="Times New Roman" w:cs="Times New Roman"/>
-          <w:b/>
-          <w:bCs/>
-          <w:sz w:val="24"/>
-          <w:szCs w:val="24"/>
-          <w:lang w:eastAsia="pl-PL"/>
-        </w:rPr>
-        <w:t>Struktura bazy błędów</w:t>
-      </w:r>
-      <w:r>
-        <w:rPr>
-          <w:rFonts w:ascii="Times New Roman" w:eastAsia="Times New Roman" w:hAnsi="Times New Roman" w:cs="Times New Roman"/>
-          <w:sz w:val="24"/>
-          <w:szCs w:val="24"/>
-          <w:lang w:eastAsia="pl-PL"/>
-        </w:rPr>
-        <w:t>:</w:t>
-      </w:r>
-    </w:p>
-    <w:p>
-      <w:pPr>
-        <w:numPr>
-          <w:ilvl w:val="0"/>
-          <w:numId w:val="15"/>
-        </w:numPr>
-        <w:spacing w:before="100" w:beforeAutospacing="1" w:after="100" w:afterAutospacing="1" w:line="240" w:lineRule="auto"/>
-        <w:rPr>
-          <w:rFonts w:ascii="Times New Roman" w:eastAsia="Times New Roman" w:hAnsi="Times New Roman" w:cs="Times New Roman"/>
-          <w:sz w:val="24"/>
-          <w:szCs w:val="24"/>
-          <w:lang w:eastAsia="pl-PL"/>
-        </w:rPr>
-      </w:pPr>
-      <w:r>
-        <w:rPr>
-          <w:rFonts w:ascii="Times New Roman" w:eastAsia="Times New Roman" w:hAnsi="Times New Roman" w:cs="Times New Roman"/>
-          <w:sz w:val="24"/>
-          <w:szCs w:val="24"/>
-          <w:lang w:eastAsia="pl-PL"/>
-        </w:rPr>
-        <w:t>Identyfikator błędu.</w:t>
-      </w:r>
-    </w:p>
-    <w:p>
-      <w:pPr>
-        <w:numPr>
-          <w:ilvl w:val="0"/>
-          <w:numId w:val="15"/>
-        </w:numPr>
-        <w:spacing w:before="100" w:beforeAutospacing="1" w:after="100" w:afterAutospacing="1" w:line="240" w:lineRule="auto"/>
-        <w:rPr>
-          <w:rFonts w:ascii="Times New Roman" w:eastAsia="Times New Roman" w:hAnsi="Times New Roman" w:cs="Times New Roman"/>
-          <w:sz w:val="24"/>
-          <w:szCs w:val="24"/>
-          <w:lang w:eastAsia="pl-PL"/>
-        </w:rPr>
-      </w:pPr>
-      <w:r>
-        <w:rPr>
-          <w:rFonts w:ascii="Times New Roman" w:eastAsia="Times New Roman" w:hAnsi="Times New Roman" w:cs="Times New Roman"/>
-          <w:sz w:val="24"/>
-          <w:szCs w:val="24"/>
-          <w:lang w:eastAsia="pl-PL"/>
-        </w:rPr>
-        <w:t>Opis błędu.</w:t>
-      </w:r>
-    </w:p>
-    <w:p>
-      <w:pPr>
-        <w:numPr>
-          <w:ilvl w:val="0"/>
-          <w:numId w:val="15"/>
-        </w:numPr>
-        <w:spacing w:before="100" w:beforeAutospacing="1" w:after="100" w:afterAutospacing="1" w:line="240" w:lineRule="auto"/>
-        <w:rPr>
-          <w:rFonts w:ascii="Times New Roman" w:eastAsia="Times New Roman" w:hAnsi="Times New Roman" w:cs="Times New Roman"/>
-          <w:sz w:val="24"/>
-          <w:szCs w:val="24"/>
-          <w:lang w:eastAsia="pl-PL"/>
-        </w:rPr>
-      </w:pPr>
-      <w:r>
-        <w:rPr>
-          <w:rFonts w:ascii="Times New Roman" w:eastAsia="Times New Roman" w:hAnsi="Times New Roman" w:cs="Times New Roman"/>
-          <w:sz w:val="24"/>
-          <w:szCs w:val="24"/>
-          <w:lang w:eastAsia="pl-PL"/>
-        </w:rPr>
-        <w:t>Status błędu.</w:t>
-      </w:r>
-    </w:p>
-    <w:p>
-      <w:pPr>
-        <w:numPr>
-          <w:ilvl w:val="0"/>
-          <w:numId w:val="15"/>
-        </w:numPr>
-        <w:spacing w:before="100" w:beforeAutospacing="1" w:after="100" w:afterAutospacing="1" w:line="240" w:lineRule="auto"/>
-        <w:rPr>
-          <w:rFonts w:ascii="Times New Roman" w:eastAsia="Times New Roman" w:hAnsi="Times New Roman" w:cs="Times New Roman"/>
-          <w:sz w:val="24"/>
-          <w:szCs w:val="24"/>
-          <w:lang w:eastAsia="pl-PL"/>
-        </w:rPr>
-      </w:pPr>
-      <w:r>
-        <w:rPr>
-          <w:rFonts w:ascii="Times New Roman" w:eastAsia="Times New Roman" w:hAnsi="Times New Roman" w:cs="Times New Roman"/>
-          <w:sz w:val="24"/>
-          <w:szCs w:val="24"/>
-          <w:lang w:eastAsia="pl-PL"/>
-        </w:rPr>
-        <w:t>Priorytet błędu.</w:t>
-      </w:r>
-    </w:p>
-    <w:p>
-      <w:pPr>
-        <w:numPr>
-          <w:ilvl w:val="0"/>
-          <w:numId w:val="15"/>
-        </w:numPr>
-        <w:spacing w:before="100" w:beforeAutospacing="1" w:after="100" w:afterAutospacing="1" w:line="240" w:lineRule="auto"/>
-        <w:rPr>
-          <w:rFonts w:ascii="Times New Roman" w:eastAsia="Times New Roman" w:hAnsi="Times New Roman" w:cs="Times New Roman"/>
-          <w:sz w:val="24"/>
-          <w:szCs w:val="24"/>
-          <w:lang w:eastAsia="pl-PL"/>
-        </w:rPr>
-      </w:pPr>
-      <w:r>
-        <w:rPr>
-          <w:rFonts w:ascii="Times New Roman" w:eastAsia="Times New Roman" w:hAnsi="Times New Roman" w:cs="Times New Roman"/>
-          <w:sz w:val="24"/>
-          <w:szCs w:val="24"/>
-          <w:lang w:eastAsia="pl-PL"/>
-        </w:rPr>
-        <w:t>Kto zgłosił.</w:t>
-      </w:r>
-    </w:p>
-    <w:p>
-      <w:pPr>
-        <w:numPr>
-          <w:ilvl w:val="0"/>
-          <w:numId w:val="15"/>
-        </w:numPr>
-        <w:spacing w:before="100" w:beforeAutospacing="1" w:after="100" w:afterAutospacing="1" w:line="240" w:lineRule="auto"/>
-        <w:rPr>
-          <w:rFonts w:ascii="Times New Roman" w:eastAsia="Times New Roman" w:hAnsi="Times New Roman" w:cs="Times New Roman"/>
-          <w:sz w:val="24"/>
-          <w:szCs w:val="24"/>
-          <w:lang w:eastAsia="pl-PL"/>
-        </w:rPr>
-      </w:pPr>
-      <w:r>
-        <w:rPr>
-          <w:rFonts w:ascii="Times New Roman" w:eastAsia="Times New Roman" w:hAnsi="Times New Roman" w:cs="Times New Roman"/>
-          <w:sz w:val="24"/>
-          <w:szCs w:val="24"/>
-          <w:lang w:eastAsia="pl-PL"/>
-        </w:rPr>
-        <w:t>Kto naprawia.</w:t>
-      </w:r>
-    </w:p>
-    <w:p>
-      <w:pPr>
-        <w:numPr>
-          <w:ilvl w:val="0"/>
-          <w:numId w:val="15"/>
-        </w:numPr>
-        <w:spacing w:before="100" w:beforeAutospacing="1" w:after="100" w:afterAutospacing="1" w:line="240" w:lineRule="auto"/>
-        <w:rPr>
-          <w:rFonts w:ascii="Times New Roman" w:eastAsia="Times New Roman" w:hAnsi="Times New Roman" w:cs="Times New Roman"/>
-          <w:sz w:val="24"/>
-          <w:szCs w:val="24"/>
-          <w:lang w:eastAsia="pl-PL"/>
-        </w:rPr>
-      </w:pPr>
-      <w:r>
-        <w:rPr>
-          <w:rFonts w:ascii="Times New Roman" w:eastAsia="Times New Roman" w:hAnsi="Times New Roman" w:cs="Times New Roman"/>
-          <w:sz w:val="24"/>
-          <w:szCs w:val="24"/>
-          <w:lang w:eastAsia="pl-PL"/>
-        </w:rPr>
-        <w:t>Data zgłoszenia.</w:t>
-      </w:r>
-    </w:p>
-    <w:p>
-      <w:pPr>
-        <w:numPr>
-          <w:ilvl w:val="0"/>
-          <w:numId w:val="15"/>
-        </w:numPr>
-        <w:spacing w:before="100" w:beforeAutospacing="1" w:after="100" w:afterAutospacing="1" w:line="240" w:lineRule="auto"/>
-        <w:rPr>
-          <w:rFonts w:ascii="Times New Roman" w:eastAsia="Times New Roman" w:hAnsi="Times New Roman" w:cs="Times New Roman"/>
-          <w:sz w:val="24"/>
-          <w:szCs w:val="24"/>
-          <w:lang w:eastAsia="pl-PL"/>
-        </w:rPr>
-      </w:pPr>
-      <w:r>
-        <w:rPr>
-          <w:rFonts w:ascii="Times New Roman" w:eastAsia="Times New Roman" w:hAnsi="Times New Roman" w:cs="Times New Roman"/>
-          <w:sz w:val="24"/>
-          <w:szCs w:val="24"/>
-          <w:lang w:eastAsia="pl-PL"/>
-        </w:rPr>
-        <w:t>Data naprawy.</w:t>
-      </w:r>
-    </w:p>
-    <w:p>
-      <w:pPr>
-        <w:spacing w:before="100" w:beforeAutospacing="1" w:after="100" w:afterAutospacing="1" w:line="240" w:lineRule="auto"/>
-        <w:rPr>
-          <w:rFonts w:ascii="Times New Roman" w:eastAsia="Times New Roman" w:hAnsi="Times New Roman" w:cs="Times New Roman"/>
-          <w:sz w:val="24"/>
-          <w:szCs w:val="24"/>
-          <w:lang w:eastAsia="pl-PL"/>
-        </w:rPr>
-      </w:pPr>
-      <w:r>
-        <w:rPr>
-          <w:rFonts w:ascii="Times New Roman" w:eastAsia="Times New Roman" w:hAnsi="Symbol" w:cs="Times New Roman"/>
-          <w:sz w:val="24"/>
-          <w:szCs w:val="24"/>
-          <w:lang w:eastAsia="pl-PL"/>
-        </w:rPr>
-        <w:t></w:t>
-      </w:r>
-      <w:r>
-        <w:rPr>
-          <w:rFonts w:ascii="Times New Roman" w:eastAsia="Times New Roman" w:hAnsi="Times New Roman" w:cs="Times New Roman"/>
-          <w:sz w:val="24"/>
-          <w:szCs w:val="24"/>
-          <w:lang w:eastAsia="pl-PL"/>
-        </w:rPr>
-        <w:t xml:space="preserve">  </w:t>
-      </w:r>
-      <w:r>
-        <w:rPr>
-          <w:rFonts w:ascii="Times New Roman" w:eastAsia="Times New Roman" w:hAnsi="Times New Roman" w:cs="Times New Roman"/>
-          <w:b/>
-          <w:bCs/>
-          <w:sz w:val="24"/>
-          <w:szCs w:val="24"/>
-          <w:lang w:eastAsia="pl-PL"/>
-        </w:rPr>
-        <w:t>Cykle testowe</w:t>
-      </w:r>
-      <w:r>
-        <w:rPr>
-          <w:rFonts w:ascii="Times New Roman" w:eastAsia="Times New Roman" w:hAnsi="Times New Roman" w:cs="Times New Roman"/>
-          <w:sz w:val="24"/>
-          <w:szCs w:val="24"/>
-          <w:lang w:eastAsia="pl-PL"/>
-        </w:rPr>
-        <w:t>:</w:t>
-      </w:r>
-    </w:p>
-    <w:p>
-      <w:pPr>
-        <w:numPr>
-          <w:ilvl w:val="0"/>
-          <w:numId w:val="16"/>
-        </w:numPr>
-        <w:spacing w:before="100" w:beforeAutospacing="1" w:after="100" w:afterAutospacing="1" w:line="240" w:lineRule="auto"/>
-        <w:rPr>
-          <w:rFonts w:ascii="Times New Roman" w:eastAsia="Times New Roman" w:hAnsi="Times New Roman" w:cs="Times New Roman"/>
-          <w:sz w:val="24"/>
-          <w:szCs w:val="24"/>
-          <w:lang w:eastAsia="pl-PL"/>
-        </w:rPr>
-      </w:pPr>
-      <w:r>
-        <w:rPr>
-          <w:rFonts w:ascii="Times New Roman" w:eastAsia="Times New Roman" w:hAnsi="Times New Roman" w:cs="Times New Roman"/>
-          <w:sz w:val="24"/>
-          <w:szCs w:val="24"/>
-          <w:lang w:eastAsia="pl-PL"/>
-        </w:rPr>
-        <w:t>Sprintowe testowanie jednostkowe i integracyjne.</w:t>
-      </w:r>
-    </w:p>
-    <w:p>
-      <w:pPr>
-        <w:numPr>
-          <w:ilvl w:val="0"/>
-          <w:numId w:val="16"/>
-        </w:numPr>
-        <w:spacing w:before="100" w:beforeAutospacing="1" w:after="100" w:afterAutospacing="1" w:line="240" w:lineRule="auto"/>
-        <w:rPr>
-          <w:rFonts w:ascii="Times New Roman" w:eastAsia="Times New Roman" w:hAnsi="Times New Roman" w:cs="Times New Roman"/>
-          <w:sz w:val="24"/>
-          <w:szCs w:val="24"/>
-          <w:lang w:eastAsia="pl-PL"/>
-        </w:rPr>
-      </w:pPr>
-      <w:r>
-        <w:rPr>
-          <w:rFonts w:ascii="Times New Roman" w:eastAsia="Times New Roman" w:hAnsi="Times New Roman" w:cs="Times New Roman"/>
-          <w:sz w:val="24"/>
-          <w:szCs w:val="24"/>
-          <w:lang w:eastAsia="pl-PL"/>
-        </w:rPr>
-        <w:t>Testowanie regresji na koniec każdego sprintu.</w:t>
-      </w:r>
-    </w:p>
-    <w:p>
-      <w:pPr>
-        <w:numPr>
-          <w:ilvl w:val="0"/>
-          <w:numId w:val="16"/>
-        </w:numPr>
-        <w:spacing w:before="100" w:beforeAutospacing="1" w:after="100" w:afterAutospacing="1" w:line="240" w:lineRule="auto"/>
-        <w:rPr>
-          <w:rStyle w:val="Nagwek1Znak"/>
-          <w:rFonts w:ascii="Times New Roman" w:eastAsia="Times New Roman" w:hAnsi="Times New Roman" w:cs="Times New Roman"/>
-          <w:color w:val="auto"/>
-          <w:sz w:val="24"/>
-          <w:szCs w:val="24"/>
-          <w:lang w:eastAsia="pl-PL"/>
-        </w:rPr>
-      </w:pPr>
-      <w:r>
-        <w:rPr>
-          <w:rFonts w:ascii="Times New Roman" w:eastAsia="Times New Roman" w:hAnsi="Times New Roman" w:cs="Times New Roman"/>
-          <w:sz w:val="24"/>
-          <w:szCs w:val="24"/>
-          <w:lang w:eastAsia="pl-PL"/>
-        </w:rPr>
-        <w:t>Testy końcowe przed wydaniem wersji produkcyjnej.</w:t>
-      </w:r>
-    </w:p>
-    <w:p>
-      <w:pPr>
-        <w:rPr>
-          <w:rStyle w:val="Nagwek1Znak"/>
-        </w:rPr>
-      </w:pPr>
-      <w:r>
-        <w:rPr>
-          <w:rStyle w:val="Nagwek1Znak"/>
-        </w:rPr>
-        <w:t>9.</w:t>
-      </w:r>
-      <w:r>
-        <w:rPr>
-          <w:rStyle w:val="Nagwek1Znak"/>
-        </w:rPr>
-        <w:t>4</w:t>
-      </w:r>
-      <w:r>
-        <w:rPr>
-          <w:rStyle w:val="Nagwek1Znak"/>
-        </w:rPr>
-        <w:t xml:space="preserve"> Plan </w:t>
-      </w:r>
-      <w:r>
-        <w:rPr>
-          <w:rStyle w:val="Nagwek1Znak"/>
-        </w:rPr>
-        <w:t xml:space="preserve">zapewnienia jakości </w:t>
-      </w:r>
-    </w:p>
-    <w:p>
-      <w:pPr>
-        <w:spacing w:before="100" w:beforeAutospacing="1" w:after="100" w:afterAutospacing="1" w:line="240" w:lineRule="auto"/>
-        <w:rPr>
-          <w:rFonts w:ascii="Times New Roman" w:eastAsia="Times New Roman" w:hAnsi="Times New Roman" w:cs="Times New Roman"/>
-          <w:sz w:val="24"/>
-          <w:szCs w:val="24"/>
-          <w:lang w:eastAsia="pl-PL"/>
-        </w:rPr>
-      </w:pPr>
-      <w:r>
-        <w:rPr>
-          <w:rFonts w:ascii="Times New Roman" w:eastAsia="Times New Roman" w:hAnsi="Symbol" w:cs="Times New Roman"/>
-          <w:sz w:val="24"/>
-          <w:szCs w:val="24"/>
-          <w:lang w:eastAsia="pl-PL"/>
-        </w:rPr>
-        <w:t></w:t>
-      </w:r>
-      <w:r>
-        <w:rPr>
-          <w:rFonts w:ascii="Times New Roman" w:eastAsia="Times New Roman" w:hAnsi="Times New Roman" w:cs="Times New Roman"/>
-          <w:sz w:val="24"/>
-          <w:szCs w:val="24"/>
-          <w:lang w:eastAsia="pl-PL"/>
-        </w:rPr>
-        <w:t xml:space="preserve">  </w:t>
-      </w:r>
-      <w:r>
-        <w:rPr>
-          <w:rFonts w:ascii="Times New Roman" w:eastAsia="Times New Roman" w:hAnsi="Times New Roman" w:cs="Times New Roman"/>
-          <w:sz w:val="24"/>
-          <w:szCs w:val="24"/>
-          <w:lang w:eastAsia="pl-PL"/>
-        </w:rPr>
-        <w:t xml:space="preserve">Role QA w procesie wytwarzania oprogramowania </w:t>
-      </w:r>
-    </w:p>
-    <w:p>
-      <w:pPr>
-        <w:numPr>
-          <w:ilvl w:val="0"/>
-          <w:numId w:val="16"/>
-        </w:numPr>
-        <w:spacing w:before="100" w:beforeAutospacing="1" w:after="100" w:afterAutospacing="1" w:line="240" w:lineRule="auto"/>
-        <w:rPr>
-          <w:rFonts w:ascii="Times New Roman" w:eastAsia="Times New Roman" w:hAnsi="Times New Roman" w:cs="Times New Roman"/>
-          <w:sz w:val="24"/>
-          <w:szCs w:val="24"/>
-          <w:lang w:eastAsia="pl-PL"/>
-        </w:rPr>
-      </w:pPr>
-      <w:r>
-        <w:rPr>
-          <w:rFonts w:ascii="Times New Roman" w:eastAsia="Times New Roman" w:hAnsi="Times New Roman" w:cs="Times New Roman"/>
-          <w:sz w:val="24"/>
-          <w:szCs w:val="24"/>
-          <w:lang w:eastAsia="pl-PL"/>
-        </w:rPr>
-        <w:t>QA Manager: Odpowiedzialny za nadzór nad procesami QA, zarządzanie zespołem QA, planowanie i realizację zadań QA</w:t>
-      </w:r>
-    </w:p>
-    <w:p>
-      <w:pPr>
-        <w:numPr>
-          <w:ilvl w:val="0"/>
-          <w:numId w:val="16"/>
-        </w:numPr>
-        <w:spacing w:before="100" w:beforeAutospacing="1" w:after="100" w:afterAutospacing="1" w:line="240" w:lineRule="auto"/>
-        <w:rPr>
-          <w:rStyle w:val="Nagwek1Znak"/>
-          <w:rFonts w:ascii="Times New Roman" w:eastAsia="Times New Roman" w:hAnsi="Times New Roman" w:cs="Times New Roman"/>
-          <w:color w:val="auto"/>
-          <w:sz w:val="24"/>
-          <w:szCs w:val="24"/>
-          <w:lang w:eastAsia="pl-PL"/>
-        </w:rPr>
-      </w:pPr>
-      <w:r>
-        <w:rPr>
-          <w:rFonts w:ascii="Times New Roman" w:eastAsia="Times New Roman" w:hAnsi="Times New Roman" w:cs="Times New Roman"/>
-          <w:sz w:val="24"/>
-          <w:szCs w:val="24"/>
-          <w:lang w:eastAsia="pl-PL"/>
-        </w:rPr>
-        <w:t>QA Engineer: Przeprowadza testy zgodnie z planem testów, raportuje błędy, współpracuje z developerami w celu rozwiązania wykrytych błędów.</w:t>
-      </w:r>
-    </w:p>
-    <w:p>
-      <w:pPr>
-        <w:spacing w:before="100" w:beforeAutospacing="1" w:after="100" w:afterAutospacing="1" w:line="240" w:lineRule="auto"/>
-        <w:rPr>
-          <w:rFonts w:ascii="Times New Roman" w:eastAsia="Times New Roman" w:hAnsi="Times New Roman" w:cs="Times New Roman"/>
-          <w:sz w:val="24"/>
-          <w:szCs w:val="24"/>
-          <w:lang w:eastAsia="pl-PL"/>
-        </w:rPr>
-      </w:pPr>
-      <w:r>
-        <w:rPr>
-          <w:rFonts w:ascii="Times New Roman" w:eastAsia="Times New Roman" w:hAnsi="Symbol" w:cs="Times New Roman"/>
-          <w:sz w:val="24"/>
-          <w:szCs w:val="24"/>
-          <w:lang w:eastAsia="pl-PL"/>
-        </w:rPr>
-        <w:t></w:t>
-      </w:r>
-      <w:r>
-        <w:rPr>
-          <w:rFonts w:ascii="Times New Roman" w:eastAsia="Times New Roman" w:hAnsi="Times New Roman" w:cs="Times New Roman"/>
-          <w:sz w:val="24"/>
-          <w:szCs w:val="24"/>
-          <w:lang w:eastAsia="pl-PL"/>
-        </w:rPr>
-        <w:t xml:space="preserve">  </w:t>
-      </w:r>
-      <w:r>
-        <w:rPr>
-          <w:rFonts w:ascii="Times New Roman" w:eastAsia="Times New Roman" w:hAnsi="Times New Roman" w:cs="Times New Roman"/>
-          <w:b/>
-          <w:bCs/>
-          <w:sz w:val="24"/>
-          <w:szCs w:val="24"/>
-          <w:lang w:eastAsia="pl-PL"/>
-        </w:rPr>
-        <w:t>Metodologi</w:t>
-      </w:r>
-      <w:r>
-        <w:rPr>
-          <w:rFonts w:ascii="Times New Roman" w:eastAsia="Times New Roman" w:hAnsi="Times New Roman" w:cs="Times New Roman"/>
-          <w:b/>
-          <w:bCs/>
-          <w:sz w:val="24"/>
-          <w:szCs w:val="24"/>
-          <w:lang w:eastAsia="pl-PL"/>
-        </w:rPr>
-        <w:t>e</w:t>
-      </w:r>
-      <w:r>
-        <w:rPr>
-          <w:rFonts w:ascii="Times New Roman" w:eastAsia="Times New Roman" w:hAnsi="Times New Roman" w:cs="Times New Roman"/>
-          <w:b/>
-          <w:bCs/>
-          <w:sz w:val="24"/>
-          <w:szCs w:val="24"/>
-          <w:lang w:eastAsia="pl-PL"/>
-        </w:rPr>
-        <w:t xml:space="preserve"> QA</w:t>
-      </w:r>
-      <w:r>
-        <w:rPr>
-          <w:rFonts w:ascii="Times New Roman" w:eastAsia="Times New Roman" w:hAnsi="Times New Roman" w:cs="Times New Roman"/>
-          <w:sz w:val="24"/>
-          <w:szCs w:val="24"/>
-          <w:lang w:eastAsia="pl-PL"/>
-        </w:rPr>
-        <w:t>:</w:t>
-      </w:r>
-    </w:p>
-    <w:p>
-      <w:pPr>
-        <w:numPr>
-          <w:ilvl w:val="0"/>
-          <w:numId w:val="16"/>
-        </w:numPr>
-        <w:spacing w:before="100" w:beforeAutospacing="1" w:after="100" w:afterAutospacing="1" w:line="240" w:lineRule="auto"/>
-        <w:rPr>
-          <w:rFonts w:ascii="Times New Roman" w:eastAsia="Times New Roman" w:hAnsi="Times New Roman" w:cs="Times New Roman"/>
-          <w:sz w:val="24"/>
-          <w:szCs w:val="24"/>
-          <w:lang w:eastAsia="pl-PL"/>
-        </w:rPr>
-      </w:pPr>
-      <w:r>
-        <w:rPr>
-          <w:rFonts w:ascii="Times New Roman" w:eastAsia="Times New Roman" w:hAnsi="Times New Roman" w:cs="Times New Roman"/>
-          <w:sz w:val="24"/>
-          <w:szCs w:val="24"/>
-          <w:lang w:eastAsia="pl-PL"/>
-        </w:rPr>
-        <w:t>Testowanie ręczne</w:t>
-      </w:r>
-    </w:p>
-    <w:p>
-      <w:pPr>
-        <w:numPr>
-          <w:ilvl w:val="0"/>
-          <w:numId w:val="16"/>
-        </w:numPr>
-        <w:spacing w:before="100" w:beforeAutospacing="1" w:after="100" w:afterAutospacing="1" w:line="240" w:lineRule="auto"/>
-        <w:rPr>
-          <w:rFonts w:ascii="Times New Roman" w:eastAsia="Times New Roman" w:hAnsi="Times New Roman" w:cs="Times New Roman"/>
-          <w:sz w:val="24"/>
-          <w:szCs w:val="24"/>
-          <w:lang w:eastAsia="pl-PL"/>
-        </w:rPr>
-      </w:pPr>
-      <w:r>
-        <w:rPr>
-          <w:rFonts w:ascii="Times New Roman" w:eastAsia="Times New Roman" w:hAnsi="Times New Roman" w:cs="Times New Roman"/>
-          <w:sz w:val="24"/>
-          <w:szCs w:val="24"/>
-          <w:lang w:eastAsia="pl-PL"/>
-        </w:rPr>
-        <w:t>T</w:t>
-      </w:r>
-      <w:r>
-        <w:rPr>
-          <w:rFonts w:ascii="Times New Roman" w:eastAsia="Times New Roman" w:hAnsi="Times New Roman" w:cs="Times New Roman"/>
-          <w:sz w:val="24"/>
-          <w:szCs w:val="24"/>
-          <w:lang w:eastAsia="pl-PL"/>
-        </w:rPr>
-        <w:t>esty jednostokowe</w:t>
-      </w:r>
-    </w:p>
-    <w:p>
-      <w:pPr>
-        <w:numPr>
-          <w:ilvl w:val="0"/>
-          <w:numId w:val="16"/>
-        </w:numPr>
-        <w:spacing w:before="100" w:beforeAutospacing="1" w:after="100" w:afterAutospacing="1" w:line="240" w:lineRule="auto"/>
-        <w:rPr>
-          <w:rFonts w:ascii="Times New Roman" w:eastAsia="Times New Roman" w:hAnsi="Times New Roman" w:cs="Times New Roman"/>
-          <w:sz w:val="24"/>
-          <w:szCs w:val="24"/>
-          <w:lang w:eastAsia="pl-PL"/>
-        </w:rPr>
-      </w:pPr>
-      <w:r>
-        <w:rPr>
-          <w:rFonts w:ascii="Times New Roman" w:eastAsia="Times New Roman" w:hAnsi="Times New Roman" w:cs="Times New Roman"/>
-          <w:sz w:val="24"/>
-          <w:szCs w:val="24"/>
-          <w:lang w:eastAsia="pl-PL"/>
-        </w:rPr>
-        <w:t>Testy systemowe</w:t>
-      </w:r>
-    </w:p>
-    <w:p>
-      <w:pPr>
-        <w:numPr>
-          <w:ilvl w:val="0"/>
-          <w:numId w:val="16"/>
-        </w:numPr>
-        <w:spacing w:before="100" w:beforeAutospacing="1" w:after="100" w:afterAutospacing="1" w:line="240" w:lineRule="auto"/>
-        <w:rPr>
-          <w:rFonts w:ascii="Times New Roman" w:eastAsia="Times New Roman" w:hAnsi="Times New Roman" w:cs="Times New Roman"/>
-          <w:sz w:val="24"/>
-          <w:szCs w:val="24"/>
-          <w:lang w:eastAsia="pl-PL"/>
-        </w:rPr>
-      </w:pPr>
-      <w:r>
-        <w:rPr>
-          <w:rFonts w:ascii="Times New Roman" w:eastAsia="Times New Roman" w:hAnsi="Times New Roman" w:cs="Times New Roman"/>
-          <w:sz w:val="24"/>
-          <w:szCs w:val="24"/>
-          <w:lang w:eastAsia="pl-PL"/>
-        </w:rPr>
-        <w:lastRenderedPageBreak/>
-        <w:t>Testy wydajnościowe</w:t>
-      </w:r>
-    </w:p>
-    <w:p>
-      <w:pPr>
-        <w:numPr>
-          <w:ilvl w:val="0"/>
-          <w:numId w:val="16"/>
-        </w:numPr>
-        <w:spacing w:before="100" w:beforeAutospacing="1" w:after="100" w:afterAutospacing="1" w:line="240" w:lineRule="auto"/>
-        <w:rPr>
-          <w:rFonts w:ascii="Times New Roman" w:eastAsia="Times New Roman" w:hAnsi="Times New Roman" w:cs="Times New Roman"/>
-          <w:sz w:val="24"/>
-          <w:szCs w:val="24"/>
-          <w:lang w:eastAsia="pl-PL"/>
-        </w:rPr>
-      </w:pPr>
-      <w:r>
-        <w:rPr>
-          <w:rFonts w:ascii="Times New Roman" w:eastAsia="Times New Roman" w:hAnsi="Times New Roman" w:cs="Times New Roman"/>
-          <w:sz w:val="24"/>
-          <w:szCs w:val="24"/>
-          <w:lang w:eastAsia="pl-PL"/>
-        </w:rPr>
-        <w:t>Testy bezpieczeństwa</w:t>
-      </w:r>
-    </w:p>
-    <w:p>
-      <w:pPr>
-        <w:spacing w:before="100" w:beforeAutospacing="1" w:after="100" w:afterAutospacing="1" w:line="240" w:lineRule="auto"/>
-        <w:rPr>
-          <w:rFonts w:ascii="Times New Roman" w:eastAsia="Times New Roman" w:hAnsi="Times New Roman" w:cs="Times New Roman"/>
-          <w:sz w:val="24"/>
-          <w:szCs w:val="24"/>
-          <w:lang w:eastAsia="pl-PL"/>
-        </w:rPr>
-      </w:pPr>
-      <w:r>
-        <w:rPr>
-          <w:rFonts w:ascii="Times New Roman" w:eastAsia="Times New Roman" w:hAnsi="Symbol" w:cs="Times New Roman"/>
-          <w:sz w:val="24"/>
-          <w:szCs w:val="24"/>
-          <w:lang w:eastAsia="pl-PL"/>
-        </w:rPr>
-        <w:t></w:t>
-      </w:r>
-      <w:r>
-        <w:rPr>
-          <w:rFonts w:ascii="Times New Roman" w:eastAsia="Times New Roman" w:hAnsi="Times New Roman" w:cs="Times New Roman"/>
-          <w:sz w:val="24"/>
-          <w:szCs w:val="24"/>
-          <w:lang w:eastAsia="pl-PL"/>
-        </w:rPr>
-        <w:t xml:space="preserve">  </w:t>
-      </w:r>
-      <w:r>
-        <w:rPr>
-          <w:rFonts w:ascii="Times New Roman" w:eastAsia="Times New Roman" w:hAnsi="Times New Roman" w:cs="Times New Roman"/>
-          <w:b/>
-          <w:bCs/>
-          <w:sz w:val="24"/>
-          <w:szCs w:val="24"/>
-          <w:lang w:eastAsia="pl-PL"/>
-        </w:rPr>
-        <w:t>Elementy podlegające kontroli QA</w:t>
-      </w:r>
-      <w:r>
-        <w:rPr>
-          <w:rFonts w:ascii="Times New Roman" w:eastAsia="Times New Roman" w:hAnsi="Times New Roman" w:cs="Times New Roman"/>
-          <w:sz w:val="24"/>
-          <w:szCs w:val="24"/>
-          <w:lang w:eastAsia="pl-PL"/>
-        </w:rPr>
-        <w:t>:</w:t>
-      </w:r>
-    </w:p>
-    <w:p>
-      <w:pPr>
-        <w:numPr>
-          <w:ilvl w:val="0"/>
-          <w:numId w:val="16"/>
-        </w:numPr>
-        <w:spacing w:before="100" w:beforeAutospacing="1" w:after="100" w:afterAutospacing="1" w:line="240" w:lineRule="auto"/>
-        <w:rPr>
-          <w:rFonts w:ascii="Times New Roman" w:eastAsia="Times New Roman" w:hAnsi="Times New Roman" w:cs="Times New Roman"/>
-          <w:sz w:val="24"/>
-          <w:szCs w:val="24"/>
-          <w:lang w:eastAsia="pl-PL"/>
-        </w:rPr>
-      </w:pPr>
-      <w:r>
-        <w:rPr>
-          <w:rFonts w:ascii="Times New Roman" w:eastAsia="Times New Roman" w:hAnsi="Times New Roman" w:cs="Times New Roman"/>
-          <w:sz w:val="24"/>
-          <w:szCs w:val="24"/>
-          <w:lang w:eastAsia="pl-PL"/>
-        </w:rPr>
-        <w:t>Kod źródłowy</w:t>
-      </w:r>
-    </w:p>
-    <w:p>
-      <w:pPr>
-        <w:numPr>
-          <w:ilvl w:val="0"/>
-          <w:numId w:val="16"/>
-        </w:numPr>
-        <w:spacing w:before="100" w:beforeAutospacing="1" w:after="100" w:afterAutospacing="1" w:line="240" w:lineRule="auto"/>
-        <w:rPr>
-          <w:rFonts w:ascii="Times New Roman" w:eastAsia="Times New Roman" w:hAnsi="Times New Roman" w:cs="Times New Roman"/>
-          <w:sz w:val="24"/>
-          <w:szCs w:val="24"/>
-          <w:lang w:eastAsia="pl-PL"/>
-        </w:rPr>
-      </w:pPr>
-      <w:r>
-        <w:rPr>
-          <w:rFonts w:ascii="Times New Roman" w:eastAsia="Times New Roman" w:hAnsi="Times New Roman" w:cs="Times New Roman"/>
-          <w:sz w:val="24"/>
-          <w:szCs w:val="24"/>
-          <w:lang w:eastAsia="pl-PL"/>
-        </w:rPr>
-        <w:t>Wymagania</w:t>
-      </w:r>
-    </w:p>
-    <w:p>
-      <w:pPr>
-        <w:numPr>
-          <w:ilvl w:val="0"/>
-          <w:numId w:val="16"/>
-        </w:numPr>
-        <w:spacing w:before="100" w:beforeAutospacing="1" w:after="100" w:afterAutospacing="1" w:line="240" w:lineRule="auto"/>
-        <w:rPr>
-          <w:rFonts w:ascii="Times New Roman" w:eastAsia="Times New Roman" w:hAnsi="Times New Roman" w:cs="Times New Roman"/>
-          <w:sz w:val="24"/>
-          <w:szCs w:val="24"/>
-          <w:lang w:eastAsia="pl-PL"/>
-        </w:rPr>
-      </w:pPr>
-      <w:r>
-        <w:rPr>
-          <w:rFonts w:ascii="Times New Roman" w:eastAsia="Times New Roman" w:hAnsi="Times New Roman" w:cs="Times New Roman"/>
-          <w:sz w:val="24"/>
-          <w:szCs w:val="24"/>
-          <w:lang w:eastAsia="pl-PL"/>
-        </w:rPr>
-        <w:t>Przypadki testowe</w:t>
-      </w:r>
-      <w:r>
-        <w:rPr>
-          <w:rFonts w:ascii="Times New Roman" w:eastAsia="Times New Roman" w:hAnsi="Times New Roman" w:cs="Times New Roman"/>
-          <w:sz w:val="24"/>
-          <w:szCs w:val="24"/>
-          <w:lang w:eastAsia="pl-PL"/>
-        </w:rPr>
-        <w:t>.</w:t>
-      </w:r>
-    </w:p>
-    <w:p>
-      <w:pPr>
-        <w:spacing w:before="100" w:beforeAutospacing="1" w:after="100" w:afterAutospacing="1" w:line="240" w:lineRule="auto"/>
-        <w:rPr>
-          <w:rFonts w:ascii="Times New Roman" w:eastAsia="Times New Roman" w:hAnsi="Times New Roman" w:cs="Times New Roman"/>
-          <w:sz w:val="24"/>
-          <w:szCs w:val="24"/>
-          <w:lang w:eastAsia="pl-PL"/>
-        </w:rPr>
-      </w:pPr>
-      <w:r>
-        <w:rPr>
-          <w:rFonts w:ascii="Times New Roman" w:eastAsia="Times New Roman" w:hAnsi="Symbol" w:cs="Times New Roman"/>
-          <w:sz w:val="24"/>
-          <w:szCs w:val="24"/>
-          <w:lang w:eastAsia="pl-PL"/>
-        </w:rPr>
-        <w:t></w:t>
-      </w:r>
-      <w:r>
-        <w:rPr>
-          <w:rFonts w:ascii="Times New Roman" w:eastAsia="Times New Roman" w:hAnsi="Times New Roman" w:cs="Times New Roman"/>
-          <w:sz w:val="24"/>
-          <w:szCs w:val="24"/>
-          <w:lang w:eastAsia="pl-PL"/>
-        </w:rPr>
-        <w:t xml:space="preserve">  </w:t>
-      </w:r>
-      <w:r>
-        <w:rPr>
-          <w:rFonts w:ascii="Times New Roman" w:eastAsia="Times New Roman" w:hAnsi="Times New Roman" w:cs="Times New Roman"/>
-          <w:b/>
-          <w:bCs/>
-          <w:sz w:val="24"/>
-          <w:szCs w:val="24"/>
-          <w:lang w:eastAsia="pl-PL"/>
-        </w:rPr>
-        <w:t>Lista dokumentów Tworzonych przez QA</w:t>
-      </w:r>
-    </w:p>
-    <w:p>
-      <w:pPr>
-        <w:numPr>
-          <w:ilvl w:val="0"/>
-          <w:numId w:val="16"/>
-        </w:numPr>
-        <w:spacing w:before="100" w:beforeAutospacing="1" w:after="100" w:afterAutospacing="1" w:line="240" w:lineRule="auto"/>
-        <w:rPr>
-          <w:rFonts w:ascii="Times New Roman" w:eastAsia="Times New Roman" w:hAnsi="Times New Roman" w:cs="Times New Roman"/>
-          <w:sz w:val="24"/>
-          <w:szCs w:val="24"/>
-          <w:lang w:eastAsia="pl-PL"/>
-        </w:rPr>
-      </w:pPr>
-      <w:r>
-        <w:rPr>
-          <w:rFonts w:ascii="Times New Roman" w:eastAsia="Times New Roman" w:hAnsi="Times New Roman" w:cs="Times New Roman"/>
-          <w:sz w:val="24"/>
-          <w:szCs w:val="24"/>
-          <w:lang w:eastAsia="pl-PL"/>
-        </w:rPr>
-        <w:t>Plan testów</w:t>
-      </w:r>
-    </w:p>
-    <w:p>
-      <w:pPr>
-        <w:numPr>
-          <w:ilvl w:val="0"/>
-          <w:numId w:val="16"/>
-        </w:numPr>
-        <w:spacing w:before="100" w:beforeAutospacing="1" w:after="100" w:afterAutospacing="1" w:line="240" w:lineRule="auto"/>
-        <w:rPr>
-          <w:rFonts w:ascii="Times New Roman" w:eastAsia="Times New Roman" w:hAnsi="Times New Roman" w:cs="Times New Roman"/>
-          <w:sz w:val="24"/>
-          <w:szCs w:val="24"/>
-          <w:lang w:eastAsia="pl-PL"/>
-        </w:rPr>
-      </w:pPr>
-      <w:r>
-        <w:rPr>
-          <w:rFonts w:ascii="Times New Roman" w:eastAsia="Times New Roman" w:hAnsi="Times New Roman" w:cs="Times New Roman"/>
-          <w:sz w:val="24"/>
-          <w:szCs w:val="24"/>
-          <w:lang w:eastAsia="pl-PL"/>
-        </w:rPr>
-        <w:t xml:space="preserve">Przypadki testowe </w:t>
-      </w:r>
-    </w:p>
-    <w:p>
-      <w:pPr>
-        <w:numPr>
-          <w:ilvl w:val="0"/>
-          <w:numId w:val="16"/>
-        </w:numPr>
-        <w:spacing w:before="100" w:beforeAutospacing="1" w:after="100" w:afterAutospacing="1" w:line="240" w:lineRule="auto"/>
-        <w:rPr>
-          <w:rFonts w:ascii="Times New Roman" w:eastAsia="Times New Roman" w:hAnsi="Times New Roman" w:cs="Times New Roman"/>
-          <w:sz w:val="24"/>
-          <w:szCs w:val="24"/>
-          <w:lang w:eastAsia="pl-PL"/>
-        </w:rPr>
-      </w:pPr>
-      <w:r>
-        <w:rPr>
-          <w:rFonts w:ascii="Times New Roman" w:eastAsia="Times New Roman" w:hAnsi="Times New Roman" w:cs="Times New Roman"/>
-          <w:sz w:val="24"/>
-          <w:szCs w:val="24"/>
-          <w:lang w:eastAsia="pl-PL"/>
-        </w:rPr>
-        <w:t>Raporty testów</w:t>
-      </w:r>
-    </w:p>
-    <w:p>
-      <w:pPr>
-        <w:numPr>
-          <w:ilvl w:val="0"/>
-          <w:numId w:val="16"/>
-        </w:numPr>
-        <w:spacing w:before="100" w:beforeAutospacing="1" w:after="100" w:afterAutospacing="1" w:line="240" w:lineRule="auto"/>
-        <w:rPr>
-          <w:rFonts w:ascii="Times New Roman" w:eastAsia="Times New Roman" w:hAnsi="Times New Roman" w:cs="Times New Roman"/>
-          <w:sz w:val="24"/>
-          <w:szCs w:val="24"/>
-          <w:lang w:eastAsia="pl-PL"/>
-        </w:rPr>
-      </w:pPr>
-      <w:r>
-        <w:rPr>
-          <w:rFonts w:ascii="Times New Roman" w:eastAsia="Times New Roman" w:hAnsi="Times New Roman" w:cs="Times New Roman"/>
-          <w:sz w:val="24"/>
-          <w:szCs w:val="24"/>
-          <w:lang w:eastAsia="pl-PL"/>
-        </w:rPr>
-        <w:t>Rejestr błędów</w:t>
-      </w:r>
-    </w:p>
-    <w:p>
-      <w:pPr>
-        <w:spacing w:before="100" w:beforeAutospacing="1" w:after="100" w:afterAutospacing="1" w:line="240" w:lineRule="auto"/>
-        <w:rPr>
-          <w:rFonts w:ascii="Times New Roman" w:eastAsia="Times New Roman" w:hAnsi="Times New Roman" w:cs="Times New Roman"/>
-          <w:sz w:val="24"/>
-          <w:szCs w:val="24"/>
-          <w:lang w:eastAsia="pl-PL"/>
-        </w:rPr>
-      </w:pPr>
-      <w:r>
-        <w:rPr>
-          <w:rFonts w:ascii="Times New Roman" w:eastAsia="Times New Roman" w:hAnsi="Symbol" w:cs="Times New Roman"/>
-          <w:sz w:val="24"/>
-          <w:szCs w:val="24"/>
-          <w:lang w:eastAsia="pl-PL"/>
-        </w:rPr>
-        <w:t>·</w:t>
-      </w:r>
-      <w:r>
-        <w:rPr>
-          <w:rFonts w:ascii="Times New Roman" w:eastAsia="Times New Roman" w:hAnsi="Times New Roman" w:cs="Times New Roman"/>
-          <w:sz w:val="24"/>
-          <w:szCs w:val="24"/>
-          <w:lang w:eastAsia="pl-PL"/>
-        </w:rPr>
-        <w:t xml:space="preserve">  </w:t>
-      </w:r>
-      <w:r>
-        <w:rPr>
-          <w:rFonts w:ascii="Times New Roman" w:eastAsia="Times New Roman" w:hAnsi="Times New Roman" w:cs="Times New Roman"/>
-          <w:b/>
-          <w:bCs/>
-          <w:sz w:val="24"/>
-          <w:szCs w:val="24"/>
-          <w:lang w:eastAsia="pl-PL"/>
-        </w:rPr>
         <w:t>Zakres odpowiedzialności osób realizujących zadania QA</w:t>
       </w:r>
       <w:r>
@@ -6483,8 +7516,19 @@
           <w:szCs w:val="24"/>
           <w:lang w:eastAsia="pl-PL"/>
         </w:rPr>
-        <w:t>QA Engineer</w:t>
-      </w:r>
+        <w:t xml:space="preserve">QA </w:t>
+      </w:r>
+      <w:proofErr w:type="spellStart"/>
+      <w:r>
+        <w:rPr>
+          <w:rFonts w:ascii="Times New Roman" w:eastAsia="Times New Roman" w:hAnsi="Times New Roman" w:cs="Times New Roman"/>
+          <w:sz w:val="24"/>
+          <w:szCs w:val="24"/>
+          <w:lang w:eastAsia="pl-PL"/>
+        </w:rPr>
+        <w:t>Engineer</w:t>
+      </w:r>
+      <w:proofErr w:type="spellEnd"/>
     </w:p>
     <w:p>
       <w:pPr>
@@ -6507,7 +7551,27 @@
           <w:szCs w:val="24"/>
           <w:lang w:eastAsia="pl-PL"/>
         </w:rPr>
-        <w:t xml:space="preserve">Tworzenie test case-ów </w:t>
+        <w:t xml:space="preserve">Tworzenie test </w:t>
+      </w:r>
+      <w:proofErr w:type="spellStart"/>
+      <w:r>
+        <w:rPr>
+          <w:rFonts w:ascii="Times New Roman" w:eastAsia="Times New Roman" w:hAnsi="Times New Roman" w:cs="Times New Roman"/>
+          <w:sz w:val="24"/>
+          <w:szCs w:val="24"/>
+          <w:lang w:eastAsia="pl-PL"/>
+        </w:rPr>
+        <w:t>case</w:t>
+      </w:r>
+      <w:proofErr w:type="spellEnd"/>
+      <w:r>
+        <w:rPr>
+          <w:rFonts w:ascii="Times New Roman" w:eastAsia="Times New Roman" w:hAnsi="Times New Roman" w:cs="Times New Roman"/>
+          <w:sz w:val="24"/>
+          <w:szCs w:val="24"/>
+          <w:lang w:eastAsia="pl-PL"/>
+        </w:rPr>
+        <w:t xml:space="preserve">-ów </w:t>
       </w:r>
     </w:p>
     <w:p>
@@ -6564,12 +7628,14 @@
           <w:rStyle w:val="Nagwek1Znak"/>
         </w:rPr>
       </w:pPr>
+      <w:bookmarkStart w:id="42" w:name="_Toc173267863"/>
       <w:r>
         <w:rPr>
           <w:rStyle w:val="Nagwek1Znak"/>
         </w:rPr>
         <w:t>10. Zasady dokumentowania projektu wraz z listą szablonów</w:t>
       </w:r>
+      <w:bookmarkEnd w:id="42"/>
     </w:p>
     <w:p>
       <w:pPr>
@@ -6592,6 +7658,7 @@
           <w:szCs w:val="24"/>
           <w:lang w:eastAsia="pl-PL"/>
         </w:rPr>
+        <w:lastRenderedPageBreak/>
         <w:t>Plan projektu</w:t>
       </w:r>
     </w:p>
@@ -6784,7 +7851,27 @@
           <w:szCs w:val="24"/>
           <w:lang w:eastAsia="pl-PL"/>
         </w:rPr>
-        <w:t>Zawartość: Identyfikacja ryzyk, analiza ryzyka, strategie zarządzania ryzykiem.</w:t>
+        <w:t xml:space="preserve">Zawartość: Identyfikacja </w:t>
+      </w:r>
+      <w:proofErr w:type="spellStart"/>
+      <w:r>
+        <w:rPr>
+          <w:rFonts w:ascii="Times New Roman" w:eastAsia="Times New Roman" w:hAnsi="Times New Roman" w:cs="Times New Roman"/>
+          <w:sz w:val="24"/>
+          <w:szCs w:val="24"/>
+          <w:lang w:eastAsia="pl-PL"/>
+        </w:rPr>
+        <w:t>ryzyk</w:t>
+      </w:r>
+      <w:proofErr w:type="spellEnd"/>
+      <w:r>
+        <w:rPr>
+          <w:rFonts w:ascii="Times New Roman" w:eastAsia="Times New Roman" w:hAnsi="Times New Roman" w:cs="Times New Roman"/>
+          <w:sz w:val="24"/>
+          <w:szCs w:val="24"/>
+          <w:lang w:eastAsia="pl-PL"/>
+        </w:rPr>
+        <w:t>, analiza ryzyka, strategie zarządzania ryzykiem.</w:t>
       </w:r>
     </w:p>
     <w:p>
@@ -6832,25 +7919,7 @@
           <w:szCs w:val="24"/>
           <w:lang w:eastAsia="pl-PL"/>
         </w:rPr>
-        <w:t xml:space="preserve">Wypełnia </w:t>
-      </w:r>
-      <w:r>
-        <w:rPr>
-          <w:rFonts w:ascii="Times New Roman" w:eastAsia="Times New Roman" w:hAnsi="Times New Roman" w:cs="Times New Roman"/>
-          <w:sz w:val="24"/>
-          <w:szCs w:val="24"/>
-          <w:lang w:eastAsia="pl-PL"/>
-        </w:rPr>
-        <w:t>k</w:t>
-      </w:r>
-      <w:r>
-        <w:rPr>
-          <w:rFonts w:ascii="Times New Roman" w:eastAsia="Times New Roman" w:hAnsi="Times New Roman" w:cs="Times New Roman"/>
-          <w:sz w:val="24"/>
-          <w:szCs w:val="24"/>
-          <w:lang w:eastAsia="pl-PL"/>
-        </w:rPr>
-        <w:t>ierownik projektu wraz z zespołem ds. ryzyka.</w:t>
+        <w:t>Wypełnia kierownik projektu wraz z zespołem ds. ryzyka.</w:t>
       </w:r>
     </w:p>
     <w:p>
@@ -6874,7 +7943,47 @@
           <w:szCs w:val="24"/>
           <w:lang w:eastAsia="pl-PL"/>
         </w:rPr>
-        <w:t>Szczegółowa lista ryzyk, ocena ryzyk, plany łagodzenia ryzyka.</w:t>
+        <w:t xml:space="preserve">Szczegółowa lista </w:t>
+      </w:r>
+      <w:proofErr w:type="spellStart"/>
+      <w:r>
+        <w:rPr>
+          <w:rFonts w:ascii="Times New Roman" w:eastAsia="Times New Roman" w:hAnsi="Times New Roman" w:cs="Times New Roman"/>
+          <w:sz w:val="24"/>
+          <w:szCs w:val="24"/>
+          <w:lang w:eastAsia="pl-PL"/>
+        </w:rPr>
+        <w:t>ryzyk</w:t>
+      </w:r>
+      <w:proofErr w:type="spellEnd"/>
+      <w:r>
+        <w:rPr>
+          <w:rFonts w:ascii="Times New Roman" w:eastAsia="Times New Roman" w:hAnsi="Times New Roman" w:cs="Times New Roman"/>
+          <w:sz w:val="24"/>
+          <w:szCs w:val="24"/>
+          <w:lang w:eastAsia="pl-PL"/>
+        </w:rPr>
+        <w:t xml:space="preserve">, ocena </w:t>
+      </w:r>
+      <w:proofErr w:type="spellStart"/>
+      <w:r>
+        <w:rPr>
+          <w:rFonts w:ascii="Times New Roman" w:eastAsia="Times New Roman" w:hAnsi="Times New Roman" w:cs="Times New Roman"/>
+          <w:sz w:val="24"/>
+          <w:szCs w:val="24"/>
+          <w:lang w:eastAsia="pl-PL"/>
+        </w:rPr>
+        <w:t>ryzyk</w:t>
+      </w:r>
+      <w:proofErr w:type="spellEnd"/>
+      <w:r>
+        <w:rPr>
+          <w:rFonts w:ascii="Times New Roman" w:eastAsia="Times New Roman" w:hAnsi="Times New Roman" w:cs="Times New Roman"/>
+          <w:sz w:val="24"/>
+          <w:szCs w:val="24"/>
+          <w:lang w:eastAsia="pl-PL"/>
+        </w:rPr>
+        <w:t>, plany łagodzenia ryzyka.</w:t>
       </w:r>
     </w:p>
     <w:p>
@@ -6922,7 +8031,27 @@
           <w:szCs w:val="24"/>
           <w:lang w:eastAsia="pl-PL"/>
         </w:rPr>
-        <w:t>Wypełnia kierownik jakości (Quality manager).</w:t>
+        <w:t>Wypełnia kierownik jakości (</w:t>
+      </w:r>
+      <w:proofErr w:type="spellStart"/>
+      <w:r>
+        <w:rPr>
+          <w:rFonts w:ascii="Times New Roman" w:eastAsia="Times New Roman" w:hAnsi="Times New Roman" w:cs="Times New Roman"/>
+          <w:sz w:val="24"/>
+          <w:szCs w:val="24"/>
+          <w:lang w:eastAsia="pl-PL"/>
+        </w:rPr>
+        <w:t>Quality</w:t>
+      </w:r>
+      <w:proofErr w:type="spellEnd"/>
+      <w:r>
+        <w:rPr>
+          <w:rFonts w:ascii="Times New Roman" w:eastAsia="Times New Roman" w:hAnsi="Times New Roman" w:cs="Times New Roman"/>
+          <w:sz w:val="24"/>
+          <w:szCs w:val="24"/>
+          <w:lang w:eastAsia="pl-PL"/>
+        </w:rPr>
+        <w:t xml:space="preserve"> manager).</w:t>
       </w:r>
     </w:p>
     <w:p>
@@ -6994,7 +8123,47 @@
           <w:szCs w:val="24"/>
           <w:lang w:eastAsia="pl-PL"/>
         </w:rPr>
-        <w:t>Wypełnia kierownik konfiguracji (Configuration managment).</w:t>
+        <w:t>Wypełnia kierownik konfiguracji (</w:t>
+      </w:r>
+      <w:proofErr w:type="spellStart"/>
+      <w:r>
+        <w:rPr>
+          <w:rFonts w:ascii="Times New Roman" w:eastAsia="Times New Roman" w:hAnsi="Times New Roman" w:cs="Times New Roman"/>
+          <w:sz w:val="24"/>
+          <w:szCs w:val="24"/>
+          <w:lang w:eastAsia="pl-PL"/>
+        </w:rPr>
+        <w:t>Configuration</w:t>
+      </w:r>
+      <w:proofErr w:type="spellEnd"/>
+      <w:r>
+        <w:rPr>
+          <w:rFonts w:ascii="Times New Roman" w:eastAsia="Times New Roman" w:hAnsi="Times New Roman" w:cs="Times New Roman"/>
+          <w:sz w:val="24"/>
+          <w:szCs w:val="24"/>
+          <w:lang w:eastAsia="pl-PL"/>
+        </w:rPr>
+        <w:t xml:space="preserve"> </w:t>
+      </w:r>
+      <w:proofErr w:type="spellStart"/>
+      <w:r>
+        <w:rPr>
+          <w:rFonts w:ascii="Times New Roman" w:eastAsia="Times New Roman" w:hAnsi="Times New Roman" w:cs="Times New Roman"/>
+          <w:sz w:val="24"/>
+          <w:szCs w:val="24"/>
+          <w:lang w:eastAsia="pl-PL"/>
+        </w:rPr>
+        <w:t>managment</w:t>
+      </w:r>
+      <w:proofErr w:type="spellEnd"/>
+      <w:r>
+        <w:rPr>
+          <w:rFonts w:ascii="Times New Roman" w:eastAsia="Times New Roman" w:hAnsi="Times New Roman" w:cs="Times New Roman"/>
+          <w:sz w:val="24"/>
+          <w:szCs w:val="24"/>
+          <w:lang w:eastAsia="pl-PL"/>
+        </w:rPr>
+        <w:t>).</w:t>
       </w:r>
     </w:p>
     <w:p>
@@ -7018,7 +8187,6 @@
           <w:szCs w:val="24"/>
           <w:lang w:eastAsia="pl-PL"/>
         </w:rPr>
-        <w:lastRenderedPageBreak/>
         <w:t>Zawartość: Procedury zarządzania konfiguracją, kontrola zmian, audyty konfiguracji</w:t>
       </w:r>
       <w:r>
@@ -7289,7 +8457,27 @@
           <w:szCs w:val="24"/>
           <w:lang w:eastAsia="pl-PL"/>
         </w:rPr>
-        <w:t>Zawartość: Wymagania funkcjonalne i niefunkcjonalne, diagramy usecase-ów</w:t>
+        <w:t xml:space="preserve">Zawartość: Wymagania funkcjonalne i niefunkcjonalne, diagramy </w:t>
+      </w:r>
+      <w:proofErr w:type="spellStart"/>
+      <w:r>
+        <w:rPr>
+          <w:rFonts w:ascii="Times New Roman" w:eastAsia="Times New Roman" w:hAnsi="Times New Roman" w:cs="Times New Roman"/>
+          <w:sz w:val="24"/>
+          <w:szCs w:val="24"/>
+          <w:lang w:eastAsia="pl-PL"/>
+        </w:rPr>
+        <w:t>usecase</w:t>
+      </w:r>
+      <w:proofErr w:type="spellEnd"/>
+      <w:r>
+        <w:rPr>
+          <w:rFonts w:ascii="Times New Roman" w:eastAsia="Times New Roman" w:hAnsi="Times New Roman" w:cs="Times New Roman"/>
+          <w:sz w:val="24"/>
+          <w:szCs w:val="24"/>
+          <w:lang w:eastAsia="pl-PL"/>
+        </w:rPr>
+        <w:t>-ów</w:t>
       </w:r>
       <w:r>
         <w:rPr>
@@ -7444,15 +8632,37 @@
           <w:lang w:eastAsia="pl-PL"/>
         </w:rPr>
       </w:pPr>
-      <w:r>
-        <w:rPr>
-          <w:rFonts w:ascii="Times New Roman" w:eastAsia="Times New Roman" w:hAnsi="Times New Roman" w:cs="Times New Roman"/>
-          <w:sz w:val="24"/>
-          <w:szCs w:val="24"/>
-          <w:lang w:eastAsia="pl-PL"/>
-        </w:rPr>
-        <w:t>Use case</w:t>
-      </w:r>
+      <w:proofErr w:type="spellStart"/>
+      <w:r>
+        <w:rPr>
+          <w:rFonts w:ascii="Times New Roman" w:eastAsia="Times New Roman" w:hAnsi="Times New Roman" w:cs="Times New Roman"/>
+          <w:sz w:val="24"/>
+          <w:szCs w:val="24"/>
+          <w:lang w:eastAsia="pl-PL"/>
+        </w:rPr>
+        <w:t>Use</w:t>
+      </w:r>
+      <w:proofErr w:type="spellEnd"/>
+      <w:r>
+        <w:rPr>
+          <w:rFonts w:ascii="Times New Roman" w:eastAsia="Times New Roman" w:hAnsi="Times New Roman" w:cs="Times New Roman"/>
+          <w:sz w:val="24"/>
+          <w:szCs w:val="24"/>
+          <w:lang w:eastAsia="pl-PL"/>
+        </w:rPr>
+        <w:t xml:space="preserve"> </w:t>
+      </w:r>
+      <w:proofErr w:type="spellStart"/>
+      <w:r>
+        <w:rPr>
+          <w:rFonts w:ascii="Times New Roman" w:eastAsia="Times New Roman" w:hAnsi="Times New Roman" w:cs="Times New Roman"/>
+          <w:sz w:val="24"/>
+          <w:szCs w:val="24"/>
+          <w:lang w:eastAsia="pl-PL"/>
+        </w:rPr>
+        <w:t>case</w:t>
+      </w:r>
+      <w:proofErr w:type="spellEnd"/>
     </w:p>
     <w:p>
       <w:pPr>
@@ -7694,8 +8904,19 @@
           <w:szCs w:val="24"/>
           <w:lang w:eastAsia="pl-PL"/>
         </w:rPr>
-        <w:t>Test case</w:t>
-      </w:r>
+        <w:t xml:space="preserve">Test </w:t>
+      </w:r>
+      <w:proofErr w:type="spellStart"/>
+      <w:r>
+        <w:rPr>
+          <w:rFonts w:ascii="Times New Roman" w:eastAsia="Times New Roman" w:hAnsi="Times New Roman" w:cs="Times New Roman"/>
+          <w:sz w:val="24"/>
+          <w:szCs w:val="24"/>
+          <w:lang w:eastAsia="pl-PL"/>
+        </w:rPr>
+        <w:t>case</w:t>
+      </w:r>
+      <w:proofErr w:type="spellEnd"/>
     </w:p>
     <w:p>
       <w:pPr>
@@ -7814,7 +9035,28 @@
           <w:szCs w:val="24"/>
           <w:lang w:eastAsia="pl-PL"/>
         </w:rPr>
-        <w:t>Zawartość: Opis błędu, piorytet błędu, status błędu.</w:t>
+        <w:lastRenderedPageBreak/>
+        <w:t xml:space="preserve">Zawartość: Opis błędu, </w:t>
+      </w:r>
+      <w:proofErr w:type="spellStart"/>
+      <w:r>
+        <w:rPr>
+          <w:rFonts w:ascii="Times New Roman" w:eastAsia="Times New Roman" w:hAnsi="Times New Roman" w:cs="Times New Roman"/>
+          <w:sz w:val="24"/>
+          <w:szCs w:val="24"/>
+          <w:lang w:eastAsia="pl-PL"/>
+        </w:rPr>
+        <w:t>piorytet</w:t>
+      </w:r>
+      <w:proofErr w:type="spellEnd"/>
+      <w:r>
+        <w:rPr>
+          <w:rFonts w:ascii="Times New Roman" w:eastAsia="Times New Roman" w:hAnsi="Times New Roman" w:cs="Times New Roman"/>
+          <w:sz w:val="24"/>
+          <w:szCs w:val="24"/>
+          <w:lang w:eastAsia="pl-PL"/>
+        </w:rPr>
+        <w:t xml:space="preserve"> błędu, status błędu.</w:t>
       </w:r>
     </w:p>
     <w:p>
@@ -11383,6 +12625,7 @@
   <w:style w:type="character" w:default="1" w:styleId="Domylnaczcionkaakapitu">
     <w:name w:val="Default Paragraph Font"/>
     <w:uiPriority w:val="1"/>
+    <w:semiHidden/>
     <w:unhideWhenUsed/>
   </w:style>
   <w:style w:type="table" w:default="1" w:styleId="Standardowy">
